--- a/Relatorio-shellso.docx
+++ b/Relatorio-shellso.docx
@@ -1,97 +1,86 @@
 
 <file path=word/document.xml><?xml version="1.0" encoding="utf-8"?>
-<w:document xmlns:wpc="http://schemas.microsoft.com/office/word/2010/wordprocessingCanvas" xmlns:cx="http://schemas.microsoft.com/office/drawing/2014/chartex" xmlns:cx1="http://schemas.microsoft.com/office/drawing/2015/9/8/chartex" xmlns:cx2="http://schemas.microsoft.com/office/drawing/2015/10/21/chartex" xmlns:cx3="http://schemas.microsoft.com/office/drawing/2016/5/9/chartex" xmlns:cx4="http://schemas.microsoft.com/office/drawing/2016/5/10/chartex" xmlns:cx5="http://schemas.microsoft.com/office/drawing/2016/5/11/chartex" xmlns:cx6="http://schemas.microsoft.com/office/drawing/2016/5/12/chartex" xmlns:cx7="http://schemas.microsoft.com/office/drawing/2016/5/13/chartex" xmlns:cx8="http://schemas.microsoft.com/office/drawing/2016/5/14/chartex" xmlns:mc="http://schemas.openxmlformats.org/markup-compatibility/2006" xmlns:aink="http://schemas.microsoft.com/office/drawing/2016/ink" xmlns:am3d="http://schemas.microsoft.com/office/drawing/2017/model3d" xmlns:o="urn:schemas-microsoft-com:office:office" xmlns:r="http://schemas.openxmlformats.org/officeDocument/2006/relationships" xmlns:m="http://schemas.openxmlformats.org/officeDocument/2006/math" xmlns:v="urn:schemas-microsoft-com:vml" xmlns:wp14="http://schemas.microsoft.com/office/word/2010/wordprocessingDrawing" xmlns:wp="http://schemas.openxmlformats.org/drawingml/2006/wordprocessingDrawing" xmlns:w10="urn:schemas-microsoft-com:office:word" xmlns:w="http://schemas.openxmlformats.org/wordprocessingml/2006/main" xmlns:w14="http://schemas.microsoft.com/office/word/2010/wordml" xmlns:w15="http://schemas.microsoft.com/office/word/2012/wordml" xmlns:w16cex="http://schemas.microsoft.com/office/word/2018/wordml/cex" xmlns:w16cid="http://schemas.microsoft.com/office/word/2016/wordml/cid" xmlns:w16="http://schemas.microsoft.com/office/word/2018/wordml" xmlns:w16se="http://schemas.microsoft.com/office/word/2015/wordml/symex" xmlns:wpg="http://schemas.microsoft.com/office/word/2010/wordprocessingGroup" xmlns:wpi="http://schemas.microsoft.com/office/word/2010/wordprocessingInk" xmlns:wne="http://schemas.microsoft.com/office/word/2006/wordml" xmlns:wps="http://schemas.microsoft.com/office/word/2010/wordprocessingShape" xmlns:a="http://schemas.openxmlformats.org/drawingml/2006/main" xmlns:pic="http://schemas.openxmlformats.org/drawingml/2006/picture" xmlns:a14="http://schemas.microsoft.com/office/drawing/2010/main" mc:Ignorable="w14 w15 w16se w16cid w16 w16cex wp14">
+<w:document xmlns:wpc="http://schemas.microsoft.com/office/word/2010/wordprocessingCanvas" xmlns:cx="http://schemas.microsoft.com/office/drawing/2014/chartex" xmlns:cx1="http://schemas.microsoft.com/office/drawing/2015/9/8/chartex" xmlns:cx2="http://schemas.microsoft.com/office/drawing/2015/10/21/chartex" xmlns:cx3="http://schemas.microsoft.com/office/drawing/2016/5/9/chartex" xmlns:cx4="http://schemas.microsoft.com/office/drawing/2016/5/10/chartex" xmlns:cx5="http://schemas.microsoft.com/office/drawing/2016/5/11/chartex" xmlns:cx6="http://schemas.microsoft.com/office/drawing/2016/5/12/chartex" xmlns:cx7="http://schemas.microsoft.com/office/drawing/2016/5/13/chartex" xmlns:cx8="http://schemas.microsoft.com/office/drawing/2016/5/14/chartex" xmlns:mc="http://schemas.openxmlformats.org/markup-compatibility/2006" xmlns:aink="http://schemas.microsoft.com/office/drawing/2016/ink" xmlns:am3d="http://schemas.microsoft.com/office/drawing/2017/model3d" xmlns:o="urn:schemas-microsoft-com:office:office" xmlns:r="http://schemas.openxmlformats.org/officeDocument/2006/relationships" xmlns:m="http://schemas.openxmlformats.org/officeDocument/2006/math" xmlns:v="urn:schemas-microsoft-com:vml" xmlns:wp14="http://schemas.microsoft.com/office/word/2010/wordprocessingDrawing" xmlns:wp="http://schemas.openxmlformats.org/drawingml/2006/wordprocessingDrawing" xmlns:w10="urn:schemas-microsoft-com:office:word" xmlns:w="http://schemas.openxmlformats.org/wordprocessingml/2006/main" xmlns:w14="http://schemas.microsoft.com/office/word/2010/wordml" xmlns:w15="http://schemas.microsoft.com/office/word/2012/wordml" xmlns:w16cex="http://schemas.microsoft.com/office/word/2018/wordml/cex" xmlns:w16cid="http://schemas.microsoft.com/office/word/2016/wordml/cid" xmlns:w16="http://schemas.microsoft.com/office/word/2018/wordml" xmlns:w16se="http://schemas.microsoft.com/office/word/2015/wordml/symex" xmlns:wpg="http://schemas.microsoft.com/office/word/2010/wordprocessingGroup" xmlns:wpi="http://schemas.microsoft.com/office/word/2010/wordprocessingInk" xmlns:wne="http://schemas.microsoft.com/office/word/2006/wordml" xmlns:wps="http://schemas.microsoft.com/office/word/2010/wordprocessingShape" mc:Ignorable="w14 w15 w16se w16cid w16 w16cex wp14">
   <w:body>
-    <w:p xmlns:wp14="http://schemas.microsoft.com/office/word/2010/wordml" wp14:textId="24681B5B">
+    <w:p>
       <w:pPr>
         <w:pStyle w:val="Ttulo"/>
-        <w:bidi w:val="0"/>
-        <w:spacing w:before="240" w:beforeAutospacing="off" w:after="0" w:afterAutospacing="off" w:line="259" w:lineRule="auto"/>
-        <w:ind w:left="0" w:right="0" w:firstLine="397"/>
+        <w:spacing w:line="259" w:lineRule="auto"/>
+      </w:pPr>
+      <w:proofErr w:type="spellStart"/>
+      <w:r>
+        <w:t>Desenvolvimento</w:t>
+      </w:r>
+      <w:proofErr w:type="spellEnd"/>
+      <w:r>
+        <w:t xml:space="preserve"> de um Mini Terminal Linux</w:t>
+      </w:r>
+    </w:p>
+    <w:p>
+      <w:pPr>
+        <w:pStyle w:val="Author"/>
+        <w:spacing w:line="259" w:lineRule="auto"/>
+      </w:pPr>
+      <w:r>
+        <w:rPr>
+          <w:lang w:val="pt-BR"/>
+        </w:rPr>
+        <w:t xml:space="preserve">Bárbara Zamperete Oliveira, Matheus </w:t>
+      </w:r>
+      <w:proofErr w:type="spellStart"/>
+      <w:r>
+        <w:rPr>
+          <w:lang w:val="pt-BR"/>
+        </w:rPr>
+        <w:t>Fellype</w:t>
+      </w:r>
+      <w:proofErr w:type="spellEnd"/>
+      <w:r>
+        <w:rPr>
+          <w:lang w:val="pt-BR"/>
+        </w:rPr>
+        <w:t xml:space="preserve"> de Moura Silva</w:t>
+      </w:r>
+    </w:p>
+    <w:p>
+      <w:pPr>
+        <w:spacing w:before="240" w:line="259" w:lineRule="auto"/>
         <w:jc w:val="center"/>
-      </w:pPr>
-      <w:proofErr w:type="spellStart"/>
-      <w:r>
-        <w:rPr/>
-        <w:t>Desenvolvimento</w:t>
-      </w:r>
-      <w:proofErr w:type="spellEnd"/>
-      <w:r>
-        <w:rPr/>
-        <w:t xml:space="preserve"> de um Mini Terminal Linux</w:t>
-      </w:r>
-    </w:p>
-    <w:p xmlns:wp14="http://schemas.microsoft.com/office/word/2010/wordml" wp14:textId="6820794A">
-      <w:pPr>
-        <w:pStyle w:val="Author"/>
-        <w:bidi w:val="0"/>
-        <w:spacing w:before="240" w:beforeAutospacing="off" w:after="0" w:afterAutospacing="off" w:line="259" w:lineRule="auto"/>
-        <w:ind w:left="0" w:right="0"/>
-        <w:jc w:val="center"/>
-      </w:pPr>
-      <w:r>
+        <w:rPr>
+          <w:rStyle w:val="AddressChar"/>
+        </w:rPr>
+      </w:pPr>
+      <w:r>
+        <w:rPr>
+          <w:rStyle w:val="AddressChar"/>
+        </w:rPr>
+        <w:t>Departamento de Ciência da Computação - Universidade Federal de Roraima (UFRR)</w:t>
+      </w:r>
+      <w:r>
+        <w:br/>
+      </w:r>
+      <w:r>
+        <w:rPr>
+          <w:rStyle w:val="AddressChar"/>
+        </w:rPr>
+        <w:t>Boa Vista – RR – Brasil.</w:t>
+      </w:r>
+    </w:p>
+    <w:p>
+      <w:pPr>
+        <w:pStyle w:val="Email"/>
         <w:rPr>
           <w:lang w:val="pt-BR"/>
         </w:rPr>
-        <w:t xml:space="preserve">Bárbara </w:t>
-      </w:r>
-      <w:proofErr w:type="spellStart"/>
+      </w:pPr>
       <w:r>
         <w:rPr>
           <w:lang w:val="pt-BR"/>
         </w:rPr>
-        <w:t>Zamperete</w:t>
-      </w:r>
-      <w:proofErr w:type="spellEnd"/>
-      <w:r>
-        <w:rPr>
-          <w:lang w:val="pt-BR"/>
-        </w:rPr>
-        <w:t xml:space="preserve"> Oliveira, Matheus Fellype de Moura Silva</w:t>
-      </w:r>
-    </w:p>
-    <w:p xmlns:wp14="http://schemas.microsoft.com/office/word/2010/wordml" wp14:textId="30EA7C86">
-      <w:pPr>
-        <w:pStyle w:val="Normal"/>
-        <w:bidi w:val="0"/>
-        <w:spacing w:before="240" w:beforeAutospacing="off" w:after="0" w:afterAutospacing="off" w:line="259" w:lineRule="auto"/>
-        <w:ind w:left="0" w:right="0"/>
-        <w:jc w:val="center"/>
-        <w:rPr>
-          <w:rStyle w:val="AddressChar"/>
-        </w:rPr>
-      </w:pPr>
-      <w:r>
-        <w:rPr>
-          <w:rStyle w:val="AddressChar"/>
-        </w:rPr>
-        <w:t>Departamento de Ciência da Computação - Universidade Federal de Roraima (UFRR)</w:t>
-      </w:r>
-      <w:r>
-        <w:br/>
-      </w:r>
-      <w:r>
-        <w:rPr>
-          <w:rStyle w:val="AddressChar"/>
-        </w:rPr>
-        <w:t>Boa Vista – RR – Brasil.</w:t>
-      </w:r>
-    </w:p>
-    <w:p xmlns:wp14="http://schemas.microsoft.com/office/word/2010/wordml" wp14:textId="2A02557A">
-      <w:pPr>
-        <w:pStyle w:val="Email"/>
-        <w:rPr>
-          <w:lang w:val="pt-BR"/>
-        </w:rPr>
-      </w:pPr>
-      <w:r>
-        <w:rPr>
-          <w:lang w:val="pt-BR"/>
-        </w:rPr>
         <w:t>{Bárbara, Matheus}bahzamp25@gmail.com, matheusfellype772@gmail.com</w:t>
       </w:r>
     </w:p>
-    <w:p xmlns:wp14="http://schemas.microsoft.com/office/word/2010/wordml" wp14:textId="77777777">
+    <w:p>
       <w:pPr>
         <w:pStyle w:val="Email"/>
         <w:rPr>
@@ -103,1069 +92,850 @@
           <w:footerReference w:type="even" r:id="rId9"/>
           <w:footerReference w:type="first" r:id="rId10"/>
           <w:type w:val="continuous"/>
-          <w:pgSz w:w="11907" w:h="16840" w:orient="portrait" w:code="9"/>
+          <w:pgSz w:w="11907" w:h="16840" w:code="9"/>
           <w:pgMar w:top="1985" w:right="1701" w:bottom="1418" w:left="1701" w:header="964" w:footer="964" w:gutter="0"/>
           <w:pgNumType w:start="101"/>
           <w:cols w:space="454"/>
         </w:sectPr>
       </w:pPr>
     </w:p>
-    <w:p xmlns:wp14="http://schemas.microsoft.com/office/word/2010/wordml" wp14:textId="2340A8F5">
+    <w:p>
       <w:pPr>
         <w:pStyle w:val="Abstract"/>
       </w:pPr>
       <w:r>
         <w:rPr>
-          <w:b w:val="1"/>
-          <w:bCs w:val="1"/>
+          <w:b/>
+          <w:bCs/>
         </w:rPr>
         <w:t>Abstract.</w:t>
       </w:r>
       <w:r>
-        <w:rPr/>
-        <w:t xml:space="preserve"> </w:t>
-      </w:r>
-      <w:proofErr w:type="spellStart"/>
-      <w:r>
-        <w:rPr/>
+        <w:t xml:space="preserve"> </w:t>
+      </w:r>
+      <w:proofErr w:type="spellStart"/>
+      <w:r>
         <w:t>This</w:t>
       </w:r>
       <w:proofErr w:type="spellEnd"/>
       <w:r>
-        <w:rPr/>
-        <w:t xml:space="preserve"> </w:t>
-      </w:r>
-      <w:proofErr w:type="spellStart"/>
-      <w:r>
-        <w:rPr/>
+        <w:t xml:space="preserve"> </w:t>
+      </w:r>
+      <w:proofErr w:type="spellStart"/>
+      <w:r>
         <w:t>article</w:t>
       </w:r>
       <w:proofErr w:type="spellEnd"/>
       <w:r>
-        <w:rPr/>
-        <w:t xml:space="preserve"> </w:t>
-      </w:r>
-      <w:proofErr w:type="spellStart"/>
-      <w:r>
-        <w:rPr/>
+        <w:t xml:space="preserve"> </w:t>
+      </w:r>
+      <w:proofErr w:type="spellStart"/>
+      <w:r>
         <w:t>aims</w:t>
       </w:r>
       <w:proofErr w:type="spellEnd"/>
       <w:r>
-        <w:rPr/>
-        <w:t xml:space="preserve"> </w:t>
-      </w:r>
-      <w:proofErr w:type="spellStart"/>
-      <w:r>
-        <w:rPr/>
+        <w:t xml:space="preserve"> </w:t>
+      </w:r>
+      <w:proofErr w:type="spellStart"/>
+      <w:r>
         <w:t>to</w:t>
       </w:r>
       <w:proofErr w:type="spellEnd"/>
       <w:r>
-        <w:rPr/>
-        <w:t xml:space="preserve"> </w:t>
-      </w:r>
-      <w:proofErr w:type="spellStart"/>
-      <w:r>
-        <w:rPr/>
+        <w:t xml:space="preserve"> </w:t>
+      </w:r>
+      <w:proofErr w:type="spellStart"/>
+      <w:r>
         <w:t>present</w:t>
       </w:r>
       <w:proofErr w:type="spellEnd"/>
       <w:r>
-        <w:rPr/>
-        <w:t xml:space="preserve"> </w:t>
-      </w:r>
-      <w:proofErr w:type="spellStart"/>
-      <w:r>
-        <w:rPr/>
+        <w:t xml:space="preserve"> </w:t>
+      </w:r>
+      <w:proofErr w:type="spellStart"/>
+      <w:r>
         <w:t>the</w:t>
       </w:r>
       <w:proofErr w:type="spellEnd"/>
       <w:r>
-        <w:rPr/>
-        <w:t xml:space="preserve"> </w:t>
-      </w:r>
-      <w:proofErr w:type="spellStart"/>
-      <w:r>
-        <w:rPr/>
+        <w:t xml:space="preserve"> </w:t>
+      </w:r>
+      <w:proofErr w:type="spellStart"/>
+      <w:r>
         <w:t>functionality</w:t>
       </w:r>
       <w:proofErr w:type="spellEnd"/>
       <w:r>
-        <w:rPr/>
-        <w:t xml:space="preserve"> </w:t>
-      </w:r>
-      <w:proofErr w:type="spellStart"/>
-      <w:r>
-        <w:rPr/>
+        <w:t xml:space="preserve"> </w:t>
+      </w:r>
+      <w:proofErr w:type="spellStart"/>
+      <w:r>
         <w:t>of</w:t>
       </w:r>
       <w:proofErr w:type="spellEnd"/>
       <w:r>
-        <w:rPr/>
-        <w:t xml:space="preserve"> </w:t>
-      </w:r>
-      <w:proofErr w:type="spellStart"/>
-      <w:r>
-        <w:rPr/>
+        <w:t xml:space="preserve"> </w:t>
+      </w:r>
+      <w:proofErr w:type="spellStart"/>
+      <w:r>
         <w:t>the</w:t>
       </w:r>
       <w:proofErr w:type="spellEnd"/>
       <w:r>
-        <w:rPr/>
         <w:t xml:space="preserve"> mini terminal </w:t>
       </w:r>
       <w:proofErr w:type="spellStart"/>
       <w:r>
-        <w:rPr/>
         <w:t>shell</w:t>
       </w:r>
       <w:proofErr w:type="spellEnd"/>
       <w:r>
-        <w:rPr/>
         <w:t xml:space="preserve">, </w:t>
       </w:r>
       <w:proofErr w:type="spellStart"/>
       <w:r>
-        <w:rPr/>
         <w:t>such</w:t>
       </w:r>
       <w:proofErr w:type="spellEnd"/>
       <w:r>
-        <w:rPr/>
         <w:t xml:space="preserve"> as, </w:t>
       </w:r>
       <w:proofErr w:type="spellStart"/>
       <w:r>
-        <w:rPr/>
         <w:t>what</w:t>
       </w:r>
       <w:proofErr w:type="spellEnd"/>
       <w:r>
-        <w:rPr/>
         <w:t xml:space="preserve"> it </w:t>
       </w:r>
       <w:proofErr w:type="spellStart"/>
       <w:r>
-        <w:rPr/>
         <w:t>can</w:t>
       </w:r>
       <w:proofErr w:type="spellEnd"/>
       <w:r>
-        <w:rPr/>
         <w:t xml:space="preserve"> do, </w:t>
       </w:r>
       <w:proofErr w:type="spellStart"/>
       <w:r>
-        <w:rPr/>
         <w:t>it’s</w:t>
       </w:r>
       <w:proofErr w:type="spellEnd"/>
       <w:r>
-        <w:rPr/>
-        <w:t xml:space="preserve"> </w:t>
-      </w:r>
-      <w:proofErr w:type="spellStart"/>
-      <w:r>
-        <w:rPr/>
+        <w:t xml:space="preserve"> </w:t>
+      </w:r>
+      <w:proofErr w:type="spellStart"/>
+      <w:r>
         <w:t>implementation</w:t>
       </w:r>
       <w:proofErr w:type="spellEnd"/>
       <w:r>
-        <w:rPr/>
         <w:t xml:space="preserve"> for </w:t>
       </w:r>
       <w:proofErr w:type="spellStart"/>
       <w:r>
-        <w:rPr/>
         <w:t>how</w:t>
       </w:r>
       <w:proofErr w:type="spellEnd"/>
       <w:r>
-        <w:rPr/>
         <w:t xml:space="preserve"> it </w:t>
       </w:r>
       <w:proofErr w:type="spellStart"/>
       <w:r>
-        <w:rPr/>
         <w:t>can</w:t>
       </w:r>
       <w:proofErr w:type="spellEnd"/>
       <w:r>
-        <w:rPr/>
-        <w:t xml:space="preserve"> </w:t>
-      </w:r>
-      <w:proofErr w:type="spellStart"/>
-      <w:r>
-        <w:rPr/>
+        <w:t xml:space="preserve"> </w:t>
+      </w:r>
+      <w:proofErr w:type="spellStart"/>
+      <w:r>
         <w:t>perform</w:t>
       </w:r>
       <w:proofErr w:type="spellEnd"/>
       <w:r>
-        <w:rPr/>
         <w:t xml:space="preserve">, </w:t>
       </w:r>
       <w:proofErr w:type="spellStart"/>
       <w:r>
-        <w:rPr/>
         <w:t>among</w:t>
       </w:r>
       <w:proofErr w:type="spellEnd"/>
       <w:r>
-        <w:rPr/>
-        <w:t xml:space="preserve"> others.</w:t>
-      </w:r>
-    </w:p>
-    <w:p xmlns:wp14="http://schemas.microsoft.com/office/word/2010/wordml" wp14:textId="2CCCB9D8">
+        <w:t xml:space="preserve"> </w:t>
+      </w:r>
+      <w:proofErr w:type="spellStart"/>
+      <w:r>
+        <w:t>others</w:t>
+      </w:r>
+      <w:proofErr w:type="spellEnd"/>
+      <w:r>
+        <w:t>.</w:t>
+      </w:r>
+    </w:p>
+    <w:p>
       <w:pPr>
         <w:pStyle w:val="Abstract"/>
       </w:pPr>
       <w:r>
         <w:rPr>
-          <w:b w:val="1"/>
-          <w:bCs w:val="1"/>
+          <w:b/>
+          <w:bCs/>
         </w:rPr>
         <w:t>Resumo.</w:t>
       </w:r>
       <w:r>
-        <w:rPr/>
-        <w:t xml:space="preserve"> Este artigo tem como finalidade apresentar as funcionalidades do mini terminal shell, tais como, o que ele consegue fazer sua implementação para como ele consegue executar entre outros.</w:t>
-      </w:r>
-    </w:p>
-    <w:p xmlns:wp14="http://schemas.microsoft.com/office/word/2010/wordml" wp14:textId="4F57C5EF">
+        <w:t xml:space="preserve"> Este artigo tem como finalidade apresentar as funcionalidades do mini terminal </w:t>
+      </w:r>
+      <w:proofErr w:type="spellStart"/>
+      <w:r>
+        <w:t>shell</w:t>
+      </w:r>
+      <w:proofErr w:type="spellEnd"/>
+      <w:r>
+        <w:t>, tais como, o que ele consegue fazer sua implementação para como ele consegue executar entre outros.</w:t>
+      </w:r>
+    </w:p>
+    <w:p>
       <w:pPr>
         <w:pStyle w:val="Ttulo1"/>
       </w:pPr>
       <w:r>
-        <w:rPr/>
         <w:t>1. O que é o Shell?</w:t>
       </w:r>
     </w:p>
     <w:p>
       <w:pPr>
-        <w:pStyle w:val="Normal"/>
-        <w:bidi w:val="0"/>
-        <w:spacing w:before="120" w:beforeAutospacing="off" w:after="0" w:afterAutospacing="off" w:line="259" w:lineRule="auto"/>
-        <w:ind w:left="0" w:right="0"/>
-        <w:jc w:val="both"/>
-      </w:pPr>
-      <w:r>
-        <w:rPr/>
+        <w:spacing w:line="259" w:lineRule="auto"/>
+      </w:pPr>
+      <w:r>
         <w:t xml:space="preserve">Para </w:t>
       </w:r>
       <w:proofErr w:type="spellStart"/>
       <w:r>
-        <w:rPr/>
         <w:t>começarmos</w:t>
       </w:r>
       <w:proofErr w:type="spellEnd"/>
       <w:r>
-        <w:rPr/>
         <w:t xml:space="preserve">, </w:t>
       </w:r>
       <w:proofErr w:type="spellStart"/>
       <w:r>
-        <w:rPr/>
         <w:t>falaremos</w:t>
       </w:r>
       <w:proofErr w:type="spellEnd"/>
       <w:r>
-        <w:rPr/>
-        <w:t xml:space="preserve"> </w:t>
-      </w:r>
-      <w:proofErr w:type="spellStart"/>
-      <w:r>
-        <w:rPr/>
+        <w:t xml:space="preserve"> </w:t>
+      </w:r>
+      <w:proofErr w:type="spellStart"/>
+      <w:r>
         <w:t>brevemente</w:t>
       </w:r>
       <w:proofErr w:type="spellEnd"/>
       <w:r>
-        <w:rPr/>
-        <w:t xml:space="preserve"> </w:t>
-      </w:r>
-      <w:proofErr w:type="spellStart"/>
-      <w:r>
-        <w:rPr/>
+        <w:t xml:space="preserve"> </w:t>
+      </w:r>
+      <w:proofErr w:type="spellStart"/>
+      <w:r>
         <w:t>sobre</w:t>
       </w:r>
       <w:proofErr w:type="spellEnd"/>
       <w:r>
-        <w:rPr/>
-        <w:t xml:space="preserve"> o que é o shell. Ele é o </w:t>
-      </w:r>
-      <w:proofErr w:type="spellStart"/>
-      <w:r>
-        <w:rPr/>
+        <w:t xml:space="preserve"> o que é o shell. </w:t>
+      </w:r>
+      <w:proofErr w:type="spellStart"/>
+      <w:r>
+        <w:t>Ele</w:t>
+      </w:r>
+      <w:proofErr w:type="spellEnd"/>
+      <w:r>
+        <w:t xml:space="preserve"> é o </w:t>
+      </w:r>
+      <w:proofErr w:type="spellStart"/>
+      <w:r>
         <w:t>interpretador</w:t>
       </w:r>
       <w:proofErr w:type="spellEnd"/>
       <w:r>
-        <w:rPr/>
         <w:t xml:space="preserve"> de </w:t>
       </w:r>
       <w:proofErr w:type="spellStart"/>
       <w:r>
-        <w:rPr/>
         <w:t>comandos</w:t>
       </w:r>
       <w:proofErr w:type="spellEnd"/>
       <w:r>
-        <w:rPr/>
         <w:t xml:space="preserve"> e que </w:t>
       </w:r>
       <w:proofErr w:type="spellStart"/>
       <w:r>
-        <w:rPr/>
         <w:t>irá</w:t>
       </w:r>
       <w:proofErr w:type="spellEnd"/>
       <w:r>
-        <w:rPr/>
-        <w:t xml:space="preserve"> </w:t>
-      </w:r>
-      <w:proofErr w:type="spellStart"/>
-      <w:r>
-        <w:rPr/>
+        <w:t xml:space="preserve"> </w:t>
+      </w:r>
+      <w:proofErr w:type="spellStart"/>
+      <w:r>
         <w:t>funcionar</w:t>
       </w:r>
       <w:proofErr w:type="spellEnd"/>
       <w:r>
-        <w:rPr/>
-        <w:t xml:space="preserve"> </w:t>
-      </w:r>
-      <w:proofErr w:type="spellStart"/>
-      <w:r>
-        <w:rPr/>
+        <w:t xml:space="preserve"> </w:t>
+      </w:r>
+      <w:proofErr w:type="spellStart"/>
+      <w:r>
         <w:t>como</w:t>
       </w:r>
       <w:proofErr w:type="spellEnd"/>
       <w:r>
-        <w:rPr/>
-        <w:t xml:space="preserve"> </w:t>
-      </w:r>
-      <w:proofErr w:type="gramStart"/>
-      <w:r>
-        <w:rPr/>
+        <w:t xml:space="preserve"> </w:t>
+      </w:r>
+      <w:proofErr w:type="spellStart"/>
+      <w:r>
         <w:t>a</w:t>
       </w:r>
-      <w:proofErr w:type="gramEnd"/>
-      <w:r>
-        <w:rPr/>
+      <w:proofErr w:type="spellEnd"/>
+      <w:r>
         <w:t xml:space="preserve"> interface entre o </w:t>
       </w:r>
       <w:proofErr w:type="spellStart"/>
       <w:r>
-        <w:rPr/>
         <w:t>usuário</w:t>
       </w:r>
       <w:proofErr w:type="spellEnd"/>
       <w:r>
-        <w:rPr/>
         <w:t xml:space="preserve"> e o </w:t>
       </w:r>
       <w:proofErr w:type="spellStart"/>
       <w:r>
-        <w:rPr/>
         <w:t>sistema</w:t>
       </w:r>
       <w:proofErr w:type="spellEnd"/>
       <w:r>
-        <w:rPr/>
-        <w:t xml:space="preserve"> </w:t>
-      </w:r>
-      <w:proofErr w:type="spellStart"/>
-      <w:r>
-        <w:rPr/>
+        <w:t xml:space="preserve"> </w:t>
+      </w:r>
+      <w:proofErr w:type="spellStart"/>
+      <w:r>
         <w:t>operacional</w:t>
       </w:r>
       <w:proofErr w:type="spellEnd"/>
       <w:r>
-        <w:rPr/>
         <w:t xml:space="preserve">. Como </w:t>
       </w:r>
       <w:proofErr w:type="spellStart"/>
       <w:r>
-        <w:rPr/>
         <w:t>falamos</w:t>
       </w:r>
       <w:proofErr w:type="spellEnd"/>
       <w:r>
-        <w:rPr/>
         <w:t xml:space="preserve">, </w:t>
       </w:r>
       <w:proofErr w:type="spellStart"/>
       <w:r>
-        <w:rPr/>
         <w:t>essa</w:t>
       </w:r>
       <w:proofErr w:type="spellEnd"/>
       <w:r>
-        <w:rPr/>
         <w:t xml:space="preserve"> interface </w:t>
       </w:r>
       <w:proofErr w:type="spellStart"/>
       <w:r>
-        <w:rPr/>
         <w:t>intermediará</w:t>
       </w:r>
       <w:proofErr w:type="spellEnd"/>
       <w:r>
-        <w:rPr/>
         <w:t xml:space="preserve"> o </w:t>
       </w:r>
       <w:proofErr w:type="spellStart"/>
       <w:r>
-        <w:rPr/>
         <w:t>usuário</w:t>
       </w:r>
       <w:proofErr w:type="spellEnd"/>
       <w:r>
-        <w:rPr/>
         <w:t xml:space="preserve"> e o </w:t>
       </w:r>
       <w:proofErr w:type="spellStart"/>
       <w:r>
-        <w:rPr/>
         <w:t>sistema</w:t>
       </w:r>
       <w:proofErr w:type="spellEnd"/>
       <w:r>
-        <w:rPr/>
-        <w:t xml:space="preserve"> </w:t>
-      </w:r>
-      <w:proofErr w:type="spellStart"/>
-      <w:r>
-        <w:rPr/>
+        <w:t xml:space="preserve"> </w:t>
+      </w:r>
+      <w:proofErr w:type="spellStart"/>
+      <w:r>
         <w:t>operacional</w:t>
       </w:r>
       <w:proofErr w:type="spellEnd"/>
       <w:r>
-        <w:rPr/>
-        <w:t xml:space="preserve"> </w:t>
-      </w:r>
-      <w:proofErr w:type="spellStart"/>
-      <w:r>
-        <w:rPr/>
+        <w:t xml:space="preserve"> </w:t>
+      </w:r>
+      <w:proofErr w:type="spellStart"/>
+      <w:r>
         <w:t>através</w:t>
       </w:r>
       <w:proofErr w:type="spellEnd"/>
       <w:r>
-        <w:rPr/>
         <w:t xml:space="preserve"> de </w:t>
       </w:r>
       <w:proofErr w:type="spellStart"/>
       <w:r>
-        <w:rPr/>
         <w:t>linhas</w:t>
       </w:r>
       <w:proofErr w:type="spellEnd"/>
       <w:r>
-        <w:rPr/>
         <w:t xml:space="preserve"> de </w:t>
       </w:r>
       <w:proofErr w:type="spellStart"/>
       <w:r>
-        <w:rPr/>
         <w:t>comandos</w:t>
       </w:r>
       <w:proofErr w:type="spellEnd"/>
       <w:r>
-        <w:rPr/>
         <w:t xml:space="preserve">. Com </w:t>
       </w:r>
       <w:proofErr w:type="spellStart"/>
       <w:r>
-        <w:rPr/>
         <w:t>isso</w:t>
       </w:r>
       <w:proofErr w:type="spellEnd"/>
       <w:r>
-        <w:rPr/>
         <w:t xml:space="preserve">, </w:t>
       </w:r>
       <w:proofErr w:type="spellStart"/>
       <w:r>
-        <w:rPr/>
         <w:t>sua</w:t>
       </w:r>
       <w:proofErr w:type="spellEnd"/>
       <w:r>
-        <w:rPr/>
-        <w:t xml:space="preserve"> </w:t>
-      </w:r>
-      <w:proofErr w:type="spellStart"/>
-      <w:r>
-        <w:rPr/>
+        <w:t xml:space="preserve"> </w:t>
+      </w:r>
+      <w:proofErr w:type="spellStart"/>
+      <w:r>
         <w:t>funcão</w:t>
       </w:r>
       <w:proofErr w:type="spellEnd"/>
       <w:r>
-        <w:rPr/>
         <w:t xml:space="preserve"> é </w:t>
       </w:r>
       <w:proofErr w:type="spellStart"/>
       <w:r>
-        <w:rPr/>
         <w:t>ler</w:t>
       </w:r>
       <w:proofErr w:type="spellEnd"/>
       <w:r>
-        <w:rPr/>
         <w:t xml:space="preserve"> a </w:t>
       </w:r>
       <w:proofErr w:type="spellStart"/>
       <w:r>
-        <w:rPr/>
         <w:t>linha</w:t>
       </w:r>
       <w:proofErr w:type="spellEnd"/>
       <w:r>
-        <w:rPr/>
         <w:t xml:space="preserve"> de </w:t>
       </w:r>
       <w:proofErr w:type="spellStart"/>
       <w:r>
-        <w:rPr/>
         <w:t>comando</w:t>
       </w:r>
       <w:proofErr w:type="spellEnd"/>
       <w:r>
-        <w:rPr/>
         <w:t xml:space="preserve">, </w:t>
       </w:r>
       <w:proofErr w:type="spellStart"/>
       <w:r>
-        <w:rPr/>
         <w:t>interpretar</w:t>
       </w:r>
       <w:proofErr w:type="spellEnd"/>
       <w:r>
-        <w:rPr/>
         <w:t xml:space="preserve">, </w:t>
       </w:r>
       <w:proofErr w:type="spellStart"/>
       <w:r>
-        <w:rPr/>
         <w:t>executá</w:t>
       </w:r>
       <w:proofErr w:type="spellEnd"/>
       <w:r>
-        <w:rPr/>
         <w:t xml:space="preserve">-lo e </w:t>
       </w:r>
       <w:proofErr w:type="spellStart"/>
       <w:r>
-        <w:rPr/>
         <w:t>devolver</w:t>
       </w:r>
       <w:proofErr w:type="spellEnd"/>
       <w:r>
-        <w:rPr/>
         <w:t xml:space="preserve"> o </w:t>
       </w:r>
       <w:proofErr w:type="spellStart"/>
       <w:r>
-        <w:rPr/>
         <w:t>resultado</w:t>
       </w:r>
       <w:proofErr w:type="spellEnd"/>
       <w:r>
-        <w:rPr/>
-        <w:t xml:space="preserve"> </w:t>
-      </w:r>
-      <w:proofErr w:type="spellStart"/>
-      <w:r>
-        <w:rPr/>
+        <w:t xml:space="preserve"> </w:t>
+      </w:r>
+      <w:proofErr w:type="spellStart"/>
+      <w:r>
         <w:t>pelas</w:t>
       </w:r>
       <w:proofErr w:type="spellEnd"/>
       <w:r>
-        <w:rPr/>
-        <w:t xml:space="preserve"> </w:t>
-      </w:r>
-      <w:r>
-        <w:rPr/>
+        <w:t xml:space="preserve"> </w:t>
+      </w:r>
+      <w:proofErr w:type="spellStart"/>
+      <w:r>
         <w:t>saídas</w:t>
       </w:r>
-      <w:r>
-        <w:rPr/>
+      <w:proofErr w:type="spellEnd"/>
+      <w:r>
         <w:t>.</w:t>
       </w:r>
     </w:p>
     <w:p>
       <w:pPr>
-        <w:pStyle w:val="Normal"/>
-        <w:bidi w:val="0"/>
-        <w:spacing w:before="120" w:beforeAutospacing="off" w:after="0" w:afterAutospacing="off" w:line="259" w:lineRule="auto"/>
-        <w:ind w:left="0" w:right="0"/>
-        <w:jc w:val="both"/>
-      </w:pPr>
-      <w:r>
-        <w:rPr/>
+        <w:spacing w:line="259" w:lineRule="auto"/>
+      </w:pPr>
+      <w:r>
         <w:t xml:space="preserve">Para </w:t>
       </w:r>
       <w:proofErr w:type="spellStart"/>
       <w:r>
-        <w:rPr/>
         <w:t>esse</w:t>
       </w:r>
       <w:proofErr w:type="spellEnd"/>
       <w:r>
-        <w:rPr/>
-        <w:t xml:space="preserve"> </w:t>
-      </w:r>
-      <w:proofErr w:type="spellStart"/>
-      <w:r>
-        <w:rPr/>
+        <w:t xml:space="preserve"> </w:t>
+      </w:r>
+      <w:proofErr w:type="spellStart"/>
+      <w:r>
         <w:t>trabalho</w:t>
       </w:r>
       <w:proofErr w:type="spellEnd"/>
       <w:r>
-        <w:rPr/>
         <w:t xml:space="preserve">, </w:t>
       </w:r>
       <w:proofErr w:type="spellStart"/>
       <w:r>
-        <w:rPr/>
         <w:t>criamos</w:t>
       </w:r>
       <w:proofErr w:type="spellEnd"/>
       <w:r>
-        <w:rPr/>
-        <w:t xml:space="preserve"> um mini terminal shell chamado shellso.</w:t>
-      </w:r>
-    </w:p>
-    <w:p xmlns:wp14="http://schemas.microsoft.com/office/word/2010/wordml" wp14:textId="2ED012B1">
+        <w:t xml:space="preserve"> um mini terminal shell </w:t>
+      </w:r>
+      <w:proofErr w:type="spellStart"/>
+      <w:r>
+        <w:t>chamado</w:t>
+      </w:r>
+      <w:proofErr w:type="spellEnd"/>
+      <w:r>
+        <w:t xml:space="preserve"> </w:t>
+      </w:r>
+      <w:proofErr w:type="spellStart"/>
+      <w:r>
+        <w:t>shellso</w:t>
+      </w:r>
+      <w:proofErr w:type="spellEnd"/>
+      <w:r>
+        <w:t>.</w:t>
+      </w:r>
+    </w:p>
+    <w:p>
       <w:pPr>
         <w:pStyle w:val="Ttulo1"/>
       </w:pPr>
       <w:r>
-        <w:rPr/>
         <w:t xml:space="preserve">2. </w:t>
       </w:r>
       <w:proofErr w:type="spellStart"/>
       <w:r>
-        <w:rPr/>
         <w:t>Inicialização</w:t>
       </w:r>
       <w:proofErr w:type="spellEnd"/>
       <w:r>
-        <w:rPr/>
-        <w:t xml:space="preserve"> e Captura do </w:t>
-      </w:r>
-      <w:proofErr w:type="spellStart"/>
-      <w:r>
-        <w:rPr/>
+        <w:t xml:space="preserve"> e </w:t>
+      </w:r>
+      <w:proofErr w:type="spellStart"/>
+      <w:r>
+        <w:t>Captura</w:t>
+      </w:r>
+      <w:proofErr w:type="spellEnd"/>
+      <w:r>
+        <w:t xml:space="preserve"> do </w:t>
+      </w:r>
+      <w:proofErr w:type="spellStart"/>
+      <w:r>
         <w:t>comandos</w:t>
       </w:r>
       <w:proofErr w:type="spellEnd"/>
       <w:r>
-        <w:rPr/>
-        <w:t xml:space="preserve"> do usuário</w:t>
-      </w:r>
-    </w:p>
-    <w:p>
-      <w:pPr>
-        <w:pStyle w:val="Normal"/>
-        <w:bidi w:val="0"/>
-        <w:spacing w:before="120" w:beforeAutospacing="off" w:after="0" w:afterAutospacing="off" w:line="259" w:lineRule="auto"/>
-        <w:ind w:left="0" w:right="0"/>
-        <w:jc w:val="both"/>
-      </w:pPr>
-      <w:proofErr w:type="spellStart"/>
-      <w:r>
-        <w:rPr/>
+        <w:t xml:space="preserve"> do </w:t>
+      </w:r>
+      <w:proofErr w:type="spellStart"/>
+      <w:r>
+        <w:t>usuário</w:t>
+      </w:r>
+      <w:proofErr w:type="spellEnd"/>
+    </w:p>
+    <w:p>
+      <w:pPr>
+        <w:spacing w:line="259" w:lineRule="auto"/>
+      </w:pPr>
+      <w:proofErr w:type="spellStart"/>
+      <w:r>
         <w:t>Partindo</w:t>
       </w:r>
       <w:proofErr w:type="spellEnd"/>
       <w:r>
-        <w:rPr/>
         <w:t xml:space="preserve"> para </w:t>
       </w:r>
       <w:proofErr w:type="spellStart"/>
       <w:r>
-        <w:rPr/>
         <w:t>explicação</w:t>
       </w:r>
       <w:proofErr w:type="spellEnd"/>
       <w:r>
-        <w:rPr/>
         <w:t xml:space="preserve"> das </w:t>
       </w:r>
       <w:proofErr w:type="spellStart"/>
       <w:r>
-        <w:rPr/>
         <w:t>funções</w:t>
       </w:r>
       <w:proofErr w:type="spellEnd"/>
       <w:r>
-        <w:rPr/>
         <w:t xml:space="preserve"> do shell, </w:t>
       </w:r>
       <w:proofErr w:type="spellStart"/>
       <w:r>
-        <w:rPr/>
         <w:t>vamos</w:t>
       </w:r>
       <w:proofErr w:type="spellEnd"/>
       <w:r>
-        <w:rPr/>
-        <w:t xml:space="preserve"> </w:t>
-      </w:r>
-      <w:proofErr w:type="spellStart"/>
-      <w:r>
-        <w:rPr/>
+        <w:t xml:space="preserve"> </w:t>
+      </w:r>
+      <w:proofErr w:type="spellStart"/>
+      <w:r>
         <w:t>começar</w:t>
       </w:r>
       <w:proofErr w:type="spellEnd"/>
       <w:r>
-        <w:rPr/>
         <w:t xml:space="preserve"> pela </w:t>
       </w:r>
       <w:proofErr w:type="spellStart"/>
       <w:r>
-        <w:rPr/>
         <w:t>inicialização</w:t>
       </w:r>
       <w:proofErr w:type="spellEnd"/>
       <w:r>
-        <w:rPr/>
         <w:t xml:space="preserve"> do shell. No main, </w:t>
       </w:r>
       <w:proofErr w:type="spellStart"/>
       <w:r>
-        <w:rPr/>
         <w:t>declaramos</w:t>
       </w:r>
       <w:proofErr w:type="spellEnd"/>
       <w:r>
-        <w:rPr/>
         <w:t xml:space="preserve"> um char </w:t>
       </w:r>
       <w:proofErr w:type="spellStart"/>
       <w:r>
-        <w:rPr/>
         <w:t>chamado</w:t>
       </w:r>
       <w:proofErr w:type="spellEnd"/>
       <w:r>
-        <w:rPr/>
-        <w:t xml:space="preserve"> </w:t>
-      </w:r>
-      <w:proofErr w:type="spellStart"/>
-      <w:r>
-        <w:rPr>
-          <w:i w:val="1"/>
-          <w:iCs w:val="1"/>
+        <w:t xml:space="preserve"> </w:t>
+      </w:r>
+      <w:proofErr w:type="spellStart"/>
+      <w:r>
+        <w:rPr>
+          <w:i/>
+          <w:iCs/>
         </w:rPr>
         <w:t>user_imput</w:t>
       </w:r>
       <w:proofErr w:type="spellEnd"/>
       <w:r>
         <w:rPr>
-          <w:i w:val="1"/>
-          <w:iCs w:val="1"/>
-        </w:rPr>
-        <w:t xml:space="preserve"> </w:t>
-      </w:r>
-      <w:r>
-        <w:rPr>
-          <w:i w:val="0"/>
-          <w:iCs w:val="0"/>
-        </w:rPr>
+          <w:i/>
+          <w:iCs/>
+        </w:rPr>
+        <w:t xml:space="preserve"> </w:t>
+      </w:r>
+      <w:r>
         <w:t xml:space="preserve">de </w:t>
       </w:r>
       <w:proofErr w:type="spellStart"/>
       <w:r>
-        <w:rPr>
-          <w:i w:val="0"/>
-          <w:iCs w:val="0"/>
-        </w:rPr>
         <w:t>tamanho</w:t>
       </w:r>
       <w:proofErr w:type="spellEnd"/>
       <w:r>
-        <w:rPr>
-          <w:i w:val="0"/>
-          <w:iCs w:val="0"/>
-        </w:rPr>
-        <w:t xml:space="preserve"> </w:t>
-      </w:r>
-      <w:r>
-        <w:rPr>
-          <w:i w:val="1"/>
-          <w:iCs w:val="1"/>
+        <w:t xml:space="preserve"> </w:t>
+      </w:r>
+      <w:r>
+        <w:rPr>
+          <w:i/>
+          <w:iCs/>
         </w:rPr>
         <w:t>MAX</w:t>
       </w:r>
       <w:r>
-        <w:rPr>
-          <w:i w:val="0"/>
-          <w:iCs w:val="0"/>
-        </w:rPr>
         <w:t xml:space="preserve">, </w:t>
       </w:r>
       <w:proofErr w:type="spellStart"/>
       <w:r>
-        <w:rPr>
-          <w:i w:val="0"/>
-          <w:iCs w:val="0"/>
-        </w:rPr>
         <w:t>este</w:t>
       </w:r>
       <w:proofErr w:type="spellEnd"/>
       <w:r>
-        <w:rPr>
-          <w:i w:val="0"/>
-          <w:iCs w:val="0"/>
-        </w:rPr>
-        <w:t xml:space="preserve"> </w:t>
-      </w:r>
-      <w:proofErr w:type="spellStart"/>
-      <w:r>
-        <w:rPr>
-          <w:i w:val="0"/>
-          <w:iCs w:val="0"/>
-        </w:rPr>
+        <w:t xml:space="preserve"> </w:t>
+      </w:r>
+      <w:proofErr w:type="spellStart"/>
+      <w:r>
         <w:t>definido</w:t>
       </w:r>
       <w:proofErr w:type="spellEnd"/>
       <w:r>
-        <w:rPr>
-          <w:i w:val="0"/>
-          <w:iCs w:val="0"/>
-        </w:rPr>
-        <w:t xml:space="preserve"> </w:t>
-      </w:r>
-      <w:proofErr w:type="spellStart"/>
-      <w:r>
-        <w:rPr>
-          <w:i w:val="0"/>
-          <w:iCs w:val="0"/>
-        </w:rPr>
+        <w:t xml:space="preserve"> </w:t>
+      </w:r>
+      <w:proofErr w:type="spellStart"/>
+      <w:r>
         <w:t>como</w:t>
       </w:r>
       <w:proofErr w:type="spellEnd"/>
       <w:r>
-        <w:rPr>
-          <w:i w:val="0"/>
-          <w:iCs w:val="0"/>
-        </w:rPr>
         <w:t xml:space="preserve"> 100, </w:t>
       </w:r>
       <w:proofErr w:type="spellStart"/>
       <w:r>
-        <w:rPr>
-          <w:i w:val="0"/>
-          <w:iCs w:val="0"/>
-        </w:rPr>
         <w:t>ela</w:t>
       </w:r>
       <w:proofErr w:type="spellEnd"/>
       <w:r>
-        <w:rPr>
-          <w:i w:val="0"/>
-          <w:iCs w:val="0"/>
-        </w:rPr>
-        <w:t xml:space="preserve"> </w:t>
-      </w:r>
-      <w:proofErr w:type="spellStart"/>
-      <w:r>
-        <w:rPr>
-          <w:i w:val="0"/>
-          <w:iCs w:val="0"/>
-        </w:rPr>
+        <w:t xml:space="preserve"> </w:t>
+      </w:r>
+      <w:proofErr w:type="spellStart"/>
+      <w:r>
         <w:t>irá</w:t>
       </w:r>
       <w:proofErr w:type="spellEnd"/>
       <w:r>
-        <w:rPr>
-          <w:i w:val="0"/>
-          <w:iCs w:val="0"/>
-        </w:rPr>
-        <w:t xml:space="preserve"> </w:t>
-      </w:r>
-      <w:proofErr w:type="spellStart"/>
-      <w:r>
-        <w:rPr>
-          <w:i w:val="0"/>
-          <w:iCs w:val="0"/>
-        </w:rPr>
+        <w:t xml:space="preserve"> </w:t>
+      </w:r>
+      <w:proofErr w:type="spellStart"/>
+      <w:r>
         <w:t>armazenar</w:t>
       </w:r>
       <w:proofErr w:type="spellEnd"/>
       <w:r>
-        <w:rPr>
-          <w:i w:val="0"/>
-          <w:iCs w:val="0"/>
-        </w:rPr>
         <w:t xml:space="preserve"> o </w:t>
       </w:r>
       <w:proofErr w:type="spellStart"/>
       <w:r>
-        <w:rPr>
-          <w:i w:val="0"/>
-          <w:iCs w:val="0"/>
-        </w:rPr>
         <w:t>comando</w:t>
       </w:r>
       <w:proofErr w:type="spellEnd"/>
       <w:r>
-        <w:rPr>
-          <w:i w:val="0"/>
-          <w:iCs w:val="0"/>
-        </w:rPr>
-        <w:t xml:space="preserve"> </w:t>
-      </w:r>
-      <w:proofErr w:type="spellStart"/>
-      <w:r>
-        <w:rPr>
-          <w:i w:val="0"/>
-          <w:iCs w:val="0"/>
-        </w:rPr>
+        <w:t xml:space="preserve"> </w:t>
+      </w:r>
+      <w:proofErr w:type="spellStart"/>
+      <w:r>
         <w:t>utilizado</w:t>
       </w:r>
       <w:proofErr w:type="spellEnd"/>
       <w:r>
-        <w:rPr>
-          <w:i w:val="0"/>
-          <w:iCs w:val="0"/>
-        </w:rPr>
-        <w:t xml:space="preserve"> </w:t>
-      </w:r>
-      <w:proofErr w:type="spellStart"/>
-      <w:r>
-        <w:rPr>
-          <w:i w:val="0"/>
-          <w:iCs w:val="0"/>
-        </w:rPr>
+        <w:t xml:space="preserve"> </w:t>
+      </w:r>
+      <w:proofErr w:type="spellStart"/>
+      <w:r>
         <w:t>pelo</w:t>
       </w:r>
       <w:proofErr w:type="spellEnd"/>
       <w:r>
-        <w:rPr>
-          <w:i w:val="0"/>
-          <w:iCs w:val="0"/>
-        </w:rPr>
-        <w:t xml:space="preserve"> </w:t>
-      </w:r>
-      <w:proofErr w:type="spellStart"/>
-      <w:r>
-        <w:rPr>
-          <w:i w:val="0"/>
-          <w:iCs w:val="0"/>
-        </w:rPr>
+        <w:t xml:space="preserve"> </w:t>
+      </w:r>
+      <w:proofErr w:type="spellStart"/>
+      <w:r>
         <w:t>usuário</w:t>
       </w:r>
       <w:proofErr w:type="spellEnd"/>
       <w:r>
-        <w:rPr>
-          <w:i w:val="0"/>
-          <w:iCs w:val="0"/>
-        </w:rPr>
         <w:t xml:space="preserve">. Logo </w:t>
       </w:r>
       <w:proofErr w:type="spellStart"/>
       <w:r>
-        <w:rPr>
-          <w:i w:val="0"/>
-          <w:iCs w:val="0"/>
-        </w:rPr>
         <w:t>seguida</w:t>
       </w:r>
       <w:proofErr w:type="spellEnd"/>
       <w:r>
-        <w:rPr>
-          <w:i w:val="0"/>
-          <w:iCs w:val="0"/>
-        </w:rPr>
         <w:t xml:space="preserve"> a </w:t>
       </w:r>
       <w:proofErr w:type="spellStart"/>
       <w:r>
-        <w:rPr>
-          <w:i w:val="0"/>
-          <w:iCs w:val="0"/>
-        </w:rPr>
         <w:t>função</w:t>
       </w:r>
       <w:proofErr w:type="spellEnd"/>
       <w:r>
-        <w:rPr>
-          <w:i w:val="0"/>
-          <w:iCs w:val="0"/>
-        </w:rPr>
-        <w:t xml:space="preserve"> </w:t>
-      </w:r>
-      <w:proofErr w:type="spellStart"/>
-      <w:r>
-        <w:rPr>
-          <w:i w:val="1"/>
-          <w:iCs w:val="1"/>
+        <w:t xml:space="preserve"> </w:t>
+      </w:r>
+      <w:proofErr w:type="spellStart"/>
+      <w:r>
+        <w:rPr>
+          <w:i/>
+          <w:iCs/>
         </w:rPr>
         <w:t>init_shell</w:t>
       </w:r>
       <w:proofErr w:type="spellEnd"/>
       <w:r>
         <w:rPr>
-          <w:i w:val="1"/>
-          <w:iCs w:val="1"/>
-        </w:rPr>
-        <w:t xml:space="preserve"> </w:t>
-      </w:r>
-      <w:r>
-        <w:rPr>
-          <w:i w:val="0"/>
-          <w:iCs w:val="0"/>
-        </w:rPr>
+          <w:i/>
+          <w:iCs/>
+        </w:rPr>
+        <w:t xml:space="preserve"> </w:t>
+      </w:r>
+      <w:r>
         <w:t xml:space="preserve">é </w:t>
       </w:r>
       <w:proofErr w:type="spellStart"/>
       <w:r>
-        <w:rPr>
-          <w:i w:val="0"/>
-          <w:iCs w:val="0"/>
-        </w:rPr>
         <w:t>chamada</w:t>
       </w:r>
       <w:proofErr w:type="spellEnd"/>
       <w:r>
-        <w:rPr>
-          <w:i w:val="0"/>
-          <w:iCs w:val="0"/>
-        </w:rPr>
         <w:t>.</w:t>
       </w:r>
     </w:p>
     <w:p>
       <w:pPr>
-        <w:pStyle w:val="Normal"/>
-        <w:bidi w:val="0"/>
-        <w:spacing w:before="120" w:beforeAutospacing="off" w:after="0" w:afterAutospacing="off" w:line="259" w:lineRule="auto"/>
-        <w:ind w:left="0" w:right="0"/>
+        <w:spacing w:line="259" w:lineRule="auto"/>
         <w:jc w:val="center"/>
       </w:pPr>
       <w:r>
+        <w:rPr>
+          <w:noProof/>
+        </w:rPr>
         <w:drawing>
-          <wp:inline wp14:editId="00EF5408" wp14:anchorId="3060DB40">
+          <wp:inline distT="0" distB="0" distL="0" distR="0" wp14:anchorId="3060DB40" wp14:editId="00EF5408">
             <wp:extent cx="2990850" cy="771525"/>
             <wp:effectExtent l="0" t="0" r="0" b="0"/>
-            <wp:docPr id="751224603" name="" title=""/>
+            <wp:docPr id="751224603" name="Imagem 751224603"/>
             <wp:cNvGraphicFramePr>
-              <a:graphicFrameLocks noChangeAspect="1"/>
+              <a:graphicFrameLocks xmlns:a="http://schemas.openxmlformats.org/drawingml/2006/main" noChangeAspect="1"/>
             </wp:cNvGraphicFramePr>
-            <a:graphic>
+            <a:graphic xmlns:a="http://schemas.openxmlformats.org/drawingml/2006/main">
               <a:graphicData uri="http://schemas.openxmlformats.org/drawingml/2006/picture">
-                <pic:pic>
+                <pic:pic xmlns:pic="http://schemas.openxmlformats.org/drawingml/2006/picture">
                   <pic:nvPicPr>
                     <pic:cNvPr id="0" name=""/>
                     <pic:cNvPicPr/>
                   </pic:nvPicPr>
                   <pic:blipFill>
-                    <a:blip r:embed="Rb828dad456294ce2">
+                    <a:blip r:embed="rId11">
                       <a:extLst>
-                        <a:ext xmlns:a="http://schemas.openxmlformats.org/drawingml/2006/main" uri="{28A0092B-C50C-407E-A947-70E740481C1C}">
-                          <a14:useLocalDpi val="0"/>
+                        <a:ext uri="{28A0092B-C50C-407E-A947-70E740481C1C}">
+                          <a14:useLocalDpi xmlns:a14="http://schemas.microsoft.com/office/drawing/2010/main" val="0"/>
                         </a:ext>
                       </a:extLst>
                     </a:blip>
@@ -1192,232 +962,170 @@
     <w:p>
       <w:pPr>
         <w:pStyle w:val="Legenda"/>
-        <w:bidi w:val="0"/>
-        <w:spacing w:before="120" w:beforeAutospacing="off" w:after="120" w:afterAutospacing="off" w:line="259" w:lineRule="auto"/>
-        <w:ind w:left="454" w:right="454"/>
+        <w:spacing w:line="259" w:lineRule="auto"/>
+      </w:pPr>
+      <w:r>
+        <w:t xml:space="preserve">Figure </w:t>
+      </w:r>
+      <w:r>
+        <w:fldChar w:fldCharType="begin"/>
+      </w:r>
+      <w:r>
+        <w:instrText xml:space="preserve"> SEQ Figure \* ARABIC </w:instrText>
+      </w:r>
+      <w:r>
+        <w:fldChar w:fldCharType="separate"/>
+      </w:r>
+      <w:r>
+        <w:rPr>
+          <w:noProof/>
+        </w:rPr>
+        <w:t>1</w:t>
+      </w:r>
+      <w:r>
+        <w:fldChar w:fldCharType="end"/>
+      </w:r>
+      <w:r>
+        <w:t>. Main-1</w:t>
+      </w:r>
+    </w:p>
+    <w:p>
+      <w:pPr>
+        <w:spacing w:line="259" w:lineRule="auto"/>
         <w:jc w:val="center"/>
       </w:pPr>
-      <w:r>
-        <w:rPr/>
-        <w:t xml:space="preserve">Figure </w:t>
-      </w:r>
-      <w:r>
-        <w:fldChar w:fldCharType="begin"/>
-      </w:r>
-      <w:r>
-        <w:instrText xml:space="preserve"> SEQ Figure \* ARABIC </w:instrText>
-      </w:r>
-      <w:r>
-        <w:fldChar w:fldCharType="separate"/>
-      </w:r>
+    </w:p>
+    <w:p>
+      <w:pPr>
+        <w:spacing w:line="259" w:lineRule="auto"/>
+      </w:pPr>
+      <w:r>
+        <w:t xml:space="preserve">A </w:t>
+      </w:r>
+      <w:proofErr w:type="spellStart"/>
+      <w:r>
+        <w:t>função</w:t>
+      </w:r>
+      <w:proofErr w:type="spellEnd"/>
+      <w:r>
+        <w:t xml:space="preserve"> </w:t>
+      </w:r>
+      <w:proofErr w:type="spellStart"/>
+      <w:r>
+        <w:rPr>
+          <w:i/>
+          <w:iCs/>
+        </w:rPr>
+        <w:t>init_shell</w:t>
+      </w:r>
+      <w:proofErr w:type="spellEnd"/>
+      <w:r>
+        <w:rPr>
+          <w:i/>
+          <w:iCs/>
+        </w:rPr>
+        <w:t xml:space="preserve"> </w:t>
+      </w:r>
+      <w:r>
+        <w:t xml:space="preserve">é </w:t>
+      </w:r>
+      <w:proofErr w:type="spellStart"/>
+      <w:r>
+        <w:t>uma</w:t>
+      </w:r>
+      <w:proofErr w:type="spellEnd"/>
+      <w:r>
+        <w:t xml:space="preserve"> simples </w:t>
+      </w:r>
+      <w:proofErr w:type="spellStart"/>
+      <w:r>
+        <w:t>função</w:t>
+      </w:r>
+      <w:proofErr w:type="spellEnd"/>
+      <w:r>
+        <w:t xml:space="preserve"> que </w:t>
+      </w:r>
+      <w:proofErr w:type="spellStart"/>
+      <w:r>
+        <w:t>mostrará</w:t>
+      </w:r>
+      <w:proofErr w:type="spellEnd"/>
+      <w:r>
+        <w:t xml:space="preserve"> um </w:t>
+      </w:r>
+      <w:proofErr w:type="spellStart"/>
+      <w:r>
+        <w:t>cabeçalho</w:t>
+      </w:r>
+      <w:proofErr w:type="spellEnd"/>
+      <w:r>
+        <w:t xml:space="preserve"> de </w:t>
+      </w:r>
+      <w:r>
+        <w:rPr>
+          <w:lang w:val="pt-BR"/>
+        </w:rPr>
+        <w:t xml:space="preserve">início do </w:t>
+      </w:r>
+      <w:proofErr w:type="spellStart"/>
+      <w:r>
+        <w:rPr>
+          <w:lang w:val="pt-BR"/>
+        </w:rPr>
+        <w:t>shell</w:t>
+      </w:r>
+      <w:proofErr w:type="spellEnd"/>
+      <w:r>
+        <w:rPr>
+          <w:lang w:val="pt-BR"/>
+        </w:rPr>
+        <w:t>.</w:t>
+      </w:r>
+    </w:p>
+    <w:p>
+      <w:pPr>
+        <w:spacing w:line="259" w:lineRule="auto"/>
+        <w:jc w:val="center"/>
+        <w:rPr>
+          <w:b/>
+          <w:bCs/>
+        </w:rPr>
+      </w:pPr>
+    </w:p>
+    <w:p>
+      <w:pPr>
+        <w:spacing w:line="259" w:lineRule="auto"/>
+        <w:jc w:val="center"/>
+        <w:rPr>
+          <w:b/>
+          <w:bCs/>
+        </w:rPr>
+      </w:pPr>
       <w:r>
         <w:rPr>
           <w:noProof/>
         </w:rPr>
-        <w:t>1</w:t>
-      </w:r>
-      <w:r>
-        <w:fldChar w:fldCharType="end"/>
-      </w:r>
-      <w:r>
-        <w:rPr/>
-        <w:t>. Main-1</w:t>
-      </w:r>
-    </w:p>
-    <w:p>
-      <w:pPr>
-        <w:pStyle w:val="Normal"/>
-        <w:bidi w:val="0"/>
-        <w:spacing w:before="120" w:beforeAutospacing="off" w:after="0" w:afterAutospacing="off" w:line="259" w:lineRule="auto"/>
-        <w:ind w:left="0" w:right="0"/>
-        <w:jc w:val="center"/>
-      </w:pPr>
-    </w:p>
-    <w:p>
-      <w:pPr>
-        <w:pStyle w:val="Normal"/>
-        <w:bidi w:val="0"/>
-        <w:spacing w:before="120" w:beforeAutospacing="off" w:after="0" w:afterAutospacing="off" w:line="259" w:lineRule="auto"/>
-        <w:ind w:left="0" w:right="0"/>
-        <w:jc w:val="both"/>
-      </w:pPr>
-      <w:r>
-        <w:rPr/>
-        <w:t xml:space="preserve">A </w:t>
-      </w:r>
-      <w:proofErr w:type="spellStart"/>
-      <w:r>
-        <w:rPr/>
-        <w:t>função</w:t>
-      </w:r>
-      <w:proofErr w:type="spellEnd"/>
-      <w:r>
-        <w:rPr/>
-        <w:t xml:space="preserve"> </w:t>
-      </w:r>
-      <w:proofErr w:type="spellStart"/>
-      <w:r>
-        <w:rPr>
-          <w:i w:val="1"/>
-          <w:iCs w:val="1"/>
-        </w:rPr>
-        <w:t>init_shell</w:t>
-      </w:r>
-      <w:proofErr w:type="spellEnd"/>
-      <w:r>
-        <w:rPr>
-          <w:i w:val="1"/>
-          <w:iCs w:val="1"/>
-        </w:rPr>
-        <w:t xml:space="preserve"> </w:t>
-      </w:r>
-      <w:r>
-        <w:rPr>
-          <w:i w:val="0"/>
-          <w:iCs w:val="0"/>
-        </w:rPr>
-        <w:t xml:space="preserve">é </w:t>
-      </w:r>
-      <w:proofErr w:type="spellStart"/>
-      <w:r>
-        <w:rPr>
-          <w:i w:val="0"/>
-          <w:iCs w:val="0"/>
-        </w:rPr>
-        <w:t>uma</w:t>
-      </w:r>
-      <w:proofErr w:type="spellEnd"/>
-      <w:r>
-        <w:rPr>
-          <w:i w:val="0"/>
-          <w:iCs w:val="0"/>
-        </w:rPr>
-        <w:t xml:space="preserve"> simples </w:t>
-      </w:r>
-      <w:proofErr w:type="spellStart"/>
-      <w:r>
-        <w:rPr>
-          <w:i w:val="0"/>
-          <w:iCs w:val="0"/>
-        </w:rPr>
-        <w:t>função</w:t>
-      </w:r>
-      <w:proofErr w:type="spellEnd"/>
-      <w:r>
-        <w:rPr>
-          <w:i w:val="0"/>
-          <w:iCs w:val="0"/>
-        </w:rPr>
-        <w:t xml:space="preserve"> que </w:t>
-      </w:r>
-      <w:proofErr w:type="spellStart"/>
-      <w:r>
-        <w:rPr>
-          <w:i w:val="0"/>
-          <w:iCs w:val="0"/>
-        </w:rPr>
-        <w:t>mostrará</w:t>
-      </w:r>
-      <w:proofErr w:type="spellEnd"/>
-      <w:r>
-        <w:rPr>
-          <w:i w:val="0"/>
-          <w:iCs w:val="0"/>
-        </w:rPr>
-        <w:t xml:space="preserve"> um </w:t>
-      </w:r>
-      <w:proofErr w:type="spellStart"/>
-      <w:r>
-        <w:rPr>
-          <w:i w:val="0"/>
-          <w:iCs w:val="0"/>
-        </w:rPr>
-        <w:t>cabeçalho</w:t>
-      </w:r>
-      <w:proofErr w:type="spellEnd"/>
-      <w:r>
-        <w:rPr>
-          <w:i w:val="0"/>
-          <w:iCs w:val="0"/>
-        </w:rPr>
-        <w:t xml:space="preserve"> de </w:t>
-      </w:r>
-      <w:r>
-        <w:rPr>
-          <w:i w:val="0"/>
-          <w:iCs w:val="0"/>
-          <w:noProof w:val="0"/>
-          <w:lang w:val="pt-BR"/>
-        </w:rPr>
-        <w:t xml:space="preserve">início do </w:t>
-      </w:r>
-      <w:proofErr w:type="spellStart"/>
-      <w:r>
-        <w:rPr>
-          <w:i w:val="0"/>
-          <w:iCs w:val="0"/>
-          <w:noProof w:val="0"/>
-          <w:lang w:val="pt-BR"/>
-        </w:rPr>
-        <w:t>shell</w:t>
-      </w:r>
-      <w:proofErr w:type="spellEnd"/>
-      <w:r>
-        <w:rPr>
-          <w:i w:val="0"/>
-          <w:iCs w:val="0"/>
-          <w:noProof w:val="0"/>
-          <w:lang w:val="pt-BR"/>
-        </w:rPr>
-        <w:t>.</w:t>
-      </w:r>
-    </w:p>
-    <w:p>
-      <w:pPr>
-        <w:pStyle w:val="Normal"/>
-        <w:bidi w:val="0"/>
-        <w:spacing w:before="120" w:beforeAutospacing="off" w:after="0" w:afterAutospacing="off" w:line="259" w:lineRule="auto"/>
-        <w:ind w:left="0" w:right="0"/>
-        <w:jc w:val="center"/>
-        <w:rPr>
-          <w:b w:val="1"/>
-          <w:bCs w:val="1"/>
-        </w:rPr>
-      </w:pPr>
-    </w:p>
-    <w:p>
-      <w:pPr>
-        <w:pStyle w:val="Normal"/>
-        <w:bidi w:val="0"/>
-        <w:spacing w:before="120" w:beforeAutospacing="off" w:after="0" w:afterAutospacing="off" w:line="259" w:lineRule="auto"/>
-        <w:ind w:left="0" w:right="0"/>
-        <w:jc w:val="center"/>
-        <w:rPr>
-          <w:b w:val="1"/>
-          <w:bCs w:val="1"/>
-        </w:rPr>
-      </w:pPr>
-      <w:r>
+        <w:lastRenderedPageBreak/>
         <w:drawing>
-          <wp:inline wp14:editId="2D7C510A" wp14:anchorId="0C385DD0">
+          <wp:inline distT="0" distB="0" distL="0" distR="0" wp14:anchorId="0C385DD0" wp14:editId="2D7C510A">
             <wp:extent cx="5400675" cy="628650"/>
             <wp:effectExtent l="0" t="0" r="0" b="0"/>
-            <wp:docPr id="156758602" name="" title=""/>
+            <wp:docPr id="156758602" name="Imagem 156758602"/>
             <wp:cNvGraphicFramePr>
-              <a:graphicFrameLocks noChangeAspect="1"/>
+              <a:graphicFrameLocks xmlns:a="http://schemas.openxmlformats.org/drawingml/2006/main" noChangeAspect="1"/>
             </wp:cNvGraphicFramePr>
-            <a:graphic>
+            <a:graphic xmlns:a="http://schemas.openxmlformats.org/drawingml/2006/main">
               <a:graphicData uri="http://schemas.openxmlformats.org/drawingml/2006/picture">
-                <pic:pic>
+                <pic:pic xmlns:pic="http://schemas.openxmlformats.org/drawingml/2006/picture">
                   <pic:nvPicPr>
                     <pic:cNvPr id="0" name=""/>
                     <pic:cNvPicPr/>
                   </pic:nvPicPr>
                   <pic:blipFill>
-                    <a:blip r:embed="Raa91a20c1e3340f8">
+                    <a:blip r:embed="rId12">
                       <a:extLst>
-                        <a:ext xmlns:a="http://schemas.openxmlformats.org/drawingml/2006/main" uri="{28A0092B-C50C-407E-A947-70E740481C1C}">
-                          <a14:useLocalDpi val="0"/>
+                        <a:ext uri="{28A0092B-C50C-407E-A947-70E740481C1C}">
+                          <a14:useLocalDpi xmlns:a14="http://schemas.microsoft.com/office/drawing/2010/main" val="0"/>
                         </a:ext>
                       </a:extLst>
                     </a:blip>
@@ -1442,44 +1150,40 @@
       </w:r>
       <w:r>
         <w:rPr>
-          <w:b w:val="1"/>
-          <w:bCs w:val="1"/>
-        </w:rPr>
-        <w:t>Figure 2. InitShell</w:t>
-      </w:r>
-    </w:p>
-    <w:p>
-      <w:pPr>
-        <w:pStyle w:val="Normal"/>
-        <w:bidi w:val="0"/>
-        <w:spacing w:before="120" w:beforeAutospacing="off" w:after="0" w:afterAutospacing="off" w:line="259" w:lineRule="auto"/>
-        <w:ind w:left="0" w:right="0"/>
+          <w:b/>
+          <w:bCs/>
+        </w:rPr>
+        <w:t xml:space="preserve">Figure 2. </w:t>
+      </w:r>
+      <w:proofErr w:type="spellStart"/>
+      <w:r>
+        <w:rPr>
+          <w:b/>
+          <w:bCs/>
+        </w:rPr>
+        <w:t>InitShell</w:t>
+      </w:r>
+      <w:proofErr w:type="spellEnd"/>
+    </w:p>
+    <w:p>
+      <w:pPr>
+        <w:spacing w:line="259" w:lineRule="auto"/>
         <w:jc w:val="center"/>
         <w:rPr>
-          <w:b w:val="1"/>
-          <w:bCs w:val="1"/>
-        </w:rPr>
-      </w:pPr>
-    </w:p>
-    <w:p>
-      <w:pPr>
-        <w:pStyle w:val="Normal"/>
-        <w:bidi w:val="0"/>
-        <w:spacing w:before="120" w:beforeAutospacing="off" w:after="0" w:afterAutospacing="off" w:line="259" w:lineRule="auto"/>
-        <w:ind w:left="0" w:right="0"/>
-        <w:jc w:val="both"/>
-        <w:rPr>
-          <w:i w:val="0"/>
-          <w:iCs w:val="0"/>
-          <w:noProof w:val="0"/>
+          <w:b/>
+          <w:bCs/>
+        </w:rPr>
+      </w:pPr>
+    </w:p>
+    <w:p>
+      <w:pPr>
+        <w:spacing w:line="259" w:lineRule="auto"/>
+        <w:rPr>
           <w:lang w:val="pt-BR"/>
         </w:rPr>
       </w:pPr>
       <w:r>
         <w:rPr>
-          <w:i w:val="0"/>
-          <w:iCs w:val="0"/>
-          <w:noProof w:val="0"/>
           <w:lang w:val="pt-BR"/>
         </w:rPr>
         <w:t xml:space="preserve">Para a captura dos comandos digitados pelo usuário, utilizamos a função </w:t>
@@ -1487,9 +1191,8 @@
       <w:proofErr w:type="spellStart"/>
       <w:r>
         <w:rPr>
-          <w:i w:val="1"/>
-          <w:iCs w:val="1"/>
-          <w:noProof w:val="0"/>
+          <w:i/>
+          <w:iCs/>
           <w:lang w:val="pt-BR"/>
         </w:rPr>
         <w:t>get_input</w:t>
@@ -1497,9 +1200,6 @@
       <w:proofErr w:type="spellEnd"/>
       <w:r>
         <w:rPr>
-          <w:i w:val="0"/>
-          <w:iCs w:val="0"/>
-          <w:noProof w:val="0"/>
           <w:lang w:val="pt-BR"/>
         </w:rPr>
         <w:t xml:space="preserve">, que irá receber como argumento o </w:t>
@@ -1507,9 +1207,8 @@
       <w:proofErr w:type="spellStart"/>
       <w:r>
         <w:rPr>
-          <w:i w:val="1"/>
-          <w:iCs w:val="1"/>
-          <w:noProof w:val="0"/>
+          <w:i/>
+          <w:iCs/>
           <w:lang w:val="pt-BR"/>
         </w:rPr>
         <w:t>user_input</w:t>
@@ -1517,28 +1216,23 @@
       <w:proofErr w:type="spellEnd"/>
       <w:r>
         <w:rPr>
-          <w:i w:val="1"/>
-          <w:iCs w:val="1"/>
-          <w:noProof w:val="0"/>
+          <w:i/>
+          <w:iCs/>
           <w:lang w:val="pt-BR"/>
         </w:rPr>
-        <w:t xml:space="preserve"> </w:t>
-      </w:r>
-      <w:r>
-        <w:rPr>
-          <w:i w:val="0"/>
-          <w:iCs w:val="0"/>
-          <w:noProof w:val="0"/>
+        <w:t xml:space="preserve">, </w:t>
+      </w:r>
+      <w:r>
+        <w:rPr>
           <w:lang w:val="pt-BR"/>
         </w:rPr>
-        <w:t xml:space="preserve"> que já foi comentado. Mas antes disso, uma função chamada </w:t>
-      </w:r>
-      <w:proofErr w:type="spellStart"/>
-      <w:r>
-        <w:rPr>
-          <w:i w:val="1"/>
-          <w:iCs w:val="1"/>
-          <w:noProof w:val="0"/>
+        <w:t xml:space="preserve">que já foi comentado. Mas antes disso, uma função chamada </w:t>
+      </w:r>
+      <w:proofErr w:type="spellStart"/>
+      <w:r>
+        <w:rPr>
+          <w:i/>
+          <w:iCs/>
           <w:lang w:val="pt-BR"/>
         </w:rPr>
         <w:t>print_msg</w:t>
@@ -1546,52 +1240,40 @@
       <w:proofErr w:type="spellEnd"/>
       <w:r>
         <w:rPr>
-          <w:i w:val="1"/>
-          <w:iCs w:val="1"/>
-          <w:noProof w:val="0"/>
           <w:lang w:val="pt-BR"/>
         </w:rPr>
-        <w:t xml:space="preserve"> </w:t>
-      </w:r>
-      <w:r>
-        <w:rPr>
-          <w:i w:val="0"/>
-          <w:iCs w:val="0"/>
-          <w:noProof w:val="0"/>
-          <w:lang w:val="pt-BR"/>
-        </w:rPr>
-        <w:t xml:space="preserve"> que irá mostrar a inicialização do prompt com a mensagem “Sim, mestre?”.</w:t>
-      </w:r>
-    </w:p>
-    <w:p>
-      <w:pPr>
-        <w:pStyle w:val="Normal"/>
-        <w:bidi w:val="0"/>
-        <w:spacing w:before="120" w:beforeAutospacing="off" w:after="0" w:afterAutospacing="off" w:line="259" w:lineRule="auto"/>
-        <w:ind w:left="0" w:right="0"/>
+        <w:t xml:space="preserve"> irá mostrar a inicialização do prompt com a mensagem “Sim, mestre?”.</w:t>
+      </w:r>
+    </w:p>
+    <w:p>
+      <w:pPr>
+        <w:spacing w:line="259" w:lineRule="auto"/>
         <w:jc w:val="center"/>
       </w:pPr>
       <w:r>
+        <w:rPr>
+          <w:noProof/>
+        </w:rPr>
         <w:drawing>
-          <wp:inline wp14:editId="2533E5DF" wp14:anchorId="778CDB03">
+          <wp:inline distT="0" distB="0" distL="0" distR="0" wp14:anchorId="778CDB03" wp14:editId="2533E5DF">
             <wp:extent cx="2486025" cy="466725"/>
             <wp:effectExtent l="0" t="0" r="0" b="0"/>
-            <wp:docPr id="860085983" name="" title=""/>
+            <wp:docPr id="860085983" name="Imagem 860085983"/>
             <wp:cNvGraphicFramePr>
-              <a:graphicFrameLocks noChangeAspect="1"/>
+              <a:graphicFrameLocks xmlns:a="http://schemas.openxmlformats.org/drawingml/2006/main" noChangeAspect="1"/>
             </wp:cNvGraphicFramePr>
-            <a:graphic>
+            <a:graphic xmlns:a="http://schemas.openxmlformats.org/drawingml/2006/main">
               <a:graphicData uri="http://schemas.openxmlformats.org/drawingml/2006/picture">
-                <pic:pic>
+                <pic:pic xmlns:pic="http://schemas.openxmlformats.org/drawingml/2006/picture">
                   <pic:nvPicPr>
                     <pic:cNvPr id="0" name=""/>
                     <pic:cNvPicPr/>
                   </pic:nvPicPr>
                   <pic:blipFill>
-                    <a:blip r:embed="R61d82bdf2f5541ce">
+                    <a:blip r:embed="rId13">
                       <a:extLst>
-                        <a:ext xmlns:a="http://schemas.openxmlformats.org/drawingml/2006/main" uri="{28A0092B-C50C-407E-A947-70E740481C1C}">
-                          <a14:useLocalDpi val="0"/>
+                        <a:ext uri="{28A0092B-C50C-407E-A947-70E740481C1C}">
+                          <a14:useLocalDpi xmlns:a14="http://schemas.microsoft.com/office/drawing/2010/main" val="0"/>
                         </a:ext>
                       </a:extLst>
                     </a:blip>
@@ -1617,28 +1299,25 @@
     </w:p>
     <w:p>
       <w:pPr>
-        <w:pStyle w:val="Normal"/>
-        <w:bidi w:val="0"/>
-        <w:spacing w:before="120" w:beforeAutospacing="off" w:after="0" w:afterAutospacing="off" w:line="259" w:lineRule="auto"/>
-        <w:ind w:left="0" w:right="0"/>
+        <w:spacing w:line="259" w:lineRule="auto"/>
         <w:jc w:val="center"/>
         <w:rPr>
-          <w:b w:val="1"/>
-          <w:bCs w:val="1"/>
-        </w:rPr>
-      </w:pPr>
-      <w:r>
-        <w:rPr>
-          <w:b w:val="1"/>
-          <w:bCs w:val="1"/>
+          <w:b/>
+          <w:bCs/>
+        </w:rPr>
+      </w:pPr>
+      <w:r>
+        <w:rPr>
+          <w:b/>
+          <w:bCs/>
         </w:rPr>
         <w:t xml:space="preserve">Figure 3. </w:t>
       </w:r>
       <w:proofErr w:type="spellStart"/>
       <w:r>
         <w:rPr>
-          <w:b w:val="1"/>
-          <w:bCs w:val="1"/>
+          <w:b/>
+          <w:bCs/>
         </w:rPr>
         <w:t>Chamadas</w:t>
       </w:r>
@@ -1646,36 +1325,23 @@
     </w:p>
     <w:p>
       <w:pPr>
-        <w:pStyle w:val="Normal"/>
-        <w:bidi w:val="0"/>
-        <w:spacing w:before="120" w:beforeAutospacing="off" w:after="0" w:afterAutospacing="off" w:line="259" w:lineRule="auto"/>
-        <w:ind w:left="0" w:right="0"/>
+        <w:spacing w:line="259" w:lineRule="auto"/>
         <w:jc w:val="center"/>
         <w:rPr>
-          <w:b w:val="1"/>
-          <w:bCs w:val="1"/>
-        </w:rPr>
-      </w:pPr>
-    </w:p>
-    <w:p>
-      <w:pPr>
-        <w:pStyle w:val="Normal"/>
-        <w:bidi w:val="0"/>
-        <w:spacing w:before="120" w:beforeAutospacing="off" w:after="0" w:afterAutospacing="off" w:line="259" w:lineRule="auto"/>
-        <w:ind w:left="0" w:right="0"/>
-        <w:jc w:val="both"/>
-        <w:rPr>
-          <w:i w:val="0"/>
-          <w:iCs w:val="0"/>
-          <w:noProof w:val="0"/>
+          <w:b/>
+          <w:bCs/>
+        </w:rPr>
+      </w:pPr>
+    </w:p>
+    <w:p>
+      <w:pPr>
+        <w:spacing w:line="259" w:lineRule="auto"/>
+        <w:rPr>
           <w:lang w:val="pt-BR"/>
         </w:rPr>
       </w:pPr>
       <w:r>
         <w:rPr>
-          <w:i w:val="0"/>
-          <w:iCs w:val="0"/>
-          <w:noProof w:val="0"/>
           <w:lang w:val="pt-BR"/>
         </w:rPr>
         <w:t xml:space="preserve">A função </w:t>
@@ -1683,9 +1349,8 @@
       <w:proofErr w:type="spellStart"/>
       <w:r>
         <w:rPr>
-          <w:i w:val="1"/>
-          <w:iCs w:val="1"/>
-          <w:noProof w:val="0"/>
+          <w:i/>
+          <w:iCs/>
           <w:lang w:val="pt-BR"/>
         </w:rPr>
         <w:t>print_msg</w:t>
@@ -1693,18 +1358,14 @@
       <w:proofErr w:type="spellEnd"/>
       <w:r>
         <w:rPr>
-          <w:i w:val="1"/>
-          <w:iCs w:val="1"/>
-          <w:noProof w:val="0"/>
+          <w:i/>
+          <w:iCs/>
           <w:lang w:val="pt-BR"/>
         </w:rPr>
         <w:t xml:space="preserve"> </w:t>
       </w:r>
       <w:r>
         <w:rPr>
-          <w:i w:val="0"/>
-          <w:iCs w:val="0"/>
-          <w:noProof w:val="0"/>
           <w:lang w:val="pt-BR"/>
         </w:rPr>
         <w:t>é uma função que irá mostrar uma mensagem toda vez que o usuário for digitar um comando.</w:t>
@@ -1712,33 +1373,33 @@
     </w:p>
     <w:p>
       <w:pPr>
-        <w:pStyle w:val="Normal"/>
-        <w:bidi w:val="0"/>
-        <w:spacing w:before="120" w:beforeAutospacing="off" w:after="0" w:afterAutospacing="off" w:line="259" w:lineRule="auto"/>
-        <w:ind w:left="0" w:right="0"/>
+        <w:spacing w:line="259" w:lineRule="auto"/>
         <w:jc w:val="center"/>
       </w:pPr>
       <w:r>
+        <w:rPr>
+          <w:noProof/>
+        </w:rPr>
         <w:drawing>
-          <wp:inline wp14:editId="1DA49783" wp14:anchorId="0B72D330">
+          <wp:inline distT="0" distB="0" distL="0" distR="0" wp14:anchorId="0B72D330" wp14:editId="1DA49783">
             <wp:extent cx="3629025" cy="819150"/>
             <wp:effectExtent l="0" t="0" r="0" b="0"/>
-            <wp:docPr id="1364766382" name="" title=""/>
+            <wp:docPr id="1364766382" name="Imagem 1364766382"/>
             <wp:cNvGraphicFramePr>
-              <a:graphicFrameLocks noChangeAspect="1"/>
+              <a:graphicFrameLocks xmlns:a="http://schemas.openxmlformats.org/drawingml/2006/main" noChangeAspect="1"/>
             </wp:cNvGraphicFramePr>
-            <a:graphic>
+            <a:graphic xmlns:a="http://schemas.openxmlformats.org/drawingml/2006/main">
               <a:graphicData uri="http://schemas.openxmlformats.org/drawingml/2006/picture">
-                <pic:pic>
+                <pic:pic xmlns:pic="http://schemas.openxmlformats.org/drawingml/2006/picture">
                   <pic:nvPicPr>
                     <pic:cNvPr id="0" name=""/>
                     <pic:cNvPicPr/>
                   </pic:nvPicPr>
                   <pic:blipFill>
-                    <a:blip r:embed="R42603479b1ed4a47">
+                    <a:blip r:embed="rId14">
                       <a:extLst>
-                        <a:ext xmlns:a="http://schemas.openxmlformats.org/drawingml/2006/main" uri="{28A0092B-C50C-407E-A947-70E740481C1C}">
-                          <a14:useLocalDpi val="0"/>
+                        <a:ext uri="{28A0092B-C50C-407E-A947-70E740481C1C}">
+                          <a14:useLocalDpi xmlns:a14="http://schemas.microsoft.com/office/drawing/2010/main" val="0"/>
                         </a:ext>
                       </a:extLst>
                     </a:blip>
@@ -1764,56 +1425,49 @@
     </w:p>
     <w:p>
       <w:pPr>
-        <w:pStyle w:val="Normal"/>
-        <w:bidi w:val="0"/>
-        <w:spacing w:before="120" w:beforeAutospacing="off" w:after="0" w:afterAutospacing="off" w:line="259" w:lineRule="auto"/>
-        <w:ind w:left="0" w:right="0"/>
+        <w:spacing w:line="259" w:lineRule="auto"/>
         <w:jc w:val="center"/>
         <w:rPr>
-          <w:b w:val="1"/>
-          <w:bCs w:val="1"/>
-        </w:rPr>
-      </w:pPr>
-      <w:r>
-        <w:rPr>
-          <w:b w:val="1"/>
-          <w:bCs w:val="1"/>
-        </w:rPr>
-        <w:t>Figure 4. PrintMsg</w:t>
-      </w:r>
-    </w:p>
-    <w:p>
-      <w:pPr>
-        <w:pStyle w:val="Normal"/>
-        <w:bidi w:val="0"/>
-        <w:spacing w:before="120" w:beforeAutospacing="off" w:after="0" w:afterAutospacing="off" w:line="259" w:lineRule="auto"/>
-        <w:ind w:left="0" w:right="0"/>
+          <w:b/>
+          <w:bCs/>
+        </w:rPr>
+      </w:pPr>
+      <w:r>
+        <w:rPr>
+          <w:b/>
+          <w:bCs/>
+        </w:rPr>
+        <w:t xml:space="preserve">Figure 4. </w:t>
+      </w:r>
+      <w:proofErr w:type="spellStart"/>
+      <w:r>
+        <w:rPr>
+          <w:b/>
+          <w:bCs/>
+        </w:rPr>
+        <w:t>PrintMsg</w:t>
+      </w:r>
+      <w:proofErr w:type="spellEnd"/>
+    </w:p>
+    <w:p>
+      <w:pPr>
+        <w:spacing w:line="259" w:lineRule="auto"/>
         <w:jc w:val="center"/>
         <w:rPr>
-          <w:b w:val="1"/>
-          <w:bCs w:val="1"/>
-        </w:rPr>
-      </w:pPr>
-    </w:p>
-    <w:p>
-      <w:pPr>
-        <w:pStyle w:val="Normal"/>
-        <w:bidi w:val="0"/>
-        <w:spacing w:before="120" w:beforeAutospacing="off" w:after="0" w:afterAutospacing="off" w:line="259" w:lineRule="auto"/>
-        <w:ind w:left="0" w:right="0"/>
-        <w:jc w:val="both"/>
-        <w:rPr>
-          <w:i w:val="0"/>
-          <w:iCs w:val="0"/>
-          <w:noProof w:val="0"/>
+          <w:b/>
+          <w:bCs/>
+        </w:rPr>
+      </w:pPr>
+    </w:p>
+    <w:p>
+      <w:pPr>
+        <w:spacing w:line="259" w:lineRule="auto"/>
+        <w:rPr>
           <w:lang w:val="pt-BR"/>
         </w:rPr>
       </w:pPr>
       <w:r>
         <w:rPr>
-          <w:i w:val="0"/>
-          <w:iCs w:val="0"/>
-          <w:noProof w:val="0"/>
           <w:lang w:val="pt-BR"/>
         </w:rPr>
         <w:t xml:space="preserve">A função </w:t>
@@ -1821,9 +1475,8 @@
       <w:proofErr w:type="spellStart"/>
       <w:r>
         <w:rPr>
-          <w:i w:val="1"/>
-          <w:iCs w:val="1"/>
-          <w:noProof w:val="0"/>
+          <w:i/>
+          <w:iCs/>
           <w:lang w:val="pt-BR"/>
         </w:rPr>
         <w:t>get_input</w:t>
@@ -1831,81 +1484,90 @@
       <w:proofErr w:type="spellEnd"/>
       <w:r>
         <w:rPr>
-          <w:i w:val="1"/>
-          <w:iCs w:val="1"/>
-          <w:noProof w:val="0"/>
+          <w:i/>
+          <w:iCs/>
           <w:lang w:val="pt-BR"/>
         </w:rPr>
         <w:t xml:space="preserve"> </w:t>
       </w:r>
       <w:r>
         <w:rPr>
-          <w:i w:val="0"/>
-          <w:iCs w:val="0"/>
-          <w:noProof w:val="0"/>
           <w:lang w:val="pt-BR"/>
         </w:rPr>
-        <w:t xml:space="preserve">irá capturar o comando que o usuário irá digitar e ele </w:t>
-      </w:r>
-      <w:proofErr w:type="spellStart"/>
-      <w:r>
-        <w:rPr>
-          <w:i w:val="0"/>
-          <w:iCs w:val="0"/>
-          <w:noProof w:val="0"/>
+        <w:t>irá capturar o comando que o usuário</w:t>
+      </w:r>
+      <w:r>
+        <w:rPr>
           <w:lang w:val="pt-BR"/>
         </w:rPr>
-        <w:t>usá</w:t>
-      </w:r>
-      <w:proofErr w:type="spellEnd"/>
-      <w:r>
-        <w:rPr>
-          <w:i w:val="0"/>
-          <w:iCs w:val="0"/>
-          <w:noProof w:val="0"/>
+        <w:t xml:space="preserve"> </w:t>
+      </w:r>
+      <w:r>
+        <w:rPr>
           <w:lang w:val="pt-BR"/>
         </w:rPr>
+        <w:t>digitar e ele us</w:t>
+      </w:r>
+      <w:r>
+        <w:rPr>
+          <w:lang w:val="pt-BR"/>
+        </w:rPr>
+        <w:t>ará</w:t>
+      </w:r>
+      <w:r>
+        <w:rPr>
+          <w:lang w:val="pt-BR"/>
+        </w:rPr>
         <w:t xml:space="preserve"> como argumento o char </w:t>
       </w:r>
-      <w:r>
-        <w:rPr>
-          <w:i w:val="1"/>
-          <w:iCs w:val="1"/>
-          <w:noProof w:val="0"/>
+      <w:proofErr w:type="spellStart"/>
+      <w:r>
+        <w:rPr>
+          <w:i/>
+          <w:iCs/>
           <w:lang w:val="pt-BR"/>
         </w:rPr>
-        <w:t>user_input.</w:t>
-      </w:r>
-    </w:p>
-    <w:p>
-      <w:pPr>
-        <w:pStyle w:val="Normal"/>
-        <w:bidi w:val="0"/>
-        <w:spacing w:before="120" w:beforeAutospacing="off" w:after="0" w:afterAutospacing="off" w:line="259" w:lineRule="auto"/>
-        <w:ind w:left="0" w:right="0"/>
+        <w:t>user_input</w:t>
+      </w:r>
+      <w:proofErr w:type="spellEnd"/>
+      <w:r>
+        <w:rPr>
+          <w:i/>
+          <w:iCs/>
+          <w:lang w:val="pt-BR"/>
+        </w:rPr>
+        <w:t>.</w:t>
+      </w:r>
+    </w:p>
+    <w:p>
+      <w:pPr>
+        <w:spacing w:line="259" w:lineRule="auto"/>
         <w:jc w:val="center"/>
       </w:pPr>
       <w:r>
+        <w:rPr>
+          <w:noProof/>
+        </w:rPr>
         <w:drawing>
-          <wp:inline wp14:editId="44C998AD" wp14:anchorId="26945A0B">
+          <wp:inline distT="0" distB="0" distL="0" distR="0" wp14:anchorId="26945A0B" wp14:editId="44C998AD">
             <wp:extent cx="4029075" cy="838200"/>
             <wp:effectExtent l="0" t="0" r="0" b="0"/>
-            <wp:docPr id="84557861" name="" title=""/>
+            <wp:docPr id="84557861" name="Imagem 84557861"/>
             <wp:cNvGraphicFramePr>
-              <a:graphicFrameLocks noChangeAspect="1"/>
+              <a:graphicFrameLocks xmlns:a="http://schemas.openxmlformats.org/drawingml/2006/main" noChangeAspect="1"/>
             </wp:cNvGraphicFramePr>
-            <a:graphic>
+            <a:graphic xmlns:a="http://schemas.openxmlformats.org/drawingml/2006/main">
               <a:graphicData uri="http://schemas.openxmlformats.org/drawingml/2006/picture">
-                <pic:pic>
+                <pic:pic xmlns:pic="http://schemas.openxmlformats.org/drawingml/2006/picture">
                   <pic:nvPicPr>
                     <pic:cNvPr id="0" name=""/>
                     <pic:cNvPicPr/>
                   </pic:nvPicPr>
                   <pic:blipFill>
-                    <a:blip r:embed="Rebdf11b1281a4117">
+                    <a:blip r:embed="rId15">
                       <a:extLst>
-                        <a:ext xmlns:a="http://schemas.openxmlformats.org/drawingml/2006/main" uri="{28A0092B-C50C-407E-A947-70E740481C1C}">
-                          <a14:useLocalDpi val="0"/>
+                        <a:ext uri="{28A0092B-C50C-407E-A947-70E740481C1C}">
+                          <a14:useLocalDpi xmlns:a14="http://schemas.microsoft.com/office/drawing/2010/main" val="0"/>
                         </a:ext>
                       </a:extLst>
                     </a:blip>
@@ -1931,28 +1593,25 @@
     </w:p>
     <w:p>
       <w:pPr>
-        <w:pStyle w:val="Normal"/>
-        <w:bidi w:val="0"/>
-        <w:spacing w:before="120" w:beforeAutospacing="off" w:after="0" w:afterAutospacing="off" w:line="259" w:lineRule="auto"/>
-        <w:ind w:left="0" w:right="0"/>
+        <w:spacing w:line="259" w:lineRule="auto"/>
         <w:jc w:val="center"/>
         <w:rPr>
-          <w:b w:val="1"/>
-          <w:bCs w:val="1"/>
-        </w:rPr>
-      </w:pPr>
-      <w:r>
-        <w:rPr>
-          <w:b w:val="1"/>
-          <w:bCs w:val="1"/>
+          <w:b/>
+          <w:bCs/>
+        </w:rPr>
+      </w:pPr>
+      <w:r>
+        <w:rPr>
+          <w:b/>
+          <w:bCs/>
         </w:rPr>
         <w:t xml:space="preserve">Figure 5. </w:t>
       </w:r>
       <w:proofErr w:type="spellStart"/>
       <w:r>
         <w:rPr>
-          <w:b w:val="1"/>
-          <w:bCs w:val="1"/>
+          <w:b/>
+          <w:bCs/>
         </w:rPr>
         <w:t>GetInput</w:t>
       </w:r>
@@ -1960,593 +1619,377 @@
     </w:p>
     <w:p>
       <w:pPr>
-        <w:pStyle w:val="Normal"/>
-        <w:bidi w:val="0"/>
-        <w:spacing w:before="120" w:beforeAutospacing="off" w:after="0" w:afterAutospacing="off" w:line="259" w:lineRule="auto"/>
-        <w:ind w:left="0" w:right="0"/>
-        <w:jc w:val="both"/>
-        <w:rPr>
-          <w:i w:val="0"/>
-          <w:iCs w:val="0"/>
-        </w:rPr>
+        <w:spacing w:line="259" w:lineRule="auto"/>
       </w:pPr>
     </w:p>
     <w:p>
       <w:pPr>
         <w:pStyle w:val="Ttulo1"/>
-        <w:bidi w:val="0"/>
-        <w:spacing w:before="240" w:beforeAutospacing="off" w:after="0" w:afterAutospacing="off" w:line="259" w:lineRule="auto"/>
-        <w:ind w:left="0" w:right="0"/>
-        <w:jc w:val="left"/>
-      </w:pPr>
-      <w:r>
-        <w:rPr/>
-        <w:t>3. Comandos Builtins</w:t>
-      </w:r>
-    </w:p>
-    <w:p>
-      <w:pPr>
-        <w:pStyle w:val="Normal"/>
-        <w:bidi w:val="0"/>
-        <w:spacing w:before="120" w:beforeAutospacing="off" w:after="0" w:afterAutospacing="off" w:line="259" w:lineRule="auto"/>
-        <w:ind w:left="0" w:right="0"/>
-        <w:jc w:val="both"/>
-        <w:rPr>
-          <w:i w:val="0"/>
-          <w:iCs w:val="0"/>
-        </w:rPr>
-      </w:pPr>
-      <w:r>
-        <w:rPr/>
+        <w:spacing w:line="259" w:lineRule="auto"/>
+      </w:pPr>
+      <w:r>
+        <w:t xml:space="preserve">3. </w:t>
+      </w:r>
+      <w:proofErr w:type="spellStart"/>
+      <w:r>
+        <w:t>Comandos</w:t>
+      </w:r>
+      <w:proofErr w:type="spellEnd"/>
+      <w:r>
+        <w:t xml:space="preserve"> </w:t>
+      </w:r>
+      <w:proofErr w:type="spellStart"/>
+      <w:r>
+        <w:t>Builtins</w:t>
+      </w:r>
+      <w:proofErr w:type="spellEnd"/>
+    </w:p>
+    <w:p>
+      <w:pPr>
+        <w:spacing w:line="259" w:lineRule="auto"/>
+      </w:pPr>
+      <w:r>
         <w:t xml:space="preserve">O mini terminal shell </w:t>
       </w:r>
       <w:proofErr w:type="spellStart"/>
       <w:r>
-        <w:rPr/>
         <w:t>possui</w:t>
       </w:r>
       <w:proofErr w:type="spellEnd"/>
       <w:r>
-        <w:rPr/>
-        <w:t xml:space="preserve"> </w:t>
-      </w:r>
-      <w:proofErr w:type="spellStart"/>
-      <w:r>
-        <w:rPr/>
+        <w:t xml:space="preserve"> </w:t>
+      </w:r>
+      <w:proofErr w:type="spellStart"/>
+      <w:r>
         <w:t>alguns</w:t>
       </w:r>
       <w:proofErr w:type="spellEnd"/>
       <w:r>
-        <w:rPr/>
-        <w:t xml:space="preserve"> </w:t>
-      </w:r>
-      <w:proofErr w:type="spellStart"/>
-      <w:r>
-        <w:rPr/>
+        <w:t xml:space="preserve"> </w:t>
+      </w:r>
+      <w:proofErr w:type="spellStart"/>
+      <w:r>
         <w:t>comandos</w:t>
       </w:r>
       <w:proofErr w:type="spellEnd"/>
       <w:r>
-        <w:rPr/>
-        <w:t xml:space="preserve"> </w:t>
-      </w:r>
-      <w:proofErr w:type="spellStart"/>
-      <w:r>
-        <w:rPr/>
+        <w:t xml:space="preserve"> </w:t>
+      </w:r>
+      <w:proofErr w:type="spellStart"/>
+      <w:r>
         <w:t>builtins</w:t>
       </w:r>
       <w:proofErr w:type="spellEnd"/>
       <w:r>
-        <w:rPr/>
         <w:t xml:space="preserve">. </w:t>
       </w:r>
       <w:proofErr w:type="spellStart"/>
       <w:r>
-        <w:rPr/>
         <w:t>Aguns</w:t>
       </w:r>
       <w:proofErr w:type="spellEnd"/>
       <w:r>
-        <w:rPr/>
         <w:t xml:space="preserve"> deles </w:t>
       </w:r>
       <w:proofErr w:type="spellStart"/>
       <w:r>
-        <w:rPr/>
         <w:t>são</w:t>
       </w:r>
       <w:proofErr w:type="spellEnd"/>
       <w:r>
-        <w:rPr/>
         <w:t xml:space="preserve">: </w:t>
       </w:r>
       <w:proofErr w:type="spellStart"/>
       <w:r>
-        <w:rPr/>
         <w:t>fim</w:t>
       </w:r>
       <w:proofErr w:type="spellEnd"/>
       <w:r>
-        <w:rPr/>
-        <w:t xml:space="preserve">, cd, help, hello, ls. Esses </w:t>
-      </w:r>
-      <w:proofErr w:type="spellStart"/>
-      <w:r>
-        <w:rPr/>
+        <w:t xml:space="preserve">, cd, help, hello, ls. </w:t>
+      </w:r>
+      <w:proofErr w:type="spellStart"/>
+      <w:r>
+        <w:t>Esses</w:t>
+      </w:r>
+      <w:proofErr w:type="spellEnd"/>
+      <w:r>
+        <w:t xml:space="preserve"> </w:t>
+      </w:r>
+      <w:proofErr w:type="spellStart"/>
+      <w:r>
         <w:t>comandos</w:t>
       </w:r>
       <w:proofErr w:type="spellEnd"/>
       <w:r>
-        <w:rPr/>
-        <w:t xml:space="preserve"> </w:t>
-      </w:r>
-      <w:proofErr w:type="spellStart"/>
-      <w:r>
-        <w:rPr/>
+        <w:t xml:space="preserve"> </w:t>
+      </w:r>
+      <w:proofErr w:type="spellStart"/>
+      <w:r>
         <w:t>são</w:t>
       </w:r>
       <w:proofErr w:type="spellEnd"/>
       <w:r>
-        <w:rPr/>
-        <w:t xml:space="preserve"> </w:t>
-      </w:r>
-      <w:proofErr w:type="spellStart"/>
-      <w:r>
-        <w:rPr/>
+        <w:t xml:space="preserve"> </w:t>
+      </w:r>
+      <w:proofErr w:type="spellStart"/>
+      <w:r>
         <w:t>tratados</w:t>
       </w:r>
       <w:proofErr w:type="spellEnd"/>
       <w:r>
-        <w:rPr/>
         <w:t xml:space="preserve"> pela </w:t>
       </w:r>
       <w:proofErr w:type="spellStart"/>
       <w:r>
-        <w:rPr/>
         <w:t>função</w:t>
       </w:r>
       <w:proofErr w:type="spellEnd"/>
       <w:r>
-        <w:rPr/>
-        <w:t xml:space="preserve"> </w:t>
-      </w:r>
-      <w:proofErr w:type="spellStart"/>
-      <w:r>
-        <w:rPr>
-          <w:i w:val="1"/>
-          <w:iCs w:val="1"/>
+        <w:t xml:space="preserve"> </w:t>
+      </w:r>
+      <w:proofErr w:type="spellStart"/>
+      <w:r>
+        <w:rPr>
+          <w:i/>
+          <w:iCs/>
         </w:rPr>
         <w:t>exe_command</w:t>
       </w:r>
       <w:proofErr w:type="spellEnd"/>
       <w:r>
         <w:rPr>
-          <w:i w:val="1"/>
-          <w:iCs w:val="1"/>
-        </w:rPr>
+          <w:i/>
+          <w:iCs/>
+        </w:rPr>
+        <w:t>.</w:t>
+      </w:r>
+      <w:r>
+        <w:rPr>
+          <w:i/>
+          <w:iCs/>
+        </w:rPr>
+        <w:t xml:space="preserve"> </w:t>
+      </w:r>
+      <w:r>
+        <w:rPr>
+          <w:i/>
+          <w:iCs/>
+        </w:rPr>
+        <w:t>E</w:t>
+      </w:r>
+      <w:r>
+        <w:t xml:space="preserve">la </w:t>
+      </w:r>
+      <w:proofErr w:type="spellStart"/>
+      <w:r>
+        <w:t>irá</w:t>
+      </w:r>
+      <w:proofErr w:type="spellEnd"/>
+      <w:r>
+        <w:t xml:space="preserve"> lidar com a </w:t>
+      </w:r>
+      <w:proofErr w:type="spellStart"/>
+      <w:r>
+        <w:t>execuções</w:t>
+      </w:r>
+      <w:proofErr w:type="spellEnd"/>
+      <w:r>
+        <w:t xml:space="preserve"> </w:t>
+      </w:r>
+      <w:proofErr w:type="spellStart"/>
+      <w:r>
+        <w:t>desses</w:t>
+      </w:r>
+      <w:proofErr w:type="spellEnd"/>
+      <w:r>
+        <w:t xml:space="preserve"> </w:t>
+      </w:r>
+      <w:proofErr w:type="spellStart"/>
+      <w:r>
+        <w:t>comandos</w:t>
+      </w:r>
+      <w:proofErr w:type="spellEnd"/>
+      <w:r>
+        <w:t xml:space="preserve"> de </w:t>
+      </w:r>
+      <w:proofErr w:type="spellStart"/>
+      <w:r>
+        <w:t>acordo</w:t>
+      </w:r>
+      <w:proofErr w:type="spellEnd"/>
+      <w:r>
+        <w:t xml:space="preserve"> com a </w:t>
+      </w:r>
+      <w:proofErr w:type="spellStart"/>
+      <w:r>
+        <w:t>opção</w:t>
+      </w:r>
+      <w:proofErr w:type="spellEnd"/>
+      <w:r>
+        <w:t xml:space="preserve"> </w:t>
+      </w:r>
+      <w:proofErr w:type="spellStart"/>
+      <w:r>
+        <w:t>usuário</w:t>
+      </w:r>
+      <w:proofErr w:type="spellEnd"/>
+      <w:r>
+        <w:t xml:space="preserve">. Para </w:t>
+      </w:r>
+      <w:proofErr w:type="spellStart"/>
+      <w:r>
+        <w:t>isso</w:t>
+      </w:r>
+      <w:proofErr w:type="spellEnd"/>
+      <w:r>
+        <w:t xml:space="preserve"> </w:t>
+      </w:r>
+      <w:proofErr w:type="spellStart"/>
+      <w:r>
+        <w:t>primeiramente</w:t>
+      </w:r>
+      <w:proofErr w:type="spellEnd"/>
+      <w:r>
         <w:t xml:space="preserve">, </w:t>
       </w:r>
       <w:proofErr w:type="spellStart"/>
       <w:r>
-        <w:rPr>
-          <w:i w:val="0"/>
-          <w:iCs w:val="0"/>
-        </w:rPr>
-        <w:t>ela</w:t>
-      </w:r>
-      <w:proofErr w:type="spellEnd"/>
-      <w:r>
-        <w:rPr>
-          <w:i w:val="0"/>
-          <w:iCs w:val="0"/>
-        </w:rPr>
-        <w:t xml:space="preserve"> </w:t>
-      </w:r>
-      <w:proofErr w:type="spellStart"/>
-      <w:r>
-        <w:rPr>
-          <w:i w:val="0"/>
-          <w:iCs w:val="0"/>
-        </w:rPr>
-        <w:t>irá</w:t>
-      </w:r>
-      <w:proofErr w:type="spellEnd"/>
-      <w:r>
-        <w:rPr>
-          <w:i w:val="0"/>
-          <w:iCs w:val="0"/>
-        </w:rPr>
-        <w:t xml:space="preserve"> lidar com </w:t>
-      </w:r>
-      <w:proofErr w:type="gramStart"/>
-      <w:r>
-        <w:rPr>
-          <w:i w:val="0"/>
-          <w:iCs w:val="0"/>
-        </w:rPr>
-        <w:t>a</w:t>
-      </w:r>
-      <w:proofErr w:type="gramEnd"/>
-      <w:r>
-        <w:rPr>
-          <w:i w:val="0"/>
-          <w:iCs w:val="0"/>
-        </w:rPr>
-        <w:t xml:space="preserve"> </w:t>
-      </w:r>
-      <w:proofErr w:type="spellStart"/>
-      <w:r>
-        <w:rPr>
-          <w:i w:val="0"/>
-          <w:iCs w:val="0"/>
-        </w:rPr>
-        <w:t>execuções</w:t>
-      </w:r>
-      <w:proofErr w:type="spellEnd"/>
-      <w:r>
-        <w:rPr>
-          <w:i w:val="0"/>
-          <w:iCs w:val="0"/>
-        </w:rPr>
-        <w:t xml:space="preserve"> </w:t>
-      </w:r>
-      <w:proofErr w:type="spellStart"/>
-      <w:r>
-        <w:rPr>
-          <w:i w:val="0"/>
-          <w:iCs w:val="0"/>
-        </w:rPr>
-        <w:t>desses</w:t>
-      </w:r>
-      <w:proofErr w:type="spellEnd"/>
-      <w:r>
-        <w:rPr>
-          <w:i w:val="0"/>
-          <w:iCs w:val="0"/>
-        </w:rPr>
-        <w:t xml:space="preserve"> </w:t>
-      </w:r>
-      <w:proofErr w:type="spellStart"/>
-      <w:r>
-        <w:rPr>
-          <w:i w:val="0"/>
-          <w:iCs w:val="0"/>
-        </w:rPr>
+        <w:t>criamos</w:t>
+      </w:r>
+      <w:proofErr w:type="spellEnd"/>
+      <w:r>
+        <w:t xml:space="preserve"> um </w:t>
+      </w:r>
+      <w:proofErr w:type="spellStart"/>
+      <w:r>
+        <w:t>ponteiro</w:t>
+      </w:r>
+      <w:proofErr w:type="spellEnd"/>
+      <w:r>
+        <w:t xml:space="preserve"> de char </w:t>
+      </w:r>
+      <w:proofErr w:type="spellStart"/>
+      <w:r>
+        <w:t>chamado</w:t>
+      </w:r>
+      <w:proofErr w:type="spellEnd"/>
+      <w:r>
+        <w:t xml:space="preserve"> </w:t>
+      </w:r>
+      <w:proofErr w:type="spellStart"/>
+      <w:r>
+        <w:rPr>
+          <w:i/>
+          <w:iCs/>
+        </w:rPr>
+        <w:t>list_comd</w:t>
+      </w:r>
+      <w:proofErr w:type="spellEnd"/>
+      <w:r>
+        <w:rPr>
+          <w:i/>
+          <w:iCs/>
+        </w:rPr>
+        <w:t xml:space="preserve"> </w:t>
+      </w:r>
+      <w:r>
+        <w:t xml:space="preserve">de </w:t>
+      </w:r>
+      <w:proofErr w:type="spellStart"/>
+      <w:r>
+        <w:t>tamanho</w:t>
+      </w:r>
+      <w:proofErr w:type="spellEnd"/>
+      <w:r>
+        <w:t xml:space="preserve"> 5, </w:t>
+      </w:r>
+      <w:proofErr w:type="spellStart"/>
+      <w:r>
+        <w:t>onde</w:t>
+      </w:r>
+      <w:proofErr w:type="spellEnd"/>
+      <w:r>
+        <w:t xml:space="preserve"> </w:t>
+      </w:r>
+      <w:proofErr w:type="spellStart"/>
+      <w:r>
+        <w:t>em</w:t>
+      </w:r>
+      <w:proofErr w:type="spellEnd"/>
+      <w:r>
+        <w:t xml:space="preserve"> </w:t>
+      </w:r>
+      <w:proofErr w:type="spellStart"/>
+      <w:r>
+        <w:t>cada</w:t>
+      </w:r>
+      <w:proofErr w:type="spellEnd"/>
+      <w:r>
+        <w:t xml:space="preserve"> </w:t>
+      </w:r>
+      <w:proofErr w:type="spellStart"/>
+      <w:r>
+        <w:t>posição</w:t>
+      </w:r>
+      <w:proofErr w:type="spellEnd"/>
+      <w:r>
+        <w:t xml:space="preserve"> </w:t>
+      </w:r>
+      <w:proofErr w:type="spellStart"/>
+      <w:r>
+        <w:t>estará</w:t>
+      </w:r>
+      <w:proofErr w:type="spellEnd"/>
+      <w:r>
+        <w:t xml:space="preserve"> um dos </w:t>
+      </w:r>
+      <w:proofErr w:type="spellStart"/>
+      <w:r>
         <w:t>comandos</w:t>
       </w:r>
       <w:proofErr w:type="spellEnd"/>
       <w:r>
-        <w:rPr>
-          <w:i w:val="0"/>
-          <w:iCs w:val="0"/>
-        </w:rPr>
-        <w:t xml:space="preserve"> de </w:t>
-      </w:r>
-      <w:proofErr w:type="spellStart"/>
-      <w:r>
-        <w:rPr>
-          <w:i w:val="0"/>
-          <w:iCs w:val="0"/>
-        </w:rPr>
-        <w:t>acordo</w:t>
-      </w:r>
-      <w:proofErr w:type="spellEnd"/>
-      <w:r>
-        <w:rPr>
-          <w:i w:val="0"/>
-          <w:iCs w:val="0"/>
-        </w:rPr>
-        <w:t xml:space="preserve"> com </w:t>
-      </w:r>
-      <w:proofErr w:type="gramStart"/>
-      <w:r>
-        <w:rPr>
-          <w:i w:val="0"/>
-          <w:iCs w:val="0"/>
-        </w:rPr>
-        <w:t>a</w:t>
-      </w:r>
-      <w:proofErr w:type="gramEnd"/>
-      <w:r>
-        <w:rPr>
-          <w:i w:val="0"/>
-          <w:iCs w:val="0"/>
-        </w:rPr>
-        <w:t xml:space="preserve"> </w:t>
-      </w:r>
-      <w:proofErr w:type="spellStart"/>
-      <w:r>
-        <w:rPr>
-          <w:i w:val="0"/>
-          <w:iCs w:val="0"/>
-        </w:rPr>
-        <w:t>opção</w:t>
-      </w:r>
-      <w:proofErr w:type="spellEnd"/>
-      <w:r>
-        <w:rPr>
-          <w:i w:val="0"/>
-          <w:iCs w:val="0"/>
-        </w:rPr>
-        <w:t xml:space="preserve"> </w:t>
-      </w:r>
-      <w:proofErr w:type="spellStart"/>
-      <w:r>
-        <w:rPr>
-          <w:i w:val="0"/>
-          <w:iCs w:val="0"/>
-        </w:rPr>
-        <w:t>usuário</w:t>
-      </w:r>
-      <w:proofErr w:type="spellEnd"/>
-      <w:r>
-        <w:rPr>
-          <w:i w:val="0"/>
-          <w:iCs w:val="0"/>
-        </w:rPr>
-        <w:t xml:space="preserve">. Para </w:t>
-      </w:r>
-      <w:proofErr w:type="spellStart"/>
-      <w:r>
-        <w:rPr>
-          <w:i w:val="0"/>
-          <w:iCs w:val="0"/>
-        </w:rPr>
-        <w:t>isso</w:t>
-      </w:r>
-      <w:proofErr w:type="spellEnd"/>
-      <w:r>
-        <w:rPr>
-          <w:i w:val="0"/>
-          <w:iCs w:val="0"/>
-        </w:rPr>
-        <w:t xml:space="preserve"> </w:t>
-      </w:r>
-      <w:proofErr w:type="spellStart"/>
-      <w:r>
-        <w:rPr>
-          <w:i w:val="0"/>
-          <w:iCs w:val="0"/>
-        </w:rPr>
-        <w:t>primeiramente</w:t>
-      </w:r>
-      <w:proofErr w:type="spellEnd"/>
-      <w:r>
-        <w:rPr>
-          <w:i w:val="0"/>
-          <w:iCs w:val="0"/>
-        </w:rPr>
-        <w:t xml:space="preserve">, </w:t>
-      </w:r>
-      <w:proofErr w:type="spellStart"/>
-      <w:r>
-        <w:rPr>
-          <w:i w:val="0"/>
-          <w:iCs w:val="0"/>
-        </w:rPr>
-        <w:t>criamos</w:t>
-      </w:r>
-      <w:proofErr w:type="spellEnd"/>
-      <w:r>
-        <w:rPr>
-          <w:i w:val="0"/>
-          <w:iCs w:val="0"/>
-        </w:rPr>
-        <w:t xml:space="preserve"> um </w:t>
-      </w:r>
-      <w:proofErr w:type="spellStart"/>
-      <w:r>
-        <w:rPr>
-          <w:i w:val="0"/>
-          <w:iCs w:val="0"/>
-        </w:rPr>
-        <w:t>ponteiro</w:t>
-      </w:r>
-      <w:proofErr w:type="spellEnd"/>
-      <w:r>
-        <w:rPr>
-          <w:i w:val="0"/>
-          <w:iCs w:val="0"/>
-        </w:rPr>
-        <w:t xml:space="preserve"> de char </w:t>
-      </w:r>
-      <w:proofErr w:type="spellStart"/>
-      <w:r>
-        <w:rPr>
-          <w:i w:val="0"/>
-          <w:iCs w:val="0"/>
-        </w:rPr>
-        <w:t>chamado</w:t>
-      </w:r>
-      <w:proofErr w:type="spellEnd"/>
-      <w:r>
-        <w:rPr>
-          <w:i w:val="0"/>
-          <w:iCs w:val="0"/>
-        </w:rPr>
-        <w:t xml:space="preserve"> </w:t>
-      </w:r>
-      <w:proofErr w:type="spellStart"/>
-      <w:r>
-        <w:rPr>
-          <w:i w:val="1"/>
-          <w:iCs w:val="1"/>
-        </w:rPr>
-        <w:t>list_comd</w:t>
-      </w:r>
-      <w:proofErr w:type="spellEnd"/>
-      <w:r>
-        <w:rPr>
-          <w:i w:val="1"/>
-          <w:iCs w:val="1"/>
-        </w:rPr>
-        <w:t xml:space="preserve"> </w:t>
-      </w:r>
-      <w:r>
-        <w:rPr>
-          <w:i w:val="0"/>
-          <w:iCs w:val="0"/>
-        </w:rPr>
-        <w:t xml:space="preserve">de </w:t>
-      </w:r>
-      <w:proofErr w:type="spellStart"/>
-      <w:r>
-        <w:rPr>
-          <w:i w:val="0"/>
-          <w:iCs w:val="0"/>
-        </w:rPr>
-        <w:t>tamanho</w:t>
-      </w:r>
-      <w:proofErr w:type="spellEnd"/>
-      <w:r>
-        <w:rPr>
-          <w:i w:val="0"/>
-          <w:iCs w:val="0"/>
-        </w:rPr>
-        <w:t xml:space="preserve"> 5, </w:t>
-      </w:r>
-      <w:proofErr w:type="spellStart"/>
-      <w:r>
-        <w:rPr>
-          <w:i w:val="0"/>
-          <w:iCs w:val="0"/>
-        </w:rPr>
-        <w:t>onde</w:t>
-      </w:r>
-      <w:proofErr w:type="spellEnd"/>
-      <w:r>
-        <w:rPr>
-          <w:i w:val="0"/>
-          <w:iCs w:val="0"/>
-        </w:rPr>
-        <w:t xml:space="preserve"> </w:t>
-      </w:r>
-      <w:proofErr w:type="spellStart"/>
-      <w:r>
-        <w:rPr>
-          <w:i w:val="0"/>
-          <w:iCs w:val="0"/>
-        </w:rPr>
-        <w:t>em</w:t>
-      </w:r>
-      <w:proofErr w:type="spellEnd"/>
-      <w:r>
-        <w:rPr>
-          <w:i w:val="0"/>
-          <w:iCs w:val="0"/>
-        </w:rPr>
-        <w:t xml:space="preserve"> </w:t>
-      </w:r>
-      <w:proofErr w:type="spellStart"/>
-      <w:r>
-        <w:rPr>
-          <w:i w:val="0"/>
-          <w:iCs w:val="0"/>
-        </w:rPr>
-        <w:t>cada</w:t>
-      </w:r>
-      <w:proofErr w:type="spellEnd"/>
-      <w:r>
-        <w:rPr>
-          <w:i w:val="0"/>
-          <w:iCs w:val="0"/>
-        </w:rPr>
-        <w:t xml:space="preserve"> </w:t>
-      </w:r>
-      <w:proofErr w:type="spellStart"/>
-      <w:r>
-        <w:rPr>
-          <w:i w:val="0"/>
-          <w:iCs w:val="0"/>
-        </w:rPr>
-        <w:t>posição</w:t>
-      </w:r>
-      <w:proofErr w:type="spellEnd"/>
-      <w:r>
-        <w:rPr>
-          <w:i w:val="0"/>
-          <w:iCs w:val="0"/>
-        </w:rPr>
-        <w:t xml:space="preserve"> </w:t>
-      </w:r>
-      <w:proofErr w:type="spellStart"/>
-      <w:r>
-        <w:rPr>
-          <w:i w:val="0"/>
-          <w:iCs w:val="0"/>
-        </w:rPr>
-        <w:t>estará</w:t>
-      </w:r>
-      <w:proofErr w:type="spellEnd"/>
-      <w:r>
-        <w:rPr>
-          <w:i w:val="0"/>
-          <w:iCs w:val="0"/>
-        </w:rPr>
-        <w:t xml:space="preserve"> um dos </w:t>
-      </w:r>
-      <w:proofErr w:type="spellStart"/>
-      <w:r>
-        <w:rPr>
-          <w:i w:val="0"/>
-          <w:iCs w:val="0"/>
-        </w:rPr>
-        <w:t>comandos</w:t>
-      </w:r>
-      <w:proofErr w:type="spellEnd"/>
-      <w:r>
-        <w:rPr>
-          <w:i w:val="0"/>
-          <w:iCs w:val="0"/>
-        </w:rPr>
-        <w:t xml:space="preserve"> </w:t>
-      </w:r>
-      <w:proofErr w:type="spellStart"/>
-      <w:r>
-        <w:rPr>
-          <w:i w:val="0"/>
-          <w:iCs w:val="0"/>
-        </w:rPr>
+        <w:t xml:space="preserve"> </w:t>
+      </w:r>
+      <w:proofErr w:type="spellStart"/>
+      <w:r>
         <w:t>citados</w:t>
       </w:r>
       <w:proofErr w:type="spellEnd"/>
       <w:r>
-        <w:rPr>
-          <w:i w:val="0"/>
-          <w:iCs w:val="0"/>
-        </w:rPr>
         <w:t>.</w:t>
       </w:r>
     </w:p>
     <w:p>
       <w:pPr>
-        <w:pStyle w:val="Normal"/>
-        <w:bidi w:val="0"/>
-        <w:spacing w:before="120" w:beforeAutospacing="off" w:after="0" w:afterAutospacing="off" w:line="259" w:lineRule="auto"/>
-        <w:ind w:left="0" w:right="0"/>
+        <w:spacing w:line="259" w:lineRule="auto"/>
         <w:jc w:val="center"/>
       </w:pPr>
       <w:r>
+        <w:rPr>
+          <w:noProof/>
+        </w:rPr>
+        <w:lastRenderedPageBreak/>
         <w:drawing>
-          <wp:inline wp14:editId="0B9D87C6" wp14:anchorId="0B4D7F82">
+          <wp:inline distT="0" distB="0" distL="0" distR="0" wp14:anchorId="0B4D7F82" wp14:editId="0B9D87C6">
             <wp:extent cx="4705352" cy="2419350"/>
             <wp:effectExtent l="0" t="0" r="0" b="0"/>
-            <wp:docPr id="691138044" name="" title=""/>
+            <wp:docPr id="691138044" name="Imagem 691138044"/>
             <wp:cNvGraphicFramePr>
-              <a:graphicFrameLocks noChangeAspect="1"/>
+              <a:graphicFrameLocks xmlns:a="http://schemas.openxmlformats.org/drawingml/2006/main" noChangeAspect="1"/>
             </wp:cNvGraphicFramePr>
-            <a:graphic>
+            <a:graphic xmlns:a="http://schemas.openxmlformats.org/drawingml/2006/main">
               <a:graphicData uri="http://schemas.openxmlformats.org/drawingml/2006/picture">
-                <pic:pic>
+                <pic:pic xmlns:pic="http://schemas.openxmlformats.org/drawingml/2006/picture">
                   <pic:nvPicPr>
                     <pic:cNvPr id="0" name=""/>
                     <pic:cNvPicPr/>
                   </pic:nvPicPr>
                   <pic:blipFill>
-                    <a:blip r:embed="Rcd99a94f09aa44b3">
+                    <a:blip r:embed="rId16">
                       <a:extLst>
-                        <a:ext xmlns:a="http://schemas.openxmlformats.org/drawingml/2006/main" uri="{28A0092B-C50C-407E-A947-70E740481C1C}">
-                          <a14:useLocalDpi val="0"/>
+                        <a:ext uri="{28A0092B-C50C-407E-A947-70E740481C1C}">
+                          <a14:useLocalDpi xmlns:a14="http://schemas.microsoft.com/office/drawing/2010/main" val="0"/>
                         </a:ext>
                       </a:extLst>
                     </a:blip>
@@ -2572,232 +2015,143 @@
     </w:p>
     <w:p>
       <w:pPr>
-        <w:pStyle w:val="Normal"/>
-        <w:bidi w:val="0"/>
-        <w:spacing w:before="120" w:beforeAutospacing="off" w:after="0" w:afterAutospacing="off" w:line="259" w:lineRule="auto"/>
-        <w:ind w:left="0" w:right="0"/>
+        <w:spacing w:line="259" w:lineRule="auto"/>
         <w:jc w:val="center"/>
         <w:rPr>
-          <w:b w:val="1"/>
-          <w:bCs w:val="1"/>
-        </w:rPr>
-      </w:pPr>
-      <w:r>
-        <w:rPr>
-          <w:b w:val="1"/>
-          <w:bCs w:val="1"/>
+          <w:b/>
+          <w:bCs/>
+        </w:rPr>
+      </w:pPr>
+      <w:r>
+        <w:rPr>
+          <w:b/>
+          <w:bCs/>
         </w:rPr>
         <w:t xml:space="preserve">Figure 6. </w:t>
       </w:r>
-      <w:r>
-        <w:rPr>
-          <w:b w:val="1"/>
-          <w:bCs w:val="1"/>
+      <w:proofErr w:type="spellStart"/>
+      <w:r>
+        <w:rPr>
+          <w:b/>
+          <w:bCs/>
         </w:rPr>
         <w:t>ExeCommand</w:t>
       </w:r>
-    </w:p>
-    <w:p>
-      <w:pPr>
-        <w:pStyle w:val="Normal"/>
-        <w:bidi w:val="0"/>
-        <w:spacing w:before="120" w:beforeAutospacing="off" w:after="0" w:afterAutospacing="off" w:line="259" w:lineRule="auto"/>
-        <w:ind w:left="0" w:right="0"/>
-        <w:jc w:val="both"/>
-        <w:rPr>
-          <w:b w:val="0"/>
-          <w:bCs w:val="0"/>
-        </w:rPr>
-      </w:pPr>
-    </w:p>
-    <w:p>
-      <w:pPr>
-        <w:pStyle w:val="Normal"/>
-        <w:bidi w:val="0"/>
-        <w:spacing w:before="120" w:beforeAutospacing="off" w:after="0" w:afterAutospacing="off" w:line="259" w:lineRule="auto"/>
-        <w:ind w:left="0" w:right="0"/>
-        <w:jc w:val="both"/>
-        <w:rPr>
-          <w:b w:val="0"/>
-          <w:bCs w:val="0"/>
-          <w:i w:val="0"/>
-          <w:iCs w:val="0"/>
-        </w:rPr>
-      </w:pPr>
-      <w:r>
-        <w:rPr>
-          <w:b w:val="0"/>
-          <w:bCs w:val="0"/>
-        </w:rPr>
+      <w:proofErr w:type="spellEnd"/>
+    </w:p>
+    <w:p>
+      <w:pPr>
+        <w:spacing w:line="259" w:lineRule="auto"/>
+      </w:pPr>
+    </w:p>
+    <w:p>
+      <w:pPr>
+        <w:spacing w:line="259" w:lineRule="auto"/>
+      </w:pPr>
+      <w:r>
         <w:t xml:space="preserve">Essa </w:t>
       </w:r>
       <w:proofErr w:type="spellStart"/>
       <w:r>
-        <w:rPr>
-          <w:b w:val="0"/>
-          <w:bCs w:val="0"/>
-        </w:rPr>
         <w:t>função</w:t>
       </w:r>
       <w:proofErr w:type="spellEnd"/>
       <w:r>
-        <w:rPr>
-          <w:b w:val="0"/>
-          <w:bCs w:val="0"/>
-        </w:rPr>
-        <w:t xml:space="preserve"> </w:t>
-      </w:r>
-      <w:proofErr w:type="spellStart"/>
-      <w:r>
-        <w:rPr>
-          <w:b w:val="0"/>
-          <w:bCs w:val="0"/>
-        </w:rPr>
+        <w:t xml:space="preserve"> </w:t>
+      </w:r>
+      <w:proofErr w:type="spellStart"/>
+      <w:r>
         <w:t>trata</w:t>
       </w:r>
       <w:proofErr w:type="spellEnd"/>
       <w:r>
-        <w:rPr>
-          <w:b w:val="0"/>
-          <w:bCs w:val="0"/>
-        </w:rPr>
         <w:t xml:space="preserve"> o </w:t>
       </w:r>
       <w:proofErr w:type="spellStart"/>
       <w:r>
-        <w:rPr>
-          <w:b w:val="0"/>
-          <w:bCs w:val="0"/>
-        </w:rPr>
         <w:t>gerenciamento</w:t>
       </w:r>
       <w:proofErr w:type="spellEnd"/>
       <w:r>
-        <w:rPr>
-          <w:b w:val="0"/>
-          <w:bCs w:val="0"/>
-        </w:rPr>
         <w:t xml:space="preserve"> de qual </w:t>
       </w:r>
       <w:proofErr w:type="spellStart"/>
       <w:r>
-        <w:rPr>
-          <w:b w:val="0"/>
-          <w:bCs w:val="0"/>
-        </w:rPr>
         <w:t>comando</w:t>
       </w:r>
       <w:proofErr w:type="spellEnd"/>
       <w:r>
-        <w:rPr>
-          <w:b w:val="0"/>
-          <w:bCs w:val="0"/>
-        </w:rPr>
-        <w:t xml:space="preserve"> </w:t>
-      </w:r>
-      <w:proofErr w:type="spellStart"/>
-      <w:r>
-        <w:rPr>
-          <w:b w:val="0"/>
-          <w:bCs w:val="0"/>
-        </w:rPr>
+        <w:t xml:space="preserve"> </w:t>
+      </w:r>
+      <w:proofErr w:type="spellStart"/>
+      <w:r>
         <w:t>irá</w:t>
       </w:r>
       <w:proofErr w:type="spellEnd"/>
       <w:r>
-        <w:rPr>
-          <w:b w:val="0"/>
-          <w:bCs w:val="0"/>
-        </w:rPr>
         <w:t xml:space="preserve"> ser </w:t>
       </w:r>
       <w:proofErr w:type="spellStart"/>
       <w:r>
-        <w:rPr>
-          <w:b w:val="0"/>
-          <w:bCs w:val="0"/>
-        </w:rPr>
         <w:t>executado</w:t>
       </w:r>
       <w:proofErr w:type="spellEnd"/>
       <w:r>
-        <w:rPr>
-          <w:b w:val="0"/>
-          <w:bCs w:val="0"/>
-        </w:rPr>
-        <w:t xml:space="preserve"> </w:t>
-      </w:r>
-      <w:proofErr w:type="spellStart"/>
-      <w:r>
-        <w:rPr>
-          <w:b w:val="0"/>
-          <w:bCs w:val="0"/>
-        </w:rPr>
+        <w:t xml:space="preserve"> </w:t>
+      </w:r>
+      <w:proofErr w:type="spellStart"/>
+      <w:r>
         <w:t>através</w:t>
       </w:r>
       <w:proofErr w:type="spellEnd"/>
       <w:r>
-        <w:rPr>
-          <w:b w:val="0"/>
-          <w:bCs w:val="0"/>
-        </w:rPr>
         <w:t xml:space="preserve"> das </w:t>
       </w:r>
       <w:proofErr w:type="spellStart"/>
       <w:r>
-        <w:rPr>
-          <w:b w:val="0"/>
-          <w:bCs w:val="0"/>
-        </w:rPr>
         <w:t>condições</w:t>
       </w:r>
       <w:proofErr w:type="spellEnd"/>
       <w:r>
-        <w:rPr>
-          <w:b w:val="0"/>
-          <w:bCs w:val="0"/>
-        </w:rPr>
-        <w:t xml:space="preserve"> </w:t>
-      </w:r>
-      <w:r>
-        <w:rPr>
-          <w:b w:val="0"/>
-          <w:bCs w:val="0"/>
-          <w:i w:val="1"/>
-          <w:iCs w:val="1"/>
+        <w:t xml:space="preserve"> </w:t>
+      </w:r>
+      <w:r>
+        <w:rPr>
+          <w:i/>
+          <w:iCs/>
         </w:rPr>
         <w:t xml:space="preserve">if/else if. </w:t>
       </w:r>
     </w:p>
     <w:p>
       <w:pPr>
-        <w:pStyle w:val="Normal"/>
-        <w:bidi w:val="0"/>
-        <w:spacing w:before="120" w:beforeAutospacing="off" w:after="0" w:afterAutospacing="off" w:line="259" w:lineRule="auto"/>
-        <w:ind w:left="0" w:right="0"/>
+        <w:spacing w:line="259" w:lineRule="auto"/>
         <w:jc w:val="center"/>
       </w:pPr>
       <w:r>
+        <w:rPr>
+          <w:noProof/>
+        </w:rPr>
         <w:drawing>
-          <wp:inline wp14:editId="44E8492E" wp14:anchorId="19C57075">
+          <wp:inline distT="0" distB="0" distL="0" distR="0" wp14:anchorId="19C57075" wp14:editId="44E8492E">
             <wp:extent cx="2310640" cy="4268802"/>
             <wp:effectExtent l="0" t="0" r="0" b="0"/>
-            <wp:docPr id="68773874" name="" title=""/>
+            <wp:docPr id="68773874" name="Imagem 68773874"/>
             <wp:cNvGraphicFramePr>
-              <a:graphicFrameLocks noChangeAspect="1"/>
+              <a:graphicFrameLocks xmlns:a="http://schemas.openxmlformats.org/drawingml/2006/main" noChangeAspect="1"/>
             </wp:cNvGraphicFramePr>
-            <a:graphic>
+            <a:graphic xmlns:a="http://schemas.openxmlformats.org/drawingml/2006/main">
               <a:graphicData uri="http://schemas.openxmlformats.org/drawingml/2006/picture">
-                <pic:pic>
+                <pic:pic xmlns:pic="http://schemas.openxmlformats.org/drawingml/2006/picture">
                   <pic:nvPicPr>
                     <pic:cNvPr id="0" name=""/>
                     <pic:cNvPicPr/>
                   </pic:nvPicPr>
                   <pic:blipFill>
-                    <a:blip r:embed="R88ce9408450f4aea">
+                    <a:blip r:embed="rId17">
                       <a:extLst>
-                        <a:ext xmlns:a="http://schemas.openxmlformats.org/drawingml/2006/main" uri="{28A0092B-C50C-407E-A947-70E740481C1C}">
-                          <a14:useLocalDpi val="0"/>
+                        <a:ext uri="{28A0092B-C50C-407E-A947-70E740481C1C}">
+                          <a14:useLocalDpi xmlns:a14="http://schemas.microsoft.com/office/drawing/2010/main" val="0"/>
                         </a:ext>
                       </a:extLst>
                     </a:blip>
@@ -2823,44 +2177,41 @@
     </w:p>
     <w:p>
       <w:pPr>
-        <w:pStyle w:val="Normal"/>
-        <w:bidi w:val="0"/>
-        <w:spacing w:before="120" w:beforeAutospacing="off" w:after="0" w:afterAutospacing="off" w:line="259" w:lineRule="auto"/>
-        <w:ind w:left="0" w:right="0"/>
+        <w:spacing w:line="259" w:lineRule="auto"/>
         <w:jc w:val="center"/>
         <w:rPr>
-          <w:b w:val="1"/>
-          <w:bCs w:val="1"/>
-        </w:rPr>
-      </w:pPr>
-      <w:r>
-        <w:rPr>
-          <w:b w:val="1"/>
-          <w:bCs w:val="1"/>
+          <w:b/>
+          <w:bCs/>
+        </w:rPr>
+      </w:pPr>
+      <w:r>
+        <w:rPr>
+          <w:b/>
+          <w:bCs/>
         </w:rPr>
         <w:t xml:space="preserve">Figure 6. </w:t>
       </w:r>
       <w:proofErr w:type="spellStart"/>
       <w:r>
         <w:rPr>
-          <w:b w:val="1"/>
-          <w:bCs w:val="1"/>
+          <w:b/>
+          <w:bCs/>
         </w:rPr>
         <w:t>Comandos</w:t>
       </w:r>
       <w:proofErr w:type="spellEnd"/>
       <w:r>
         <w:rPr>
-          <w:b w:val="1"/>
-          <w:bCs w:val="1"/>
-        </w:rPr>
-        <w:t xml:space="preserve"> </w:t>
-      </w:r>
-      <w:proofErr w:type="spellStart"/>
-      <w:r>
-        <w:rPr>
-          <w:b w:val="1"/>
-          <w:bCs w:val="1"/>
+          <w:b/>
+          <w:bCs/>
+        </w:rPr>
+        <w:t xml:space="preserve"> </w:t>
+      </w:r>
+      <w:proofErr w:type="spellStart"/>
+      <w:r>
+        <w:rPr>
+          <w:b/>
+          <w:bCs/>
         </w:rPr>
         <w:t>Builtins</w:t>
       </w:r>
@@ -2868,438 +2219,342 @@
     </w:p>
     <w:p>
       <w:pPr>
-        <w:pStyle w:val="Normal"/>
-        <w:bidi w:val="0"/>
-        <w:spacing w:before="120" w:beforeAutospacing="off" w:after="0" w:afterAutospacing="off" w:line="259" w:lineRule="auto"/>
-        <w:ind w:left="0" w:right="0"/>
-        <w:jc w:val="both"/>
-      </w:pPr>
-    </w:p>
-    <w:p xmlns:wp14="http://schemas.microsoft.com/office/word/2010/wordml" wp14:textId="4807B625">
+        <w:spacing w:line="259" w:lineRule="auto"/>
+      </w:pPr>
+    </w:p>
+    <w:p>
       <w:pPr>
         <w:pStyle w:val="Ttulo1"/>
       </w:pPr>
       <w:r>
-        <w:rPr/>
+        <w:lastRenderedPageBreak/>
         <w:t>4. Pipes</w:t>
       </w:r>
     </w:p>
-    <w:p xmlns:wp14="http://schemas.microsoft.com/office/word/2010/wordml" wp14:textId="54E4FBBD">
-      <w:pPr>
-        <w:pStyle w:val="Normal"/>
-        <w:bidi w:val="0"/>
-        <w:spacing w:before="120" w:beforeAutospacing="off" w:after="0" w:afterAutospacing="off" w:line="259" w:lineRule="auto"/>
-        <w:ind w:left="0" w:right="0"/>
-        <w:jc w:val="both"/>
-      </w:pPr>
-      <w:r>
-        <w:rPr/>
+    <w:p>
+      <w:pPr>
+        <w:spacing w:line="259" w:lineRule="auto"/>
+      </w:pPr>
+      <w:r>
         <w:t xml:space="preserve">O pipe é </w:t>
       </w:r>
       <w:proofErr w:type="spellStart"/>
       <w:r>
-        <w:rPr/>
         <w:t>uma</w:t>
       </w:r>
       <w:proofErr w:type="spellEnd"/>
       <w:r>
-        <w:rPr/>
         <w:t xml:space="preserve"> das </w:t>
       </w:r>
       <w:proofErr w:type="spellStart"/>
       <w:r>
-        <w:rPr/>
         <w:t>maneiras</w:t>
       </w:r>
       <w:proofErr w:type="spellEnd"/>
       <w:r>
-        <w:rPr/>
         <w:t xml:space="preserve"> que o shell </w:t>
       </w:r>
       <w:proofErr w:type="spellStart"/>
       <w:r>
-        <w:rPr/>
         <w:t>pode</w:t>
       </w:r>
       <w:proofErr w:type="spellEnd"/>
       <w:r>
-        <w:rPr/>
-        <w:t xml:space="preserve"> </w:t>
-      </w:r>
-      <w:proofErr w:type="spellStart"/>
-      <w:r>
-        <w:rPr/>
+        <w:t xml:space="preserve"> </w:t>
+      </w:r>
+      <w:proofErr w:type="spellStart"/>
+      <w:r>
         <w:t>utilizar</w:t>
       </w:r>
       <w:proofErr w:type="spellEnd"/>
       <w:r>
-        <w:rPr/>
         <w:t xml:space="preserve"> para </w:t>
       </w:r>
       <w:proofErr w:type="spellStart"/>
       <w:r>
-        <w:rPr/>
         <w:t>comunicar</w:t>
       </w:r>
       <w:proofErr w:type="spellEnd"/>
       <w:r>
-        <w:rPr/>
-        <w:t xml:space="preserve"> </w:t>
-      </w:r>
-      <w:proofErr w:type="spellStart"/>
-      <w:r>
-        <w:rPr/>
+        <w:t xml:space="preserve"> </w:t>
+      </w:r>
+      <w:proofErr w:type="spellStart"/>
+      <w:r>
         <w:t>processos</w:t>
       </w:r>
       <w:proofErr w:type="spellEnd"/>
       <w:r>
-        <w:rPr/>
         <w:t xml:space="preserve">, </w:t>
       </w:r>
       <w:proofErr w:type="spellStart"/>
       <w:r>
-        <w:rPr/>
         <w:t>ou</w:t>
       </w:r>
       <w:proofErr w:type="spellEnd"/>
       <w:r>
-        <w:rPr/>
-        <w:t xml:space="preserve"> </w:t>
-      </w:r>
-      <w:proofErr w:type="spellStart"/>
-      <w:r>
-        <w:rPr/>
+        <w:t xml:space="preserve"> </w:t>
+      </w:r>
+      <w:proofErr w:type="spellStart"/>
+      <w:r>
         <w:t>seja</w:t>
       </w:r>
       <w:proofErr w:type="spellEnd"/>
       <w:r>
-        <w:rPr/>
         <w:t xml:space="preserve">, </w:t>
       </w:r>
       <w:proofErr w:type="spellStart"/>
       <w:r>
-        <w:rPr/>
         <w:t>ele</w:t>
       </w:r>
       <w:proofErr w:type="spellEnd"/>
       <w:r>
-        <w:rPr/>
-        <w:t xml:space="preserve"> </w:t>
-      </w:r>
-      <w:proofErr w:type="spellStart"/>
-      <w:r>
-        <w:rPr/>
+        <w:t xml:space="preserve"> </w:t>
+      </w:r>
+      <w:proofErr w:type="spellStart"/>
+      <w:r>
         <w:t>faz</w:t>
       </w:r>
       <w:proofErr w:type="spellEnd"/>
       <w:r>
-        <w:rPr/>
         <w:t xml:space="preserve"> um </w:t>
       </w:r>
       <w:proofErr w:type="spellStart"/>
       <w:r>
-        <w:rPr/>
         <w:t>encadeamento</w:t>
       </w:r>
       <w:proofErr w:type="spellEnd"/>
       <w:r>
-        <w:rPr/>
         <w:t xml:space="preserve"> de </w:t>
       </w:r>
       <w:proofErr w:type="spellStart"/>
       <w:r>
-        <w:rPr/>
         <w:t>processos</w:t>
       </w:r>
       <w:proofErr w:type="spellEnd"/>
       <w:r>
-        <w:rPr/>
         <w:t xml:space="preserve">, e </w:t>
       </w:r>
       <w:proofErr w:type="spellStart"/>
       <w:r>
-        <w:rPr/>
         <w:t>esse</w:t>
       </w:r>
       <w:proofErr w:type="spellEnd"/>
       <w:r>
-        <w:rPr/>
-        <w:t xml:space="preserve"> </w:t>
-      </w:r>
-      <w:proofErr w:type="spellStart"/>
-      <w:r>
-        <w:rPr/>
+        <w:t xml:space="preserve"> </w:t>
+      </w:r>
+      <w:proofErr w:type="spellStart"/>
+      <w:r>
         <w:t>encadeamento</w:t>
       </w:r>
       <w:proofErr w:type="spellEnd"/>
       <w:r>
-        <w:rPr/>
         <w:t xml:space="preserve"> de </w:t>
       </w:r>
       <w:proofErr w:type="spellStart"/>
       <w:r>
-        <w:rPr/>
         <w:t>processos</w:t>
       </w:r>
       <w:proofErr w:type="spellEnd"/>
       <w:r>
-        <w:rPr/>
-        <w:t xml:space="preserve"> </w:t>
-      </w:r>
-      <w:proofErr w:type="spellStart"/>
-      <w:r>
-        <w:rPr/>
+        <w:t xml:space="preserve"> </w:t>
+      </w:r>
+      <w:proofErr w:type="spellStart"/>
+      <w:r>
         <w:t>pode</w:t>
       </w:r>
       <w:proofErr w:type="spellEnd"/>
       <w:r>
-        <w:rPr/>
         <w:t xml:space="preserve"> ser </w:t>
       </w:r>
       <w:proofErr w:type="spellStart"/>
       <w:r>
-        <w:rPr/>
         <w:t>ativado</w:t>
       </w:r>
       <w:proofErr w:type="spellEnd"/>
       <w:r>
-        <w:rPr/>
-        <w:t xml:space="preserve"> </w:t>
-      </w:r>
-      <w:proofErr w:type="spellStart"/>
-      <w:r>
-        <w:rPr/>
+        <w:t xml:space="preserve"> </w:t>
+      </w:r>
+      <w:proofErr w:type="spellStart"/>
+      <w:r>
         <w:t>quando</w:t>
       </w:r>
       <w:proofErr w:type="spellEnd"/>
       <w:r>
-        <w:rPr/>
         <w:t xml:space="preserve"> o </w:t>
       </w:r>
       <w:proofErr w:type="spellStart"/>
       <w:r>
-        <w:rPr/>
         <w:t>usuário</w:t>
       </w:r>
       <w:proofErr w:type="spellEnd"/>
       <w:r>
-        <w:rPr/>
-        <w:t xml:space="preserve"> </w:t>
-      </w:r>
-      <w:proofErr w:type="spellStart"/>
-      <w:r>
-        <w:rPr/>
+        <w:t xml:space="preserve"> </w:t>
+      </w:r>
+      <w:proofErr w:type="spellStart"/>
+      <w:r>
         <w:t>usa</w:t>
       </w:r>
       <w:proofErr w:type="spellEnd"/>
       <w:r>
-        <w:rPr/>
         <w:t xml:space="preserve"> o </w:t>
       </w:r>
       <w:proofErr w:type="spellStart"/>
       <w:r>
-        <w:rPr/>
         <w:t>comando</w:t>
       </w:r>
       <w:proofErr w:type="spellEnd"/>
       <w:r>
-        <w:rPr/>
         <w:t xml:space="preserve"> “|”.</w:t>
       </w:r>
     </w:p>
-    <w:p xmlns:wp14="http://schemas.microsoft.com/office/word/2010/wordml" wp14:textId="2968D46D">
-      <w:pPr>
-        <w:pStyle w:val="Normal"/>
-        <w:bidi w:val="0"/>
-        <w:spacing w:before="120" w:beforeAutospacing="off" w:after="0" w:afterAutospacing="off" w:line="259" w:lineRule="auto"/>
-        <w:ind w:left="0" w:right="0"/>
-        <w:jc w:val="both"/>
-        <w:rPr>
-          <w:i w:val="1"/>
-          <w:iCs w:val="1"/>
-        </w:rPr>
-      </w:pPr>
-      <w:r>
-        <w:rPr/>
+    <w:p>
+      <w:pPr>
+        <w:spacing w:line="259" w:lineRule="auto"/>
+        <w:rPr>
+          <w:i/>
+          <w:iCs/>
+        </w:rPr>
+      </w:pPr>
+      <w:r>
         <w:t xml:space="preserve">No </w:t>
       </w:r>
       <w:proofErr w:type="spellStart"/>
       <w:r>
-        <w:rPr/>
         <w:t>shellso</w:t>
       </w:r>
       <w:proofErr w:type="spellEnd"/>
       <w:r>
-        <w:rPr/>
         <w:t xml:space="preserve">, para </w:t>
       </w:r>
       <w:proofErr w:type="spellStart"/>
       <w:r>
-        <w:rPr/>
         <w:t>trabalhar</w:t>
       </w:r>
       <w:proofErr w:type="spellEnd"/>
       <w:r>
-        <w:rPr/>
         <w:t xml:space="preserve"> com pipes, </w:t>
       </w:r>
       <w:proofErr w:type="spellStart"/>
       <w:r>
-        <w:rPr/>
         <w:t>ele</w:t>
       </w:r>
       <w:proofErr w:type="spellEnd"/>
       <w:r>
-        <w:rPr/>
-        <w:t xml:space="preserve"> </w:t>
-      </w:r>
-      <w:proofErr w:type="spellStart"/>
-      <w:r>
-        <w:rPr/>
+        <w:t xml:space="preserve"> </w:t>
+      </w:r>
+      <w:proofErr w:type="spellStart"/>
+      <w:r>
         <w:t>possui</w:t>
       </w:r>
       <w:proofErr w:type="spellEnd"/>
       <w:r>
-        <w:rPr/>
-        <w:t xml:space="preserve"> </w:t>
-      </w:r>
-      <w:proofErr w:type="spellStart"/>
-      <w:r>
-        <w:rPr/>
+        <w:t xml:space="preserve"> </w:t>
+      </w:r>
+      <w:proofErr w:type="spellStart"/>
+      <w:r>
         <w:t>duas</w:t>
       </w:r>
       <w:proofErr w:type="spellEnd"/>
       <w:r>
-        <w:rPr/>
-        <w:t xml:space="preserve"> </w:t>
-      </w:r>
-      <w:proofErr w:type="spellStart"/>
-      <w:r>
-        <w:rPr/>
+        <w:t xml:space="preserve"> </w:t>
+      </w:r>
+      <w:proofErr w:type="spellStart"/>
+      <w:r>
         <w:t>funções</w:t>
       </w:r>
       <w:proofErr w:type="spellEnd"/>
       <w:r>
-        <w:rPr/>
         <w:t xml:space="preserve">: o </w:t>
       </w:r>
       <w:proofErr w:type="spellStart"/>
       <w:r>
         <w:rPr>
-          <w:i w:val="1"/>
-          <w:iCs w:val="1"/>
+          <w:i/>
+          <w:iCs/>
         </w:rPr>
         <w:t>findPipe</w:t>
       </w:r>
       <w:proofErr w:type="spellEnd"/>
       <w:r>
         <w:rPr>
-          <w:i w:val="1"/>
-          <w:iCs w:val="1"/>
-        </w:rPr>
-        <w:t xml:space="preserve"> </w:t>
-      </w:r>
-      <w:r>
-        <w:rPr>
-          <w:i w:val="0"/>
-          <w:iCs w:val="0"/>
-        </w:rPr>
+          <w:i/>
+          <w:iCs/>
+        </w:rPr>
+        <w:t xml:space="preserve"> </w:t>
+      </w:r>
+      <w:r>
         <w:t xml:space="preserve">que </w:t>
       </w:r>
       <w:proofErr w:type="spellStart"/>
       <w:r>
-        <w:rPr>
-          <w:i w:val="0"/>
-          <w:iCs w:val="0"/>
-        </w:rPr>
         <w:t>chamamos</w:t>
       </w:r>
       <w:proofErr w:type="spellEnd"/>
       <w:r>
-        <w:rPr>
-          <w:i w:val="0"/>
-          <w:iCs w:val="0"/>
-        </w:rPr>
-        <w:t xml:space="preserve"> </w:t>
-      </w:r>
-      <w:proofErr w:type="spellStart"/>
-      <w:r>
-        <w:rPr>
-          <w:i w:val="0"/>
-          <w:iCs w:val="0"/>
-        </w:rPr>
+        <w:t xml:space="preserve"> </w:t>
+      </w:r>
+      <w:proofErr w:type="spellStart"/>
+      <w:r>
         <w:t>na</w:t>
       </w:r>
       <w:proofErr w:type="spellEnd"/>
       <w:r>
-        <w:rPr>
-          <w:i w:val="0"/>
-          <w:iCs w:val="0"/>
-        </w:rPr>
-        <w:t xml:space="preserve"> </w:t>
-      </w:r>
-      <w:proofErr w:type="spellStart"/>
-      <w:r>
-        <w:rPr>
-          <w:i w:val="0"/>
-          <w:iCs w:val="0"/>
-        </w:rPr>
+        <w:t xml:space="preserve"> </w:t>
+      </w:r>
+      <w:proofErr w:type="spellStart"/>
+      <w:r>
         <w:t>função</w:t>
       </w:r>
       <w:proofErr w:type="spellEnd"/>
       <w:r>
-        <w:rPr>
-          <w:i w:val="0"/>
-          <w:iCs w:val="0"/>
-        </w:rPr>
         <w:t xml:space="preserve"> main e o </w:t>
       </w:r>
       <w:proofErr w:type="spellStart"/>
       <w:r>
         <w:rPr>
-          <w:i w:val="1"/>
-          <w:iCs w:val="1"/>
+          <w:i/>
+          <w:iCs/>
         </w:rPr>
         <w:t>exePipe</w:t>
       </w:r>
       <w:proofErr w:type="spellEnd"/>
       <w:r>
         <w:rPr>
-          <w:i w:val="1"/>
-          <w:iCs w:val="1"/>
+          <w:i/>
+          <w:iCs/>
         </w:rPr>
         <w:t>.</w:t>
       </w:r>
     </w:p>
-    <w:p xmlns:wp14="http://schemas.microsoft.com/office/word/2010/wordml" wp14:textId="7CE5AF96">
-      <w:pPr>
-        <w:pStyle w:val="Normal"/>
-        <w:bidi w:val="0"/>
-        <w:spacing w:before="120" w:beforeAutospacing="off" w:after="0" w:afterAutospacing="off" w:line="259" w:lineRule="auto"/>
-        <w:ind w:left="0" w:right="0"/>
+    <w:p>
+      <w:pPr>
+        <w:spacing w:line="259" w:lineRule="auto"/>
         <w:jc w:val="center"/>
       </w:pPr>
       <w:r>
+        <w:rPr>
+          <w:noProof/>
+        </w:rPr>
         <w:drawing>
-          <wp:inline xmlns:wp14="http://schemas.microsoft.com/office/word/2010/wordprocessingDrawing" wp14:editId="0715C5E0" wp14:anchorId="5D95A066">
+          <wp:inline distT="0" distB="0" distL="0" distR="0" wp14:anchorId="5D95A066" wp14:editId="0715C5E0">
             <wp:extent cx="2381250" cy="409575"/>
             <wp:effectExtent l="0" t="0" r="0" b="0"/>
-            <wp:docPr id="494992114" name="" title=""/>
+            <wp:docPr id="494992114" name="Imagem 494992114"/>
             <wp:cNvGraphicFramePr>
-              <a:graphicFrameLocks noChangeAspect="1"/>
+              <a:graphicFrameLocks xmlns:a="http://schemas.openxmlformats.org/drawingml/2006/main" noChangeAspect="1"/>
             </wp:cNvGraphicFramePr>
-            <a:graphic>
+            <a:graphic xmlns:a="http://schemas.openxmlformats.org/drawingml/2006/main">
               <a:graphicData uri="http://schemas.openxmlformats.org/drawingml/2006/picture">
-                <pic:pic>
+                <pic:pic xmlns:pic="http://schemas.openxmlformats.org/drawingml/2006/picture">
                   <pic:nvPicPr>
                     <pic:cNvPr id="0" name=""/>
                     <pic:cNvPicPr/>
                   </pic:nvPicPr>
                   <pic:blipFill>
-                    <a:blip r:embed="Rd53dfd72993844a4">
+                    <a:blip r:embed="rId18">
                       <a:extLst>
-                        <a:ext xmlns:a="http://schemas.openxmlformats.org/drawingml/2006/main" uri="{28A0092B-C50C-407E-A947-70E740481C1C}">
-                          <a14:useLocalDpi val="0"/>
+                        <a:ext uri="{28A0092B-C50C-407E-A947-70E740481C1C}">
+                          <a14:useLocalDpi xmlns:a14="http://schemas.microsoft.com/office/drawing/2010/main" val="0"/>
                         </a:ext>
                       </a:extLst>
                     </a:blip>
@@ -3323,820 +2578,500 @@
         </w:drawing>
       </w:r>
     </w:p>
-    <w:p xmlns:wp14="http://schemas.microsoft.com/office/word/2010/wordml" wp14:textId="24750476">
-      <w:pPr>
-        <w:pStyle w:val="Normal"/>
-        <w:bidi w:val="0"/>
-        <w:spacing w:before="120" w:beforeAutospacing="off" w:after="0" w:afterAutospacing="off" w:line="259" w:lineRule="auto"/>
-        <w:ind w:left="0" w:right="0"/>
+    <w:p>
+      <w:pPr>
+        <w:spacing w:line="259" w:lineRule="auto"/>
         <w:jc w:val="center"/>
         <w:rPr>
-          <w:b w:val="1"/>
-          <w:bCs w:val="1"/>
-        </w:rPr>
-      </w:pPr>
-      <w:r>
-        <w:rPr>
-          <w:b w:val="1"/>
-          <w:bCs w:val="1"/>
-        </w:rPr>
-        <w:t>Figure 7. Main-findPipe</w:t>
-      </w:r>
-    </w:p>
-    <w:p xmlns:wp14="http://schemas.microsoft.com/office/word/2010/wordml" wp14:textId="1AA04D12">
-      <w:pPr>
-        <w:pStyle w:val="Normal"/>
-        <w:bidi w:val="0"/>
-        <w:spacing w:before="120" w:beforeAutospacing="off" w:after="0" w:afterAutospacing="off" w:line="259" w:lineRule="auto"/>
-        <w:ind w:left="0" w:right="0"/>
-        <w:jc w:val="both"/>
-        <w:rPr>
-          <w:i w:val="0"/>
-          <w:iCs w:val="0"/>
-        </w:rPr>
-      </w:pPr>
-      <w:proofErr w:type="spellStart"/>
-      <w:r>
-        <w:rPr/>
+          <w:b/>
+          <w:bCs/>
+        </w:rPr>
+      </w:pPr>
+      <w:r>
+        <w:rPr>
+          <w:b/>
+          <w:bCs/>
+        </w:rPr>
+        <w:t>Figure 7. Main-</w:t>
+      </w:r>
+      <w:proofErr w:type="spellStart"/>
+      <w:r>
+        <w:rPr>
+          <w:b/>
+          <w:bCs/>
+        </w:rPr>
+        <w:t>findPipe</w:t>
+      </w:r>
+      <w:proofErr w:type="spellEnd"/>
+    </w:p>
+    <w:p>
+      <w:pPr>
+        <w:spacing w:line="259" w:lineRule="auto"/>
+      </w:pPr>
+      <w:proofErr w:type="spellStart"/>
+      <w:r>
         <w:t>Primeiro</w:t>
       </w:r>
       <w:proofErr w:type="spellEnd"/>
       <w:r>
-        <w:rPr/>
-        <w:t xml:space="preserve"> </w:t>
-      </w:r>
-      <w:proofErr w:type="spellStart"/>
-      <w:r>
-        <w:rPr/>
+        <w:t xml:space="preserve"> </w:t>
+      </w:r>
+      <w:proofErr w:type="spellStart"/>
+      <w:r>
         <w:t>ele</w:t>
       </w:r>
       <w:proofErr w:type="spellEnd"/>
       <w:r>
-        <w:rPr/>
-        <w:t xml:space="preserve"> </w:t>
-      </w:r>
-      <w:proofErr w:type="spellStart"/>
-      <w:r>
-        <w:rPr/>
+        <w:t xml:space="preserve"> </w:t>
+      </w:r>
+      <w:proofErr w:type="spellStart"/>
+      <w:r>
         <w:t>irá</w:t>
       </w:r>
       <w:proofErr w:type="spellEnd"/>
       <w:r>
-        <w:rPr/>
         <w:t xml:space="preserve"> chamar a </w:t>
       </w:r>
       <w:proofErr w:type="spellStart"/>
       <w:r>
-        <w:rPr/>
         <w:t>função</w:t>
       </w:r>
       <w:proofErr w:type="spellEnd"/>
       <w:r>
-        <w:rPr/>
-        <w:t xml:space="preserve"> </w:t>
-      </w:r>
-      <w:r>
-        <w:rPr>
-          <w:i w:val="1"/>
-          <w:iCs w:val="1"/>
-        </w:rPr>
-        <w:t xml:space="preserve"> </w:t>
-      </w:r>
-      <w:proofErr w:type="spellStart"/>
-      <w:r>
-        <w:rPr>
-          <w:i w:val="1"/>
-          <w:iCs w:val="1"/>
+        <w:rPr>
+          <w:i/>
+          <w:iCs/>
+        </w:rPr>
+        <w:t xml:space="preserve"> </w:t>
+      </w:r>
+      <w:proofErr w:type="spellStart"/>
+      <w:r>
+        <w:rPr>
+          <w:i/>
+          <w:iCs/>
         </w:rPr>
         <w:t>findPipe</w:t>
       </w:r>
       <w:proofErr w:type="spellEnd"/>
       <w:r>
         <w:rPr>
-          <w:i w:val="1"/>
-          <w:iCs w:val="1"/>
-        </w:rPr>
-        <w:t xml:space="preserve"> </w:t>
-      </w:r>
-      <w:proofErr w:type="spellStart"/>
-      <w:r>
-        <w:rPr>
-          <w:i w:val="0"/>
-          <w:iCs w:val="0"/>
-        </w:rPr>
+          <w:i/>
+          <w:iCs/>
+        </w:rPr>
+        <w:t xml:space="preserve"> </w:t>
+      </w:r>
+      <w:proofErr w:type="spellStart"/>
+      <w:r>
         <w:t>passando</w:t>
       </w:r>
       <w:proofErr w:type="spellEnd"/>
       <w:r>
-        <w:rPr>
-          <w:i w:val="0"/>
-          <w:iCs w:val="0"/>
-        </w:rPr>
-        <w:t xml:space="preserve"> </w:t>
-      </w:r>
-      <w:proofErr w:type="spellStart"/>
-      <w:r>
-        <w:rPr>
-          <w:i w:val="0"/>
-          <w:iCs w:val="0"/>
-        </w:rPr>
+        <w:t xml:space="preserve"> </w:t>
+      </w:r>
+      <w:proofErr w:type="spellStart"/>
+      <w:r>
         <w:t>como</w:t>
       </w:r>
       <w:proofErr w:type="spellEnd"/>
       <w:r>
-        <w:rPr>
-          <w:i w:val="0"/>
-          <w:iCs w:val="0"/>
-        </w:rPr>
-        <w:t xml:space="preserve"> </w:t>
-      </w:r>
-      <w:proofErr w:type="spellStart"/>
-      <w:r>
-        <w:rPr>
-          <w:i w:val="0"/>
-          <w:iCs w:val="0"/>
-        </w:rPr>
+        <w:t xml:space="preserve"> </w:t>
+      </w:r>
+      <w:proofErr w:type="spellStart"/>
+      <w:r>
         <w:t>argumento</w:t>
       </w:r>
       <w:proofErr w:type="spellEnd"/>
       <w:r>
-        <w:rPr>
-          <w:i w:val="0"/>
-          <w:iCs w:val="0"/>
-        </w:rPr>
         <w:t xml:space="preserve"> o </w:t>
       </w:r>
       <w:proofErr w:type="spellStart"/>
       <w:r>
         <w:rPr>
-          <w:i w:val="1"/>
-          <w:iCs w:val="1"/>
+          <w:i/>
+          <w:iCs/>
         </w:rPr>
         <w:t>user_input</w:t>
       </w:r>
       <w:proofErr w:type="spellEnd"/>
       <w:r>
         <w:rPr>
-          <w:i w:val="1"/>
-          <w:iCs w:val="1"/>
+          <w:i/>
+          <w:iCs/>
         </w:rPr>
         <w:t xml:space="preserve">. </w:t>
       </w:r>
       <w:r>
-        <w:rPr>
-          <w:i w:val="0"/>
-          <w:iCs w:val="0"/>
-        </w:rPr>
         <w:t xml:space="preserve">Logo </w:t>
       </w:r>
       <w:proofErr w:type="spellStart"/>
       <w:r>
-        <w:rPr>
-          <w:i w:val="0"/>
-          <w:iCs w:val="0"/>
-        </w:rPr>
         <w:t>quando</w:t>
       </w:r>
       <w:proofErr w:type="spellEnd"/>
       <w:r>
-        <w:rPr>
-          <w:i w:val="0"/>
-          <w:iCs w:val="0"/>
-        </w:rPr>
-        <w:t xml:space="preserve"> </w:t>
-      </w:r>
-      <w:proofErr w:type="spellStart"/>
-      <w:r>
-        <w:rPr>
-          <w:i w:val="0"/>
-          <w:iCs w:val="0"/>
-        </w:rPr>
+        <w:t xml:space="preserve"> </w:t>
+      </w:r>
+      <w:proofErr w:type="spellStart"/>
+      <w:r>
         <w:t>ela</w:t>
       </w:r>
       <w:proofErr w:type="spellEnd"/>
       <w:r>
-        <w:rPr>
-          <w:i w:val="0"/>
-          <w:iCs w:val="0"/>
-        </w:rPr>
-        <w:t xml:space="preserve"> </w:t>
-      </w:r>
-      <w:proofErr w:type="spellStart"/>
-      <w:r>
-        <w:rPr>
-          <w:i w:val="0"/>
-          <w:iCs w:val="0"/>
-        </w:rPr>
+        <w:t xml:space="preserve"> </w:t>
+      </w:r>
+      <w:proofErr w:type="spellStart"/>
+      <w:r>
         <w:t>entra</w:t>
       </w:r>
-      <w:proofErr w:type="spellEnd"/>
-      <w:r>
-        <w:rPr>
-          <w:i w:val="0"/>
-          <w:iCs w:val="0"/>
-        </w:rPr>
-        <w:t xml:space="preserve"> </w:t>
-      </w:r>
-      <w:proofErr w:type="spellStart"/>
-      <w:r>
-        <w:rPr>
-          <w:i w:val="0"/>
-          <w:iCs w:val="0"/>
-        </w:rPr>
+      <w:r>
+        <w:t>r</w:t>
+      </w:r>
+      <w:proofErr w:type="spellEnd"/>
+      <w:r>
+        <w:t xml:space="preserve"> </w:t>
+      </w:r>
+      <w:proofErr w:type="spellStart"/>
+      <w:r>
         <w:t>na</w:t>
       </w:r>
       <w:proofErr w:type="spellEnd"/>
       <w:r>
-        <w:rPr>
-          <w:i w:val="0"/>
-          <w:iCs w:val="0"/>
-        </w:rPr>
-        <w:t xml:space="preserve"> </w:t>
-      </w:r>
-      <w:proofErr w:type="spellStart"/>
-      <w:r>
-        <w:rPr>
-          <w:i w:val="0"/>
-          <w:iCs w:val="0"/>
-        </w:rPr>
+        <w:t xml:space="preserve"> </w:t>
+      </w:r>
+      <w:proofErr w:type="spellStart"/>
+      <w:r>
         <w:t>função</w:t>
       </w:r>
       <w:proofErr w:type="spellEnd"/>
       <w:r>
-        <w:rPr>
-          <w:i w:val="0"/>
-          <w:iCs w:val="0"/>
-        </w:rPr>
         <w:t xml:space="preserve">, </w:t>
       </w:r>
       <w:proofErr w:type="spellStart"/>
       <w:r>
-        <w:rPr>
-          <w:i w:val="0"/>
-          <w:iCs w:val="0"/>
-        </w:rPr>
         <w:t>irá</w:t>
       </w:r>
       <w:proofErr w:type="spellEnd"/>
       <w:r>
-        <w:rPr>
-          <w:i w:val="0"/>
-          <w:iCs w:val="0"/>
-        </w:rPr>
         <w:t xml:space="preserve"> ser </w:t>
       </w:r>
       <w:proofErr w:type="spellStart"/>
       <w:r>
-        <w:rPr>
-          <w:i w:val="0"/>
-          <w:iCs w:val="0"/>
-        </w:rPr>
         <w:t>criado</w:t>
       </w:r>
       <w:proofErr w:type="spellEnd"/>
       <w:r>
-        <w:rPr>
-          <w:i w:val="0"/>
-          <w:iCs w:val="0"/>
-        </w:rPr>
-        <w:t xml:space="preserve"> </w:t>
-      </w:r>
-      <w:proofErr w:type="spellStart"/>
-      <w:r>
-        <w:rPr>
-          <w:i w:val="0"/>
-          <w:iCs w:val="0"/>
-        </w:rPr>
+        <w:t xml:space="preserve"> </w:t>
+      </w:r>
+      <w:proofErr w:type="spellStart"/>
+      <w:r>
         <w:t>dois</w:t>
       </w:r>
       <w:proofErr w:type="spellEnd"/>
       <w:r>
-        <w:rPr>
-          <w:i w:val="0"/>
-          <w:iCs w:val="0"/>
-        </w:rPr>
-        <w:t xml:space="preserve"> </w:t>
-      </w:r>
-      <w:proofErr w:type="spellStart"/>
-      <w:r>
-        <w:rPr>
-          <w:i w:val="0"/>
-          <w:iCs w:val="0"/>
-        </w:rPr>
+        <w:t xml:space="preserve"> </w:t>
+      </w:r>
+      <w:proofErr w:type="spellStart"/>
+      <w:r>
         <w:t>ponteiros</w:t>
       </w:r>
       <w:proofErr w:type="spellEnd"/>
       <w:r>
-        <w:rPr>
-          <w:i w:val="0"/>
-          <w:iCs w:val="0"/>
-        </w:rPr>
         <w:t xml:space="preserve"> de char </w:t>
       </w:r>
       <w:proofErr w:type="spellStart"/>
       <w:r>
-        <w:rPr>
-          <w:i w:val="0"/>
-          <w:iCs w:val="0"/>
-        </w:rPr>
         <w:t>chamados</w:t>
       </w:r>
       <w:proofErr w:type="spellEnd"/>
       <w:r>
-        <w:rPr>
-          <w:i w:val="0"/>
-          <w:iCs w:val="0"/>
-        </w:rPr>
-        <w:t xml:space="preserve"> </w:t>
-      </w:r>
-      <w:r>
-        <w:rPr>
-          <w:i w:val="1"/>
-          <w:iCs w:val="1"/>
-        </w:rPr>
-        <w:t xml:space="preserve">pipes </w:t>
-      </w:r>
-      <w:r>
-        <w:rPr>
-          <w:i w:val="0"/>
-          <w:iCs w:val="0"/>
-        </w:rPr>
+        <w:t xml:space="preserve"> </w:t>
+      </w:r>
+      <w:r>
+        <w:rPr>
+          <w:i/>
+          <w:iCs/>
+        </w:rPr>
+        <w:t>pipes</w:t>
+      </w:r>
+      <w:r>
+        <w:rPr>
+          <w:i/>
+          <w:iCs/>
+        </w:rPr>
+        <w:t>,</w:t>
+      </w:r>
+      <w:r>
+        <w:rPr>
+          <w:i/>
+          <w:iCs/>
+        </w:rPr>
+        <w:t xml:space="preserve"> </w:t>
+      </w:r>
+      <w:r>
         <w:t xml:space="preserve">que </w:t>
       </w:r>
       <w:proofErr w:type="spellStart"/>
       <w:r>
-        <w:rPr>
-          <w:i w:val="0"/>
-          <w:iCs w:val="0"/>
-        </w:rPr>
         <w:t>irá</w:t>
       </w:r>
       <w:proofErr w:type="spellEnd"/>
       <w:r>
-        <w:rPr>
-          <w:i w:val="0"/>
-          <w:iCs w:val="0"/>
-        </w:rPr>
-        <w:t xml:space="preserve"> </w:t>
-      </w:r>
-      <w:proofErr w:type="spellStart"/>
-      <w:r>
-        <w:rPr>
-          <w:i w:val="0"/>
-          <w:iCs w:val="0"/>
-        </w:rPr>
+        <w:t xml:space="preserve"> </w:t>
+      </w:r>
+      <w:proofErr w:type="spellStart"/>
+      <w:r>
         <w:t>pegar</w:t>
       </w:r>
       <w:proofErr w:type="spellEnd"/>
       <w:r>
-        <w:rPr>
-          <w:i w:val="0"/>
-          <w:iCs w:val="0"/>
-        </w:rPr>
         <w:t xml:space="preserve"> a </w:t>
       </w:r>
       <w:proofErr w:type="spellStart"/>
       <w:r>
-        <w:rPr>
-          <w:i w:val="0"/>
-          <w:iCs w:val="0"/>
-        </w:rPr>
         <w:t>segunda</w:t>
       </w:r>
       <w:proofErr w:type="spellEnd"/>
       <w:r>
-        <w:rPr>
-          <w:i w:val="0"/>
-          <w:iCs w:val="0"/>
-        </w:rPr>
-        <w:t xml:space="preserve"> </w:t>
-      </w:r>
-      <w:proofErr w:type="spellStart"/>
-      <w:r>
-        <w:rPr>
-          <w:i w:val="0"/>
-          <w:iCs w:val="0"/>
-        </w:rPr>
+        <w:t xml:space="preserve"> </w:t>
+      </w:r>
+      <w:proofErr w:type="spellStart"/>
+      <w:r>
         <w:t>parte</w:t>
       </w:r>
       <w:proofErr w:type="spellEnd"/>
       <w:r>
-        <w:rPr>
-          <w:i w:val="0"/>
-          <w:iCs w:val="0"/>
-        </w:rPr>
         <w:t xml:space="preserve"> do </w:t>
       </w:r>
       <w:proofErr w:type="spellStart"/>
       <w:r>
-        <w:rPr>
-          <w:i w:val="0"/>
-          <w:iCs w:val="0"/>
-        </w:rPr>
         <w:t>comando</w:t>
       </w:r>
       <w:proofErr w:type="spellEnd"/>
       <w:r>
-        <w:rPr>
-          <w:i w:val="0"/>
-          <w:iCs w:val="0"/>
-        </w:rPr>
         <w:t xml:space="preserve">, </w:t>
       </w:r>
       <w:proofErr w:type="spellStart"/>
       <w:r>
-        <w:rPr>
-          <w:i w:val="0"/>
-          <w:iCs w:val="0"/>
-        </w:rPr>
         <w:t>ou</w:t>
       </w:r>
       <w:proofErr w:type="spellEnd"/>
       <w:r>
-        <w:rPr>
-          <w:i w:val="0"/>
-          <w:iCs w:val="0"/>
-        </w:rPr>
-        <w:t xml:space="preserve"> </w:t>
-      </w:r>
-      <w:proofErr w:type="spellStart"/>
-      <w:r>
-        <w:rPr>
-          <w:i w:val="0"/>
-          <w:iCs w:val="0"/>
-        </w:rPr>
+        <w:t xml:space="preserve"> </w:t>
+      </w:r>
+      <w:proofErr w:type="spellStart"/>
+      <w:r>
         <w:t>seja</w:t>
       </w:r>
       <w:proofErr w:type="spellEnd"/>
       <w:r>
-        <w:rPr>
-          <w:i w:val="0"/>
-          <w:iCs w:val="0"/>
-        </w:rPr>
         <w:t xml:space="preserve">, </w:t>
       </w:r>
       <w:proofErr w:type="spellStart"/>
       <w:r>
-        <w:rPr>
-          <w:i w:val="0"/>
-          <w:iCs w:val="0"/>
-        </w:rPr>
         <w:t>depois</w:t>
       </w:r>
       <w:proofErr w:type="spellEnd"/>
       <w:r>
-        <w:rPr>
-          <w:i w:val="0"/>
-          <w:iCs w:val="0"/>
-        </w:rPr>
         <w:t xml:space="preserve"> do “|”</w:t>
       </w:r>
       <w:r>
-        <w:rPr>
-          <w:i w:val="1"/>
-          <w:iCs w:val="1"/>
-        </w:rPr>
-        <w:t xml:space="preserve"> </w:t>
-      </w:r>
-      <w:r>
-        <w:rPr>
-          <w:i w:val="0"/>
-          <w:iCs w:val="0"/>
-        </w:rPr>
+        <w:t>;</w:t>
+      </w:r>
+      <w:r>
+        <w:rPr>
+          <w:i/>
+          <w:iCs/>
+        </w:rPr>
+        <w:t xml:space="preserve"> </w:t>
+      </w:r>
+      <w:r>
         <w:t>e o</w:t>
       </w:r>
       <w:r>
         <w:rPr>
-          <w:i w:val="1"/>
-          <w:iCs w:val="1"/>
-        </w:rPr>
-        <w:t xml:space="preserve"> </w:t>
-      </w:r>
-      <w:proofErr w:type="gramStart"/>
-      <w:r>
-        <w:rPr>
-          <w:i w:val="1"/>
-          <w:iCs w:val="1"/>
-        </w:rPr>
-        <w:t xml:space="preserve">command </w:t>
-      </w:r>
-      <w:r>
-        <w:rPr>
-          <w:i w:val="0"/>
-          <w:iCs w:val="0"/>
-        </w:rPr>
-        <w:t xml:space="preserve"> que</w:t>
-      </w:r>
-      <w:proofErr w:type="gramEnd"/>
-      <w:r>
-        <w:rPr>
-          <w:i w:val="0"/>
-          <w:iCs w:val="0"/>
-        </w:rPr>
-        <w:t xml:space="preserve"> </w:t>
-      </w:r>
-      <w:proofErr w:type="spellStart"/>
-      <w:r>
-        <w:rPr>
-          <w:i w:val="0"/>
-          <w:iCs w:val="0"/>
-        </w:rPr>
+          <w:i/>
+          <w:iCs/>
+        </w:rPr>
+        <w:t xml:space="preserve"> command</w:t>
+      </w:r>
+      <w:r>
+        <w:rPr>
+          <w:i/>
+          <w:iCs/>
+        </w:rPr>
+        <w:t>,</w:t>
+      </w:r>
+      <w:r>
+        <w:rPr>
+          <w:i/>
+          <w:iCs/>
+        </w:rPr>
+        <w:t xml:space="preserve"> </w:t>
+      </w:r>
+      <w:r>
+        <w:t xml:space="preserve"> que </w:t>
+      </w:r>
+      <w:proofErr w:type="spellStart"/>
+      <w:r>
         <w:t>irá</w:t>
       </w:r>
       <w:proofErr w:type="spellEnd"/>
       <w:r>
-        <w:rPr>
-          <w:i w:val="0"/>
-          <w:iCs w:val="0"/>
-        </w:rPr>
-        <w:t xml:space="preserve"> </w:t>
-      </w:r>
-      <w:proofErr w:type="spellStart"/>
-      <w:r>
-        <w:rPr>
-          <w:i w:val="0"/>
-          <w:iCs w:val="0"/>
-        </w:rPr>
+        <w:t xml:space="preserve"> </w:t>
+      </w:r>
+      <w:proofErr w:type="spellStart"/>
+      <w:r>
         <w:t>pegar</w:t>
       </w:r>
       <w:proofErr w:type="spellEnd"/>
       <w:r>
-        <w:rPr>
-          <w:i w:val="0"/>
-          <w:iCs w:val="0"/>
-        </w:rPr>
         <w:t xml:space="preserve"> a </w:t>
       </w:r>
       <w:proofErr w:type="spellStart"/>
       <w:r>
-        <w:rPr>
-          <w:i w:val="0"/>
-          <w:iCs w:val="0"/>
-        </w:rPr>
         <w:t>primeira</w:t>
       </w:r>
       <w:proofErr w:type="spellEnd"/>
       <w:r>
-        <w:rPr>
-          <w:i w:val="0"/>
-          <w:iCs w:val="0"/>
-        </w:rPr>
-        <w:t xml:space="preserve"> </w:t>
-      </w:r>
-      <w:proofErr w:type="spellStart"/>
-      <w:r>
-        <w:rPr>
-          <w:i w:val="0"/>
-          <w:iCs w:val="0"/>
-        </w:rPr>
+        <w:t xml:space="preserve"> </w:t>
+      </w:r>
+      <w:proofErr w:type="spellStart"/>
+      <w:r>
         <w:t>parte</w:t>
       </w:r>
       <w:proofErr w:type="spellEnd"/>
       <w:r>
-        <w:rPr>
-          <w:i w:val="0"/>
-          <w:iCs w:val="0"/>
-        </w:rPr>
         <w:t xml:space="preserve">. Se </w:t>
       </w:r>
       <w:proofErr w:type="spellStart"/>
       <w:r>
-        <w:rPr>
-          <w:i w:val="0"/>
-          <w:iCs w:val="0"/>
-        </w:rPr>
         <w:t>houver</w:t>
       </w:r>
       <w:proofErr w:type="spellEnd"/>
       <w:r>
-        <w:rPr>
-          <w:i w:val="0"/>
-          <w:iCs w:val="0"/>
-        </w:rPr>
         <w:t xml:space="preserve"> pipes, </w:t>
       </w:r>
       <w:proofErr w:type="spellStart"/>
       <w:r>
-        <w:rPr>
-          <w:i w:val="0"/>
-          <w:iCs w:val="0"/>
-        </w:rPr>
         <w:t>ele</w:t>
       </w:r>
       <w:proofErr w:type="spellEnd"/>
       <w:r>
-        <w:rPr>
-          <w:i w:val="0"/>
-          <w:iCs w:val="0"/>
-        </w:rPr>
-        <w:t xml:space="preserve"> </w:t>
-      </w:r>
-      <w:proofErr w:type="spellStart"/>
-      <w:r>
-        <w:rPr>
-          <w:i w:val="0"/>
-          <w:iCs w:val="0"/>
-        </w:rPr>
+        <w:t xml:space="preserve"> </w:t>
+      </w:r>
+      <w:proofErr w:type="spellStart"/>
+      <w:r>
+        <w:t>entrar</w:t>
+      </w:r>
+      <w:r>
+        <w:t>á</w:t>
+      </w:r>
+      <w:proofErr w:type="spellEnd"/>
+      <w:r>
+        <w:t xml:space="preserve"> </w:t>
+      </w:r>
+      <w:proofErr w:type="spellStart"/>
+      <w:r>
+        <w:t>na</w:t>
+      </w:r>
+      <w:proofErr w:type="spellEnd"/>
+      <w:r>
+        <w:t xml:space="preserve"> </w:t>
+      </w:r>
+      <w:proofErr w:type="spellStart"/>
+      <w:r>
+        <w:t>condição</w:t>
+      </w:r>
+      <w:proofErr w:type="spellEnd"/>
+      <w:r>
+        <w:t xml:space="preserve">, </w:t>
+      </w:r>
+      <w:proofErr w:type="spellStart"/>
+      <w:r>
         <w:t>irá</w:t>
       </w:r>
       <w:proofErr w:type="spellEnd"/>
       <w:r>
-        <w:rPr>
-          <w:i w:val="0"/>
-          <w:iCs w:val="0"/>
-        </w:rPr>
-        <w:t xml:space="preserve"> </w:t>
-      </w:r>
-      <w:proofErr w:type="spellStart"/>
-      <w:r>
-        <w:rPr>
-          <w:i w:val="0"/>
-          <w:iCs w:val="0"/>
-        </w:rPr>
-        <w:t>entrar</w:t>
-      </w:r>
-      <w:proofErr w:type="spellEnd"/>
-      <w:r>
-        <w:rPr>
-          <w:i w:val="0"/>
-          <w:iCs w:val="0"/>
-        </w:rPr>
-        <w:t xml:space="preserve"> </w:t>
-      </w:r>
-      <w:proofErr w:type="spellStart"/>
-      <w:r>
-        <w:rPr>
-          <w:i w:val="0"/>
-          <w:iCs w:val="0"/>
-        </w:rPr>
-        <w:t>na</w:t>
-      </w:r>
-      <w:proofErr w:type="spellEnd"/>
-      <w:r>
-        <w:rPr>
-          <w:i w:val="0"/>
-          <w:iCs w:val="0"/>
-        </w:rPr>
-        <w:t xml:space="preserve"> </w:t>
-      </w:r>
-      <w:proofErr w:type="spellStart"/>
-      <w:r>
-        <w:rPr>
-          <w:i w:val="0"/>
-          <w:iCs w:val="0"/>
-        </w:rPr>
-        <w:t>condição</w:t>
-      </w:r>
-      <w:proofErr w:type="spellEnd"/>
-      <w:r>
-        <w:rPr>
-          <w:i w:val="0"/>
-          <w:iCs w:val="0"/>
-        </w:rPr>
-        <w:t xml:space="preserve">, </w:t>
-      </w:r>
-      <w:proofErr w:type="spellStart"/>
-      <w:r>
-        <w:rPr>
-          <w:i w:val="0"/>
-          <w:iCs w:val="0"/>
-        </w:rPr>
-        <w:t>irá</w:t>
-      </w:r>
-      <w:proofErr w:type="spellEnd"/>
-      <w:r>
-        <w:rPr>
-          <w:i w:val="0"/>
-          <w:iCs w:val="0"/>
-        </w:rPr>
-        <w:t xml:space="preserve"> </w:t>
-      </w:r>
-      <w:proofErr w:type="spellStart"/>
-      <w:r>
-        <w:rPr>
-          <w:i w:val="0"/>
-          <w:iCs w:val="0"/>
-        </w:rPr>
+        <w:t xml:space="preserve"> </w:t>
+      </w:r>
+      <w:proofErr w:type="spellStart"/>
+      <w:r>
         <w:t>tratar</w:t>
       </w:r>
       <w:proofErr w:type="spellEnd"/>
       <w:r>
-        <w:rPr>
-          <w:i w:val="0"/>
-          <w:iCs w:val="0"/>
-        </w:rPr>
-        <w:t xml:space="preserve"> </w:t>
-      </w:r>
-      <w:proofErr w:type="spellStart"/>
-      <w:r>
-        <w:rPr>
-          <w:i w:val="0"/>
-          <w:iCs w:val="0"/>
-        </w:rPr>
+        <w:t xml:space="preserve"> </w:t>
+      </w:r>
+      <w:proofErr w:type="spellStart"/>
+      <w:r>
         <w:t>os</w:t>
       </w:r>
       <w:proofErr w:type="spellEnd"/>
       <w:r>
-        <w:rPr>
-          <w:i w:val="0"/>
-          <w:iCs w:val="0"/>
-        </w:rPr>
-        <w:t xml:space="preserve"> </w:t>
-      </w:r>
-      <w:proofErr w:type="spellStart"/>
-      <w:r>
-        <w:rPr>
-          <w:i w:val="0"/>
-          <w:iCs w:val="0"/>
-        </w:rPr>
+        <w:t xml:space="preserve"> </w:t>
+      </w:r>
+      <w:proofErr w:type="spellStart"/>
+      <w:r>
         <w:t>espaços</w:t>
       </w:r>
       <w:proofErr w:type="spellEnd"/>
       <w:r>
-        <w:rPr>
-          <w:i w:val="0"/>
-          <w:iCs w:val="0"/>
-        </w:rPr>
         <w:t xml:space="preserve"> e </w:t>
       </w:r>
       <w:proofErr w:type="spellStart"/>
       <w:r>
-        <w:rPr>
-          <w:i w:val="0"/>
-          <w:iCs w:val="0"/>
-        </w:rPr>
         <w:t>chamará</w:t>
       </w:r>
       <w:proofErr w:type="spellEnd"/>
       <w:r>
-        <w:rPr>
-          <w:i w:val="0"/>
-          <w:iCs w:val="0"/>
-        </w:rPr>
         <w:t xml:space="preserve"> a </w:t>
       </w:r>
       <w:proofErr w:type="spellStart"/>
       <w:r>
-        <w:rPr>
-          <w:i w:val="0"/>
-          <w:iCs w:val="0"/>
-        </w:rPr>
         <w:t>segunda</w:t>
       </w:r>
       <w:proofErr w:type="spellEnd"/>
       <w:r>
-        <w:rPr>
-          <w:i w:val="0"/>
-          <w:iCs w:val="0"/>
-        </w:rPr>
-        <w:t xml:space="preserve"> </w:t>
-      </w:r>
-      <w:proofErr w:type="spellStart"/>
-      <w:r>
-        <w:rPr>
-          <w:i w:val="0"/>
-          <w:iCs w:val="0"/>
-        </w:rPr>
+        <w:t xml:space="preserve"> </w:t>
+      </w:r>
+      <w:proofErr w:type="spellStart"/>
+      <w:r>
         <w:t>função</w:t>
       </w:r>
       <w:proofErr w:type="spellEnd"/>
       <w:r>
-        <w:rPr>
-          <w:i w:val="0"/>
-          <w:iCs w:val="0"/>
-        </w:rPr>
         <w:t>.</w:t>
       </w:r>
     </w:p>
-    <w:p xmlns:wp14="http://schemas.microsoft.com/office/word/2010/wordml" wp14:textId="52088C71">
-      <w:pPr>
-        <w:pStyle w:val="Normal"/>
-        <w:bidi w:val="0"/>
-        <w:spacing w:before="120" w:beforeAutospacing="off" w:after="0" w:afterAutospacing="off" w:line="259" w:lineRule="auto"/>
-        <w:ind w:left="0" w:right="0"/>
+    <w:p>
+      <w:pPr>
+        <w:spacing w:line="259" w:lineRule="auto"/>
         <w:jc w:val="center"/>
       </w:pPr>
       <w:r>
+        <w:rPr>
+          <w:noProof/>
+        </w:rPr>
         <w:drawing>
-          <wp:inline xmlns:wp14="http://schemas.microsoft.com/office/word/2010/wordprocessingDrawing" wp14:editId="662B000D" wp14:anchorId="0068FF71">
+          <wp:inline distT="0" distB="0" distL="0" distR="0" wp14:anchorId="0068FF71" wp14:editId="662B000D">
             <wp:extent cx="2642545" cy="4172439"/>
             <wp:effectExtent l="0" t="0" r="0" b="0"/>
-            <wp:docPr id="569931736" name="" title=""/>
+            <wp:docPr id="569931736" name="Imagem 569931736"/>
             <wp:cNvGraphicFramePr>
-              <a:graphicFrameLocks noChangeAspect="1"/>
+              <a:graphicFrameLocks xmlns:a="http://schemas.openxmlformats.org/drawingml/2006/main" noChangeAspect="1"/>
             </wp:cNvGraphicFramePr>
-            <a:graphic>
+            <a:graphic xmlns:a="http://schemas.openxmlformats.org/drawingml/2006/main">
               <a:graphicData uri="http://schemas.openxmlformats.org/drawingml/2006/picture">
-                <pic:pic>
+                <pic:pic xmlns:pic="http://schemas.openxmlformats.org/drawingml/2006/picture">
                   <pic:nvPicPr>
                     <pic:cNvPr id="0" name=""/>
                     <pic:cNvPicPr/>
                   </pic:nvPicPr>
                   <pic:blipFill>
-                    <a:blip r:embed="R7175af89400e43fd">
+                    <a:blip r:embed="rId19">
                       <a:extLst>
-                        <a:ext xmlns:a="http://schemas.openxmlformats.org/drawingml/2006/main" uri="{28A0092B-C50C-407E-A947-70E740481C1C}">
-                          <a14:useLocalDpi val="0"/>
+                        <a:ext uri="{28A0092B-C50C-407E-A947-70E740481C1C}">
+                          <a14:useLocalDpi xmlns:a14="http://schemas.microsoft.com/office/drawing/2010/main" val="0"/>
                         </a:ext>
                       </a:extLst>
                     </a:blip>
@@ -4160,281 +3095,190 @@
         </w:drawing>
       </w:r>
     </w:p>
-    <w:p xmlns:wp14="http://schemas.microsoft.com/office/word/2010/wordml" wp14:textId="150A67CE">
-      <w:pPr>
-        <w:pStyle w:val="Normal"/>
-        <w:bidi w:val="0"/>
-        <w:spacing w:before="120" w:beforeAutospacing="off" w:after="0" w:afterAutospacing="off" w:line="259" w:lineRule="auto"/>
-        <w:ind w:left="0" w:right="0"/>
+    <w:p>
+      <w:pPr>
+        <w:spacing w:line="259" w:lineRule="auto"/>
         <w:jc w:val="center"/>
         <w:rPr>
-          <w:b w:val="1"/>
-          <w:bCs w:val="1"/>
-        </w:rPr>
-      </w:pPr>
-      <w:r>
-        <w:rPr>
-          <w:b w:val="1"/>
-          <w:bCs w:val="1"/>
-        </w:rPr>
-        <w:t>Figure 8. FindPipe</w:t>
-      </w:r>
-    </w:p>
-    <w:p xmlns:wp14="http://schemas.microsoft.com/office/word/2010/wordml" wp14:textId="24CB0F9A">
-      <w:pPr>
-        <w:pStyle w:val="Normal"/>
-        <w:bidi w:val="0"/>
-        <w:spacing w:before="120" w:beforeAutospacing="off" w:after="0" w:afterAutospacing="off" w:line="259" w:lineRule="auto"/>
-        <w:ind w:left="0" w:right="0"/>
+          <w:b/>
+          <w:bCs/>
+        </w:rPr>
+      </w:pPr>
+      <w:r>
+        <w:rPr>
+          <w:b/>
+          <w:bCs/>
+        </w:rPr>
+        <w:t xml:space="preserve">Figure 8. </w:t>
+      </w:r>
+      <w:proofErr w:type="spellStart"/>
+      <w:r>
+        <w:rPr>
+          <w:b/>
+          <w:bCs/>
+        </w:rPr>
+        <w:t>FindPipe</w:t>
+      </w:r>
+      <w:proofErr w:type="spellEnd"/>
+    </w:p>
+    <w:p>
+      <w:pPr>
+        <w:spacing w:line="259" w:lineRule="auto"/>
         <w:jc w:val="center"/>
       </w:pPr>
     </w:p>
-    <w:p xmlns:wp14="http://schemas.microsoft.com/office/word/2010/wordml" wp14:textId="2E67D372">
-      <w:pPr>
-        <w:pStyle w:val="Normal"/>
-      </w:pPr>
-    </w:p>
-    <w:p xmlns:wp14="http://schemas.microsoft.com/office/word/2010/wordml" wp14:textId="7288A9DD">
-      <w:pPr>
-        <w:pStyle w:val="Normal"/>
-        <w:bidi w:val="0"/>
-        <w:spacing w:before="120" w:beforeAutospacing="off" w:after="0" w:afterAutospacing="off" w:line="259" w:lineRule="auto"/>
-        <w:ind w:left="0" w:right="0"/>
-        <w:jc w:val="both"/>
-      </w:pPr>
-    </w:p>
-    <w:p xmlns:wp14="http://schemas.microsoft.com/office/word/2010/wordml" wp14:textId="7B3DAD57">
-      <w:pPr>
-        <w:pStyle w:val="Normal"/>
-        <w:bidi w:val="0"/>
-        <w:spacing w:before="120" w:beforeAutospacing="off" w:after="0" w:afterAutospacing="off" w:line="259" w:lineRule="auto"/>
-        <w:ind w:left="0" w:right="0"/>
-        <w:jc w:val="both"/>
-        <w:rPr>
-          <w:i w:val="0"/>
-          <w:iCs w:val="0"/>
-        </w:rPr>
-      </w:pPr>
-      <w:r>
-        <w:rPr/>
-        <w:t xml:space="preserve">Quando </w:t>
-      </w:r>
-      <w:proofErr w:type="spellStart"/>
-      <w:r>
-        <w:rPr/>
+    <w:p/>
+    <w:p>
+      <w:pPr>
+        <w:spacing w:line="259" w:lineRule="auto"/>
+      </w:pPr>
+    </w:p>
+    <w:p>
+      <w:pPr>
+        <w:spacing w:line="259" w:lineRule="auto"/>
+      </w:pPr>
+      <w:proofErr w:type="spellStart"/>
+      <w:r>
+        <w:lastRenderedPageBreak/>
+        <w:t>Quando</w:t>
+      </w:r>
+      <w:proofErr w:type="spellEnd"/>
+      <w:r>
+        <w:t xml:space="preserve"> </w:t>
+      </w:r>
+      <w:proofErr w:type="spellStart"/>
+      <w:r>
         <w:t>ele</w:t>
       </w:r>
       <w:proofErr w:type="spellEnd"/>
       <w:r>
-        <w:rPr/>
         <w:t xml:space="preserve"> chamar a </w:t>
       </w:r>
       <w:proofErr w:type="spellStart"/>
       <w:r>
-        <w:rPr/>
         <w:t>segunda</w:t>
       </w:r>
       <w:proofErr w:type="spellEnd"/>
       <w:r>
-        <w:rPr/>
-        <w:t xml:space="preserve"> </w:t>
-      </w:r>
-      <w:proofErr w:type="spellStart"/>
-      <w:r>
-        <w:rPr/>
+        <w:t xml:space="preserve"> </w:t>
+      </w:r>
+      <w:proofErr w:type="spellStart"/>
+      <w:r>
         <w:t>função</w:t>
       </w:r>
       <w:proofErr w:type="spellEnd"/>
       <w:r>
-        <w:rPr/>
         <w:t xml:space="preserve">, </w:t>
       </w:r>
       <w:proofErr w:type="spellStart"/>
       <w:r>
         <w:rPr>
-          <w:i w:val="1"/>
-          <w:iCs w:val="1"/>
+          <w:i/>
+          <w:iCs/>
         </w:rPr>
         <w:t>exePipe</w:t>
       </w:r>
       <w:proofErr w:type="spellEnd"/>
       <w:r>
         <w:rPr>
-          <w:i w:val="1"/>
-          <w:iCs w:val="1"/>
-        </w:rPr>
-        <w:t xml:space="preserve">, </w:t>
-      </w:r>
-      <w:proofErr w:type="spellStart"/>
-      <w:r>
-        <w:rPr>
-          <w:i w:val="0"/>
-          <w:iCs w:val="0"/>
-        </w:rPr>
-        <w:t>onde</w:t>
-      </w:r>
-      <w:proofErr w:type="spellEnd"/>
-      <w:r>
-        <w:rPr>
-          <w:i w:val="0"/>
-          <w:iCs w:val="0"/>
-        </w:rPr>
-        <w:t xml:space="preserve"> </w:t>
-      </w:r>
-      <w:proofErr w:type="spellStart"/>
-      <w:r>
-        <w:rPr>
-          <w:i w:val="0"/>
-          <w:iCs w:val="0"/>
-        </w:rPr>
+          <w:i/>
+          <w:iCs/>
+        </w:rPr>
+        <w:t>,</w:t>
+      </w:r>
+      <w:r>
+        <w:t xml:space="preserve"> </w:t>
+      </w:r>
+      <w:proofErr w:type="spellStart"/>
+      <w:r>
         <w:t>ele</w:t>
       </w:r>
       <w:proofErr w:type="spellEnd"/>
       <w:r>
-        <w:rPr>
-          <w:i w:val="0"/>
-          <w:iCs w:val="0"/>
-        </w:rPr>
-        <w:t xml:space="preserve"> </w:t>
-      </w:r>
-      <w:proofErr w:type="spellStart"/>
-      <w:r>
-        <w:rPr>
-          <w:i w:val="0"/>
-          <w:iCs w:val="0"/>
-        </w:rPr>
+        <w:t xml:space="preserve"> </w:t>
+      </w:r>
+      <w:proofErr w:type="spellStart"/>
+      <w:r>
         <w:t>irá</w:t>
       </w:r>
       <w:proofErr w:type="spellEnd"/>
       <w:r>
-        <w:rPr>
-          <w:i w:val="0"/>
-          <w:iCs w:val="0"/>
-        </w:rPr>
-        <w:t xml:space="preserve"> </w:t>
-      </w:r>
-      <w:proofErr w:type="spellStart"/>
-      <w:r>
-        <w:rPr>
-          <w:i w:val="0"/>
-          <w:iCs w:val="0"/>
-        </w:rPr>
+        <w:t xml:space="preserve"> </w:t>
+      </w:r>
+      <w:proofErr w:type="spellStart"/>
+      <w:r>
         <w:t>executar</w:t>
       </w:r>
       <w:proofErr w:type="spellEnd"/>
       <w:r>
-        <w:rPr>
-          <w:i w:val="0"/>
-          <w:iCs w:val="0"/>
-        </w:rPr>
-        <w:t xml:space="preserve"> </w:t>
-      </w:r>
-      <w:proofErr w:type="spellStart"/>
-      <w:r>
-        <w:rPr>
-          <w:i w:val="0"/>
-          <w:iCs w:val="0"/>
-        </w:rPr>
+        <w:t xml:space="preserve"> </w:t>
+      </w:r>
+      <w:proofErr w:type="spellStart"/>
+      <w:r>
         <w:t>os</w:t>
       </w:r>
       <w:proofErr w:type="spellEnd"/>
       <w:r>
-        <w:rPr>
-          <w:i w:val="0"/>
-          <w:iCs w:val="0"/>
-        </w:rPr>
         <w:t xml:space="preserve"> pipes </w:t>
       </w:r>
       <w:proofErr w:type="spellStart"/>
       <w:r>
-        <w:rPr>
-          <w:i w:val="0"/>
-          <w:iCs w:val="0"/>
-        </w:rPr>
         <w:t>utilizando</w:t>
       </w:r>
       <w:proofErr w:type="spellEnd"/>
       <w:r>
-        <w:rPr>
-          <w:i w:val="0"/>
-          <w:iCs w:val="0"/>
-        </w:rPr>
         <w:t xml:space="preserve"> a </w:t>
       </w:r>
       <w:proofErr w:type="spellStart"/>
       <w:r>
-        <w:rPr>
-          <w:i w:val="0"/>
-          <w:iCs w:val="0"/>
-        </w:rPr>
         <w:t>função</w:t>
       </w:r>
       <w:proofErr w:type="spellEnd"/>
       <w:r>
-        <w:rPr>
-          <w:i w:val="0"/>
-          <w:iCs w:val="0"/>
-        </w:rPr>
         <w:t xml:space="preserve"> fork, para </w:t>
       </w:r>
       <w:proofErr w:type="spellStart"/>
       <w:r>
-        <w:rPr>
-          <w:i w:val="0"/>
-          <w:iCs w:val="0"/>
-        </w:rPr>
         <w:t>fazer</w:t>
       </w:r>
       <w:proofErr w:type="spellEnd"/>
       <w:r>
-        <w:rPr>
-          <w:i w:val="0"/>
-          <w:iCs w:val="0"/>
-        </w:rPr>
         <w:t xml:space="preserve"> as </w:t>
       </w:r>
       <w:proofErr w:type="spellStart"/>
       <w:r>
-        <w:rPr>
-          <w:i w:val="0"/>
-          <w:iCs w:val="0"/>
-        </w:rPr>
         <w:t>execuções</w:t>
       </w:r>
       <w:proofErr w:type="spellEnd"/>
       <w:r>
-        <w:rPr>
-          <w:i w:val="0"/>
-          <w:iCs w:val="0"/>
-        </w:rPr>
         <w:t xml:space="preserve"> dos children e parent.</w:t>
       </w:r>
     </w:p>
-    <w:p xmlns:wp14="http://schemas.microsoft.com/office/word/2010/wordml" wp14:textId="13B09551">
+    <w:p>
       <w:pPr>
         <w:pStyle w:val="Figure"/>
       </w:pPr>
       <w:r>
         <w:drawing>
-          <wp:inline xmlns:wp14="http://schemas.microsoft.com/office/word/2010/wordprocessingDrawing" wp14:editId="7302CF38" wp14:anchorId="43735FCC">
+          <wp:inline distT="0" distB="0" distL="0" distR="0" wp14:anchorId="43735FCC" wp14:editId="7302CF38">
             <wp:extent cx="4448175" cy="6801707"/>
             <wp:effectExtent l="0" t="0" r="0" b="0"/>
-            <wp:docPr id="2137663313" name="" title=""/>
+            <wp:docPr id="2137663313" name="Imagem 2137663313"/>
             <wp:cNvGraphicFramePr>
-              <a:graphicFrameLocks noChangeAspect="1"/>
+              <a:graphicFrameLocks xmlns:a="http://schemas.openxmlformats.org/drawingml/2006/main" noChangeAspect="1"/>
             </wp:cNvGraphicFramePr>
-            <a:graphic>
+            <a:graphic xmlns:a="http://schemas.openxmlformats.org/drawingml/2006/main">
               <a:graphicData uri="http://schemas.openxmlformats.org/drawingml/2006/picture">
-                <pic:pic>
+                <pic:pic xmlns:pic="http://schemas.openxmlformats.org/drawingml/2006/picture">
                   <pic:nvPicPr>
                     <pic:cNvPr id="0" name=""/>
                     <pic:cNvPicPr/>
                   </pic:nvPicPr>
                   <pic:blipFill>
-                    <a:blip r:embed="R281ce7e85e7f4957">
+                    <a:blip r:embed="rId20">
                       <a:extLst>
-                        <a:ext xmlns:a="http://schemas.openxmlformats.org/drawingml/2006/main" uri="{28A0092B-C50C-407E-A947-70E740481C1C}">
-                          <a14:useLocalDpi val="0"/>
+                        <a:ext uri="{28A0092B-C50C-407E-A947-70E740481C1C}">
+                          <a14:useLocalDpi xmlns:a14="http://schemas.microsoft.com/office/drawing/2010/main" val="0"/>
                         </a:ext>
                       </a:extLst>
                     </a:blip>
@@ -4460,23 +3304,29 @@
     </w:p>
     <w:p>
       <w:pPr>
-        <w:pStyle w:val="Normal"/>
-        <w:bidi w:val="0"/>
-        <w:spacing w:before="120" w:beforeAutospacing="off" w:after="0" w:afterAutospacing="off" w:line="259" w:lineRule="auto"/>
-        <w:ind w:left="0" w:right="0"/>
+        <w:spacing w:line="259" w:lineRule="auto"/>
         <w:jc w:val="center"/>
         <w:rPr>
-          <w:b w:val="1"/>
-          <w:bCs w:val="1"/>
-        </w:rPr>
-      </w:pPr>
-      <w:r>
-        <w:rPr>
-          <w:b w:val="1"/>
-          <w:bCs w:val="1"/>
-        </w:rPr>
-        <w:t>Figure 9. ExePipe</w:t>
-      </w:r>
+          <w:b/>
+          <w:bCs/>
+        </w:rPr>
+      </w:pPr>
+      <w:r>
+        <w:rPr>
+          <w:b/>
+          <w:bCs/>
+        </w:rPr>
+        <w:t xml:space="preserve">Figure 9. </w:t>
+      </w:r>
+      <w:proofErr w:type="spellStart"/>
+      <w:r>
+        <w:rPr>
+          <w:b/>
+          <w:bCs/>
+        </w:rPr>
+        <w:t>ExePipe</w:t>
+      </w:r>
+      <w:proofErr w:type="spellEnd"/>
     </w:p>
     <w:p>
       <w:pPr>
@@ -4498,12 +3348,12 @@
         <w:pStyle w:val="Figure"/>
       </w:pPr>
     </w:p>
-    <w:p xmlns:wp14="http://schemas.microsoft.com/office/word/2010/wordml" wp14:textId="1951EB1C">
+    <w:p>
       <w:pPr>
         <w:pStyle w:val="Ttulo1"/>
       </w:pPr>
       <w:r>
-        <w:rPr/>
+        <w:lastRenderedPageBreak/>
         <w:t>7. References</w:t>
       </w:r>
     </w:p>
@@ -4512,23 +3362,22 @@
         <w:pStyle w:val="Reference"/>
       </w:pPr>
     </w:p>
-    <w:p xmlns:wp14="http://schemas.microsoft.com/office/word/2010/wordml" wp14:textId="128119E7">
+    <w:p>
       <w:pPr>
         <w:pStyle w:val="Reference"/>
       </w:pPr>
       <w:r>
-        <w:rPr/>
         <w:t>Leonardo Xavier. (2004) “</w:t>
       </w:r>
-      <w:r>
-        <w:rPr/>
+      <w:proofErr w:type="spellStart"/>
+      <w:r>
         <w:t>Usando</w:t>
       </w:r>
-      <w:r>
-        <w:rPr/>
+      <w:proofErr w:type="spellEnd"/>
+      <w:r>
         <w:t xml:space="preserve"> Pipe”, </w:t>
       </w:r>
-      <w:hyperlink r:id="R2375f64f55cb4b50">
+      <w:hyperlink r:id="rId21">
         <w:r>
           <w:rPr>
             <w:rStyle w:val="Hyperlink"/>
@@ -4539,17 +3388,14 @@
         </w:r>
       </w:hyperlink>
       <w:r>
-        <w:rPr/>
         <w:t xml:space="preserve">, </w:t>
       </w:r>
       <w:proofErr w:type="spellStart"/>
       <w:r>
-        <w:rPr/>
         <w:t>Dezembro</w:t>
       </w:r>
       <w:proofErr w:type="spellEnd"/>
       <w:r>
-        <w:rPr/>
         <w:t>.</w:t>
       </w:r>
     </w:p>
@@ -4558,20 +3404,17 @@
         <w:pStyle w:val="Reference"/>
       </w:pPr>
       <w:r>
-        <w:rPr/>
         <w:t xml:space="preserve">Pedro </w:t>
       </w:r>
       <w:proofErr w:type="spellStart"/>
       <w:r>
-        <w:rPr/>
         <w:t>Muxfeldt</w:t>
       </w:r>
       <w:proofErr w:type="spellEnd"/>
       <w:r>
-        <w:rPr/>
         <w:t xml:space="preserve">. (2017) “Linux - O Shell”, </w:t>
       </w:r>
-      <w:hyperlink r:id="R398d7ad649524d0a">
+      <w:hyperlink r:id="rId22">
         <w:r>
           <w:rPr>
             <w:rStyle w:val="Hyperlink"/>
@@ -4582,17 +3425,14 @@
         </w:r>
       </w:hyperlink>
       <w:r>
-        <w:rPr/>
         <w:t xml:space="preserve">, </w:t>
       </w:r>
       <w:proofErr w:type="spellStart"/>
       <w:r>
-        <w:rPr/>
         <w:t>Dezembro</w:t>
       </w:r>
       <w:proofErr w:type="spellEnd"/>
       <w:r>
-        <w:rPr/>
         <w:t>.</w:t>
       </w:r>
     </w:p>
@@ -4601,10 +3441,9 @@
         <w:pStyle w:val="Reference"/>
       </w:pPr>
       <w:r>
-        <w:rPr/>
         <w:t xml:space="preserve">Geeks for Geeks. (2020) “Making your own Linux Shell in C”, </w:t>
       </w:r>
-      <w:hyperlink r:id="R8001aec200d143a1">
+      <w:hyperlink r:id="rId23">
         <w:r>
           <w:rPr>
             <w:rStyle w:val="Hyperlink"/>
@@ -4615,30 +3454,27 @@
         </w:r>
       </w:hyperlink>
       <w:r>
-        <w:rPr/>
         <w:t xml:space="preserve">, </w:t>
       </w:r>
       <w:proofErr w:type="spellStart"/>
       <w:r>
-        <w:rPr/>
         <w:t>Dezembro</w:t>
       </w:r>
       <w:proofErr w:type="spellEnd"/>
       <w:r>
-        <w:rPr/>
         <w:t>.</w:t>
       </w:r>
     </w:p>
     <w:sectPr>
-      <w:headerReference w:type="even" r:id="rId15"/>
-      <w:headerReference w:type="default" r:id="rId16"/>
-      <w:footerReference w:type="even" r:id="rId17"/>
-      <w:footerReference w:type="first" r:id="rId18"/>
+      <w:headerReference w:type="even" r:id="rId24"/>
+      <w:headerReference w:type="default" r:id="rId25"/>
+      <w:footerReference w:type="even" r:id="rId26"/>
+      <w:footerReference w:type="first" r:id="rId27"/>
       <w:type w:val="continuous"/>
-      <w:pgSz w:w="11907" w:h="16840" w:orient="portrait" w:code="9"/>
+      <w:pgSz w:w="11907" w:h="16840" w:code="9"/>
       <w:pgMar w:top="1985" w:right="1701" w:bottom="1418" w:left="1701" w:header="964" w:footer="964" w:gutter="0"/>
       <w:pgNumType w:start="101"/>
-      <w:cols w:equalWidth="0" w:space="454">
+      <w:cols w:space="454" w:equalWidth="0">
         <w:col w:w="8505"/>
       </w:cols>
     </w:sectPr>
@@ -4649,14 +3485,14 @@
 <file path=word/endnotes.xml><?xml version="1.0" encoding="utf-8"?>
 <w:endnotes xmlns:wpc="http://schemas.microsoft.com/office/word/2010/wordprocessingCanvas" xmlns:cx="http://schemas.microsoft.com/office/drawing/2014/chartex" xmlns:cx1="http://schemas.microsoft.com/office/drawing/2015/9/8/chartex" xmlns:cx2="http://schemas.microsoft.com/office/drawing/2015/10/21/chartex" xmlns:cx3="http://schemas.microsoft.com/office/drawing/2016/5/9/chartex" xmlns:cx4="http://schemas.microsoft.com/office/drawing/2016/5/10/chartex" xmlns:cx5="http://schemas.microsoft.com/office/drawing/2016/5/11/chartex" xmlns:cx6="http://schemas.microsoft.com/office/drawing/2016/5/12/chartex" xmlns:cx7="http://schemas.microsoft.com/office/drawing/2016/5/13/chartex" xmlns:cx8="http://schemas.microsoft.com/office/drawing/2016/5/14/chartex" xmlns:mc="http://schemas.openxmlformats.org/markup-compatibility/2006" xmlns:aink="http://schemas.microsoft.com/office/drawing/2016/ink" xmlns:am3d="http://schemas.microsoft.com/office/drawing/2017/model3d" xmlns:o="urn:schemas-microsoft-com:office:office" xmlns:r="http://schemas.openxmlformats.org/officeDocument/2006/relationships" xmlns:m="http://schemas.openxmlformats.org/officeDocument/2006/math" xmlns:v="urn:schemas-microsoft-com:vml" xmlns:wp14="http://schemas.microsoft.com/office/word/2010/wordprocessingDrawing" xmlns:wp="http://schemas.openxmlformats.org/drawingml/2006/wordprocessingDrawing" xmlns:w10="urn:schemas-microsoft-com:office:word" xmlns:w="http://schemas.openxmlformats.org/wordprocessingml/2006/main" xmlns:w14="http://schemas.microsoft.com/office/word/2010/wordml" xmlns:w15="http://schemas.microsoft.com/office/word/2012/wordml" xmlns:w16cex="http://schemas.microsoft.com/office/word/2018/wordml/cex" xmlns:w16cid="http://schemas.microsoft.com/office/word/2016/wordml/cid" xmlns:w16="http://schemas.microsoft.com/office/word/2018/wordml" xmlns:w16se="http://schemas.microsoft.com/office/word/2015/wordml/symex" xmlns:wpg="http://schemas.microsoft.com/office/word/2010/wordprocessingGroup" xmlns:wpi="http://schemas.microsoft.com/office/word/2010/wordprocessingInk" xmlns:wne="http://schemas.microsoft.com/office/word/2006/wordml" xmlns:wps="http://schemas.microsoft.com/office/word/2010/wordprocessingShape" mc:Ignorable="w14 w15 w16se w16cid w16 w16cex wp14">
   <w:endnote w:type="separator" w:id="-1">
-    <w:p xmlns:wp14="http://schemas.microsoft.com/office/word/2010/wordml" wp14:textId="77777777">
+    <w:p>
       <w:r>
         <w:separator/>
       </w:r>
     </w:p>
   </w:endnote>
   <w:endnote w:type="continuationSeparator" w:id="0">
-    <w:p xmlns:wp14="http://schemas.microsoft.com/office/word/2010/wordml" wp14:textId="77777777">
+    <w:p>
       <w:r>
         <w:continuationSeparator/>
       </w:r>
@@ -4667,7 +3503,7 @@
 
 <file path=word/footer1.xml><?xml version="1.0" encoding="utf-8"?>
 <w:ftr xmlns:wpc="http://schemas.microsoft.com/office/word/2010/wordprocessingCanvas" xmlns:cx="http://schemas.microsoft.com/office/drawing/2014/chartex" xmlns:cx1="http://schemas.microsoft.com/office/drawing/2015/9/8/chartex" xmlns:cx2="http://schemas.microsoft.com/office/drawing/2015/10/21/chartex" xmlns:cx3="http://schemas.microsoft.com/office/drawing/2016/5/9/chartex" xmlns:cx4="http://schemas.microsoft.com/office/drawing/2016/5/10/chartex" xmlns:cx5="http://schemas.microsoft.com/office/drawing/2016/5/11/chartex" xmlns:cx6="http://schemas.microsoft.com/office/drawing/2016/5/12/chartex" xmlns:cx7="http://schemas.microsoft.com/office/drawing/2016/5/13/chartex" xmlns:cx8="http://schemas.microsoft.com/office/drawing/2016/5/14/chartex" xmlns:mc="http://schemas.openxmlformats.org/markup-compatibility/2006" xmlns:aink="http://schemas.microsoft.com/office/drawing/2016/ink" xmlns:am3d="http://schemas.microsoft.com/office/drawing/2017/model3d" xmlns:o="urn:schemas-microsoft-com:office:office" xmlns:r="http://schemas.openxmlformats.org/officeDocument/2006/relationships" xmlns:m="http://schemas.openxmlformats.org/officeDocument/2006/math" xmlns:v="urn:schemas-microsoft-com:vml" xmlns:wp14="http://schemas.microsoft.com/office/word/2010/wordprocessingDrawing" xmlns:wp="http://schemas.openxmlformats.org/drawingml/2006/wordprocessingDrawing" xmlns:w10="urn:schemas-microsoft-com:office:word" xmlns:w="http://schemas.openxmlformats.org/wordprocessingml/2006/main" xmlns:w14="http://schemas.microsoft.com/office/word/2010/wordml" xmlns:w15="http://schemas.microsoft.com/office/word/2012/wordml" xmlns:w16cex="http://schemas.microsoft.com/office/word/2018/wordml/cex" xmlns:w16cid="http://schemas.microsoft.com/office/word/2016/wordml/cid" xmlns:w16="http://schemas.microsoft.com/office/word/2018/wordml" xmlns:w16se="http://schemas.microsoft.com/office/word/2015/wordml/symex" xmlns:wpg="http://schemas.microsoft.com/office/word/2010/wordprocessingGroup" xmlns:wpi="http://schemas.microsoft.com/office/word/2010/wordprocessingInk" xmlns:wne="http://schemas.microsoft.com/office/word/2006/wordml" xmlns:wps="http://schemas.microsoft.com/office/word/2010/wordprocessingShape" mc:Ignorable="w14 w15 w16se w16cid w16 w16cex wp14">
-  <w:p xmlns:wp14="http://schemas.microsoft.com/office/word/2010/wordml" wp14:textId="77777777">
+  <w:p>
     <w:pPr>
       <w:jc w:val="left"/>
     </w:pPr>
@@ -4680,7 +3516,7 @@
 
 <file path=word/footer2.xml><?xml version="1.0" encoding="utf-8"?>
 <w:ftr xmlns:wpc="http://schemas.microsoft.com/office/word/2010/wordprocessingCanvas" xmlns:cx="http://schemas.microsoft.com/office/drawing/2014/chartex" xmlns:cx1="http://schemas.microsoft.com/office/drawing/2015/9/8/chartex" xmlns:cx2="http://schemas.microsoft.com/office/drawing/2015/10/21/chartex" xmlns:cx3="http://schemas.microsoft.com/office/drawing/2016/5/9/chartex" xmlns:cx4="http://schemas.microsoft.com/office/drawing/2016/5/10/chartex" xmlns:cx5="http://schemas.microsoft.com/office/drawing/2016/5/11/chartex" xmlns:cx6="http://schemas.microsoft.com/office/drawing/2016/5/12/chartex" xmlns:cx7="http://schemas.microsoft.com/office/drawing/2016/5/13/chartex" xmlns:cx8="http://schemas.microsoft.com/office/drawing/2016/5/14/chartex" xmlns:mc="http://schemas.openxmlformats.org/markup-compatibility/2006" xmlns:aink="http://schemas.microsoft.com/office/drawing/2016/ink" xmlns:am3d="http://schemas.microsoft.com/office/drawing/2017/model3d" xmlns:o="urn:schemas-microsoft-com:office:office" xmlns:r="http://schemas.openxmlformats.org/officeDocument/2006/relationships" xmlns:m="http://schemas.openxmlformats.org/officeDocument/2006/math" xmlns:v="urn:schemas-microsoft-com:vml" xmlns:wp14="http://schemas.microsoft.com/office/word/2010/wordprocessingDrawing" xmlns:wp="http://schemas.openxmlformats.org/drawingml/2006/wordprocessingDrawing" xmlns:w10="urn:schemas-microsoft-com:office:word" xmlns:w="http://schemas.openxmlformats.org/wordprocessingml/2006/main" xmlns:w14="http://schemas.microsoft.com/office/word/2010/wordml" xmlns:w15="http://schemas.microsoft.com/office/word/2012/wordml" xmlns:w16cex="http://schemas.microsoft.com/office/word/2018/wordml/cex" xmlns:w16cid="http://schemas.microsoft.com/office/word/2016/wordml/cid" xmlns:w16="http://schemas.microsoft.com/office/word/2018/wordml" xmlns:w16se="http://schemas.microsoft.com/office/word/2015/wordml/symex" xmlns:wpg="http://schemas.microsoft.com/office/word/2010/wordprocessingGroup" xmlns:wpi="http://schemas.microsoft.com/office/word/2010/wordprocessingInk" xmlns:wne="http://schemas.microsoft.com/office/word/2006/wordml" xmlns:wps="http://schemas.microsoft.com/office/word/2010/wordprocessingShape" mc:Ignorable="w14 w15 w16se w16cid w16 w16cex wp14">
-  <w:p xmlns:wp14="http://schemas.microsoft.com/office/word/2010/wordml" wp14:textId="77777777">
+  <w:p>
     <w:r>
       <w:t>Proceedings of the XII SIBGRAPI (October 1999) 101-104</w:t>
     </w:r>
@@ -4690,7 +3526,7 @@
 
 <file path=word/footer3.xml><?xml version="1.0" encoding="utf-8"?>
 <w:ftr xmlns:wpc="http://schemas.microsoft.com/office/word/2010/wordprocessingCanvas" xmlns:cx="http://schemas.microsoft.com/office/drawing/2014/chartex" xmlns:cx1="http://schemas.microsoft.com/office/drawing/2015/9/8/chartex" xmlns:cx2="http://schemas.microsoft.com/office/drawing/2015/10/21/chartex" xmlns:cx3="http://schemas.microsoft.com/office/drawing/2016/5/9/chartex" xmlns:cx4="http://schemas.microsoft.com/office/drawing/2016/5/10/chartex" xmlns:cx5="http://schemas.microsoft.com/office/drawing/2016/5/11/chartex" xmlns:cx6="http://schemas.microsoft.com/office/drawing/2016/5/12/chartex" xmlns:cx7="http://schemas.microsoft.com/office/drawing/2016/5/13/chartex" xmlns:cx8="http://schemas.microsoft.com/office/drawing/2016/5/14/chartex" xmlns:mc="http://schemas.openxmlformats.org/markup-compatibility/2006" xmlns:aink="http://schemas.microsoft.com/office/drawing/2016/ink" xmlns:am3d="http://schemas.microsoft.com/office/drawing/2017/model3d" xmlns:o="urn:schemas-microsoft-com:office:office" xmlns:r="http://schemas.openxmlformats.org/officeDocument/2006/relationships" xmlns:m="http://schemas.openxmlformats.org/officeDocument/2006/math" xmlns:v="urn:schemas-microsoft-com:vml" xmlns:wp14="http://schemas.microsoft.com/office/word/2010/wordprocessingDrawing" xmlns:wp="http://schemas.openxmlformats.org/drawingml/2006/wordprocessingDrawing" xmlns:w10="urn:schemas-microsoft-com:office:word" xmlns:w="http://schemas.openxmlformats.org/wordprocessingml/2006/main" xmlns:w14="http://schemas.microsoft.com/office/word/2010/wordml" xmlns:w15="http://schemas.microsoft.com/office/word/2012/wordml" xmlns:w16cex="http://schemas.microsoft.com/office/word/2018/wordml/cex" xmlns:w16cid="http://schemas.microsoft.com/office/word/2016/wordml/cid" xmlns:w16="http://schemas.microsoft.com/office/word/2018/wordml" xmlns:w16se="http://schemas.microsoft.com/office/word/2015/wordml/symex" xmlns:wpg="http://schemas.microsoft.com/office/word/2010/wordprocessingGroup" xmlns:wpi="http://schemas.microsoft.com/office/word/2010/wordprocessingInk" xmlns:wne="http://schemas.microsoft.com/office/word/2006/wordml" xmlns:wps="http://schemas.microsoft.com/office/word/2010/wordprocessingShape" mc:Ignorable="w14 w15 w16se w16cid w16 w16cex wp14">
-  <w:p xmlns:wp14="http://schemas.microsoft.com/office/word/2010/wordml" wp14:textId="77777777">
+  <w:p>
     <w:pPr>
       <w:jc w:val="left"/>
     </w:pPr>
@@ -4703,7 +3539,7 @@
 
 <file path=word/footer4.xml><?xml version="1.0" encoding="utf-8"?>
 <w:ftr xmlns:wpc="http://schemas.microsoft.com/office/word/2010/wordprocessingCanvas" xmlns:cx="http://schemas.microsoft.com/office/drawing/2014/chartex" xmlns:cx1="http://schemas.microsoft.com/office/drawing/2015/9/8/chartex" xmlns:cx2="http://schemas.microsoft.com/office/drawing/2015/10/21/chartex" xmlns:cx3="http://schemas.microsoft.com/office/drawing/2016/5/9/chartex" xmlns:cx4="http://schemas.microsoft.com/office/drawing/2016/5/10/chartex" xmlns:cx5="http://schemas.microsoft.com/office/drawing/2016/5/11/chartex" xmlns:cx6="http://schemas.microsoft.com/office/drawing/2016/5/12/chartex" xmlns:cx7="http://schemas.microsoft.com/office/drawing/2016/5/13/chartex" xmlns:cx8="http://schemas.microsoft.com/office/drawing/2016/5/14/chartex" xmlns:mc="http://schemas.openxmlformats.org/markup-compatibility/2006" xmlns:aink="http://schemas.microsoft.com/office/drawing/2016/ink" xmlns:am3d="http://schemas.microsoft.com/office/drawing/2017/model3d" xmlns:o="urn:schemas-microsoft-com:office:office" xmlns:r="http://schemas.openxmlformats.org/officeDocument/2006/relationships" xmlns:m="http://schemas.openxmlformats.org/officeDocument/2006/math" xmlns:v="urn:schemas-microsoft-com:vml" xmlns:wp14="http://schemas.microsoft.com/office/word/2010/wordprocessingDrawing" xmlns:wp="http://schemas.openxmlformats.org/drawingml/2006/wordprocessingDrawing" xmlns:w10="urn:schemas-microsoft-com:office:word" xmlns:w="http://schemas.openxmlformats.org/wordprocessingml/2006/main" xmlns:w14="http://schemas.microsoft.com/office/word/2010/wordml" xmlns:w15="http://schemas.microsoft.com/office/word/2012/wordml" xmlns:w16cex="http://schemas.microsoft.com/office/word/2018/wordml/cex" xmlns:w16cid="http://schemas.microsoft.com/office/word/2016/wordml/cid" xmlns:w16="http://schemas.microsoft.com/office/word/2018/wordml" xmlns:w16se="http://schemas.microsoft.com/office/word/2015/wordml/symex" xmlns:wpg="http://schemas.microsoft.com/office/word/2010/wordprocessingGroup" xmlns:wpi="http://schemas.microsoft.com/office/word/2010/wordprocessingInk" xmlns:wne="http://schemas.microsoft.com/office/word/2006/wordml" xmlns:wps="http://schemas.microsoft.com/office/word/2010/wordprocessingShape" mc:Ignorable="w14 w15 w16se w16cid w16 w16cex wp14">
-  <w:p xmlns:wp14="http://schemas.microsoft.com/office/word/2010/wordml" wp14:textId="77777777">
+  <w:p>
     <w:r>
       <w:t>Proceedings of the XII SIBGRAPI (October 1999) 101-104</w:t>
     </w:r>
@@ -4714,14 +3550,14 @@
 <file path=word/footnotes.xml><?xml version="1.0" encoding="utf-8"?>
 <w:footnotes xmlns:wpc="http://schemas.microsoft.com/office/word/2010/wordprocessingCanvas" xmlns:cx="http://schemas.microsoft.com/office/drawing/2014/chartex" xmlns:cx1="http://schemas.microsoft.com/office/drawing/2015/9/8/chartex" xmlns:cx2="http://schemas.microsoft.com/office/drawing/2015/10/21/chartex" xmlns:cx3="http://schemas.microsoft.com/office/drawing/2016/5/9/chartex" xmlns:cx4="http://schemas.microsoft.com/office/drawing/2016/5/10/chartex" xmlns:cx5="http://schemas.microsoft.com/office/drawing/2016/5/11/chartex" xmlns:cx6="http://schemas.microsoft.com/office/drawing/2016/5/12/chartex" xmlns:cx7="http://schemas.microsoft.com/office/drawing/2016/5/13/chartex" xmlns:cx8="http://schemas.microsoft.com/office/drawing/2016/5/14/chartex" xmlns:mc="http://schemas.openxmlformats.org/markup-compatibility/2006" xmlns:aink="http://schemas.microsoft.com/office/drawing/2016/ink" xmlns:am3d="http://schemas.microsoft.com/office/drawing/2017/model3d" xmlns:o="urn:schemas-microsoft-com:office:office" xmlns:r="http://schemas.openxmlformats.org/officeDocument/2006/relationships" xmlns:m="http://schemas.openxmlformats.org/officeDocument/2006/math" xmlns:v="urn:schemas-microsoft-com:vml" xmlns:wp14="http://schemas.microsoft.com/office/word/2010/wordprocessingDrawing" xmlns:wp="http://schemas.openxmlformats.org/drawingml/2006/wordprocessingDrawing" xmlns:w10="urn:schemas-microsoft-com:office:word" xmlns:w="http://schemas.openxmlformats.org/wordprocessingml/2006/main" xmlns:w14="http://schemas.microsoft.com/office/word/2010/wordml" xmlns:w15="http://schemas.microsoft.com/office/word/2012/wordml" xmlns:w16cex="http://schemas.microsoft.com/office/word/2018/wordml/cex" xmlns:w16cid="http://schemas.microsoft.com/office/word/2016/wordml/cid" xmlns:w16="http://schemas.microsoft.com/office/word/2018/wordml" xmlns:w16se="http://schemas.microsoft.com/office/word/2015/wordml/symex" xmlns:wpg="http://schemas.microsoft.com/office/word/2010/wordprocessingGroup" xmlns:wpi="http://schemas.microsoft.com/office/word/2010/wordprocessingInk" xmlns:wne="http://schemas.microsoft.com/office/word/2006/wordml" xmlns:wps="http://schemas.microsoft.com/office/word/2010/wordprocessingShape" mc:Ignorable="w14 w15 w16se w16cid w16 w16cex wp14">
   <w:footnote w:type="separator" w:id="-1">
-    <w:p xmlns:wp14="http://schemas.microsoft.com/office/word/2010/wordml" wp14:textId="77777777">
+    <w:p>
       <w:r>
         <w:separator/>
       </w:r>
     </w:p>
   </w:footnote>
   <w:footnote w:type="continuationSeparator" w:id="0">
-    <w:p xmlns:wp14="http://schemas.microsoft.com/office/word/2010/wordml" wp14:textId="77777777">
+    <w:p>
       <w:r>
         <w:continuationSeparator/>
       </w:r>
@@ -4732,9 +3568,9 @@
 
 <file path=word/header1.xml><?xml version="1.0" encoding="utf-8"?>
 <w:hdr xmlns:wpc="http://schemas.microsoft.com/office/word/2010/wordprocessingCanvas" xmlns:cx="http://schemas.microsoft.com/office/drawing/2014/chartex" xmlns:cx1="http://schemas.microsoft.com/office/drawing/2015/9/8/chartex" xmlns:cx2="http://schemas.microsoft.com/office/drawing/2015/10/21/chartex" xmlns:cx3="http://schemas.microsoft.com/office/drawing/2016/5/9/chartex" xmlns:cx4="http://schemas.microsoft.com/office/drawing/2016/5/10/chartex" xmlns:cx5="http://schemas.microsoft.com/office/drawing/2016/5/11/chartex" xmlns:cx6="http://schemas.microsoft.com/office/drawing/2016/5/12/chartex" xmlns:cx7="http://schemas.microsoft.com/office/drawing/2016/5/13/chartex" xmlns:cx8="http://schemas.microsoft.com/office/drawing/2016/5/14/chartex" xmlns:mc="http://schemas.openxmlformats.org/markup-compatibility/2006" xmlns:aink="http://schemas.microsoft.com/office/drawing/2016/ink" xmlns:am3d="http://schemas.microsoft.com/office/drawing/2017/model3d" xmlns:o="urn:schemas-microsoft-com:office:office" xmlns:r="http://schemas.openxmlformats.org/officeDocument/2006/relationships" xmlns:m="http://schemas.openxmlformats.org/officeDocument/2006/math" xmlns:v="urn:schemas-microsoft-com:vml" xmlns:wp14="http://schemas.microsoft.com/office/word/2010/wordprocessingDrawing" xmlns:wp="http://schemas.openxmlformats.org/drawingml/2006/wordprocessingDrawing" xmlns:w10="urn:schemas-microsoft-com:office:word" xmlns:w="http://schemas.openxmlformats.org/wordprocessingml/2006/main" xmlns:w14="http://schemas.microsoft.com/office/word/2010/wordml" xmlns:w15="http://schemas.microsoft.com/office/word/2012/wordml" xmlns:w16cex="http://schemas.microsoft.com/office/word/2018/wordml/cex" xmlns:w16cid="http://schemas.microsoft.com/office/word/2016/wordml/cid" xmlns:w16="http://schemas.microsoft.com/office/word/2018/wordml" xmlns:w16se="http://schemas.microsoft.com/office/word/2015/wordml/symex" xmlns:wpg="http://schemas.microsoft.com/office/word/2010/wordprocessingGroup" xmlns:wpi="http://schemas.microsoft.com/office/word/2010/wordprocessingInk" xmlns:wne="http://schemas.microsoft.com/office/word/2006/wordml" xmlns:wps="http://schemas.microsoft.com/office/word/2010/wordprocessingShape" mc:Ignorable="w14 w15 w16se w16cid w16 w16cex wp14">
-  <w:p xmlns:wp14="http://schemas.microsoft.com/office/word/2010/wordml" wp14:textId="77777777">
+  <w:p>
     <w:pPr>
-      <w:framePr w:wrap="around" w:hAnchor="margin" w:vAnchor="text" w:xAlign="inside" w:y="1"/>
+      <w:framePr w:wrap="around" w:vAnchor="text" w:hAnchor="margin" w:xAlign="inside" w:y="1"/>
       <w:rPr>
         <w:lang w:val="pt-BR"/>
       </w:rPr>
@@ -4762,7 +3598,7 @@
       <w:fldChar w:fldCharType="end"/>
     </w:r>
   </w:p>
-  <w:p xmlns:wp14="http://schemas.microsoft.com/office/word/2010/wordml" wp14:textId="77777777">
+  <w:p>
     <w:pPr>
       <w:jc w:val="right"/>
       <w:rPr>
@@ -4773,20 +3609,42 @@
       <w:rPr>
         <w:lang w:val="pt-BR"/>
       </w:rPr>
-      <w:t>S. Sandri, J. Stolfi, L.Velho</w:t>
+      <w:t xml:space="preserve">S. </w:t>
     </w:r>
+    <w:proofErr w:type="spellStart"/>
+    <w:r>
+      <w:rPr>
+        <w:lang w:val="pt-BR"/>
+      </w:rPr>
+      <w:t>Sandri</w:t>
+    </w:r>
+    <w:proofErr w:type="spellEnd"/>
+    <w:r>
+      <w:rPr>
+        <w:lang w:val="pt-BR"/>
+      </w:rPr>
+      <w:t xml:space="preserve">, J. Stolfi, </w:t>
+    </w:r>
+    <w:proofErr w:type="spellStart"/>
+    <w:r>
+      <w:rPr>
+        <w:lang w:val="pt-BR"/>
+      </w:rPr>
+      <w:t>L.Velho</w:t>
+    </w:r>
+    <w:proofErr w:type="spellEnd"/>
   </w:p>
 </w:hdr>
 </file>
 
 <file path=word/header2.xml><?xml version="1.0" encoding="utf-8"?>
 <w:hdr xmlns:wpc="http://schemas.microsoft.com/office/word/2010/wordprocessingCanvas" xmlns:cx="http://schemas.microsoft.com/office/drawing/2014/chartex" xmlns:cx1="http://schemas.microsoft.com/office/drawing/2015/9/8/chartex" xmlns:cx2="http://schemas.microsoft.com/office/drawing/2015/10/21/chartex" xmlns:cx3="http://schemas.microsoft.com/office/drawing/2016/5/9/chartex" xmlns:cx4="http://schemas.microsoft.com/office/drawing/2016/5/10/chartex" xmlns:cx5="http://schemas.microsoft.com/office/drawing/2016/5/11/chartex" xmlns:cx6="http://schemas.microsoft.com/office/drawing/2016/5/12/chartex" xmlns:cx7="http://schemas.microsoft.com/office/drawing/2016/5/13/chartex" xmlns:cx8="http://schemas.microsoft.com/office/drawing/2016/5/14/chartex" xmlns:mc="http://schemas.openxmlformats.org/markup-compatibility/2006" xmlns:aink="http://schemas.microsoft.com/office/drawing/2016/ink" xmlns:am3d="http://schemas.microsoft.com/office/drawing/2017/model3d" xmlns:o="urn:schemas-microsoft-com:office:office" xmlns:r="http://schemas.openxmlformats.org/officeDocument/2006/relationships" xmlns:m="http://schemas.openxmlformats.org/officeDocument/2006/math" xmlns:v="urn:schemas-microsoft-com:vml" xmlns:wp14="http://schemas.microsoft.com/office/word/2010/wordprocessingDrawing" xmlns:wp="http://schemas.openxmlformats.org/drawingml/2006/wordprocessingDrawing" xmlns:w10="urn:schemas-microsoft-com:office:word" xmlns:w="http://schemas.openxmlformats.org/wordprocessingml/2006/main" xmlns:w14="http://schemas.microsoft.com/office/word/2010/wordml" xmlns:w15="http://schemas.microsoft.com/office/word/2012/wordml" xmlns:w16cex="http://schemas.microsoft.com/office/word/2018/wordml/cex" xmlns:w16cid="http://schemas.microsoft.com/office/word/2016/wordml/cid" xmlns:w16="http://schemas.microsoft.com/office/word/2018/wordml" xmlns:w16se="http://schemas.microsoft.com/office/word/2015/wordml/symex" xmlns:wpg="http://schemas.microsoft.com/office/word/2010/wordprocessingGroup" xmlns:wpi="http://schemas.microsoft.com/office/word/2010/wordprocessingInk" xmlns:wne="http://schemas.microsoft.com/office/word/2006/wordml" xmlns:wps="http://schemas.microsoft.com/office/word/2010/wordprocessingShape" mc:Ignorable="w14 w15 w16se w16cid w16 w16cex wp14">
-  <w:p xmlns:wp14="http://schemas.microsoft.com/office/word/2010/wordml" wp14:textId="77777777">
+  <w:p>
     <w:pPr>
-      <w:framePr w:wrap="around" w:hAnchor="margin" w:vAnchor="text" w:xAlign="inside" w:y="1"/>
+      <w:framePr w:wrap="around" w:vAnchor="text" w:hAnchor="margin" w:xAlign="inside" w:y="1"/>
     </w:pPr>
   </w:p>
-  <w:p xmlns:wp14="http://schemas.microsoft.com/office/word/2010/wordml" wp14:textId="77777777">
+  <w:p>
     <w:pPr>
       <w:tabs>
         <w:tab w:val="right" w:pos="9356"/>
@@ -4798,9 +3656,9 @@
 
 <file path=word/header3.xml><?xml version="1.0" encoding="utf-8"?>
 <w:hdr xmlns:wpc="http://schemas.microsoft.com/office/word/2010/wordprocessingCanvas" xmlns:cx="http://schemas.microsoft.com/office/drawing/2014/chartex" xmlns:cx1="http://schemas.microsoft.com/office/drawing/2015/9/8/chartex" xmlns:cx2="http://schemas.microsoft.com/office/drawing/2015/10/21/chartex" xmlns:cx3="http://schemas.microsoft.com/office/drawing/2016/5/9/chartex" xmlns:cx4="http://schemas.microsoft.com/office/drawing/2016/5/10/chartex" xmlns:cx5="http://schemas.microsoft.com/office/drawing/2016/5/11/chartex" xmlns:cx6="http://schemas.microsoft.com/office/drawing/2016/5/12/chartex" xmlns:cx7="http://schemas.microsoft.com/office/drawing/2016/5/13/chartex" xmlns:cx8="http://schemas.microsoft.com/office/drawing/2016/5/14/chartex" xmlns:mc="http://schemas.openxmlformats.org/markup-compatibility/2006" xmlns:aink="http://schemas.microsoft.com/office/drawing/2016/ink" xmlns:am3d="http://schemas.microsoft.com/office/drawing/2017/model3d" xmlns:o="urn:schemas-microsoft-com:office:office" xmlns:r="http://schemas.openxmlformats.org/officeDocument/2006/relationships" xmlns:m="http://schemas.openxmlformats.org/officeDocument/2006/math" xmlns:v="urn:schemas-microsoft-com:vml" xmlns:wp14="http://schemas.microsoft.com/office/word/2010/wordprocessingDrawing" xmlns:wp="http://schemas.openxmlformats.org/drawingml/2006/wordprocessingDrawing" xmlns:w10="urn:schemas-microsoft-com:office:word" xmlns:w="http://schemas.openxmlformats.org/wordprocessingml/2006/main" xmlns:w14="http://schemas.microsoft.com/office/word/2010/wordml" xmlns:w15="http://schemas.microsoft.com/office/word/2012/wordml" xmlns:w16cex="http://schemas.microsoft.com/office/word/2018/wordml/cex" xmlns:w16cid="http://schemas.microsoft.com/office/word/2016/wordml/cid" xmlns:w16="http://schemas.microsoft.com/office/word/2018/wordml" xmlns:w16se="http://schemas.microsoft.com/office/word/2015/wordml/symex" xmlns:wpg="http://schemas.microsoft.com/office/word/2010/wordprocessingGroup" xmlns:wpi="http://schemas.microsoft.com/office/word/2010/wordprocessingInk" xmlns:wne="http://schemas.microsoft.com/office/word/2006/wordml" xmlns:wps="http://schemas.microsoft.com/office/word/2010/wordprocessingShape" mc:Ignorable="w14 w15 w16se w16cid w16 w16cex wp14">
-  <w:p xmlns:wp14="http://schemas.microsoft.com/office/word/2010/wordml" wp14:textId="77777777">
+  <w:p>
     <w:pPr>
-      <w:framePr w:wrap="around" w:hAnchor="margin" w:vAnchor="text" w:xAlign="inside" w:y="1"/>
+      <w:framePr w:wrap="around" w:vAnchor="text" w:hAnchor="margin" w:xAlign="inside" w:y="1"/>
       <w:rPr>
         <w:lang w:val="pt-BR"/>
       </w:rPr>
@@ -4828,7 +3686,7 @@
       <w:fldChar w:fldCharType="end"/>
     </w:r>
   </w:p>
-  <w:p xmlns:wp14="http://schemas.microsoft.com/office/word/2010/wordml" wp14:textId="77777777">
+  <w:p>
     <w:pPr>
       <w:jc w:val="right"/>
       <w:rPr>
@@ -4839,21 +3697,43 @@
       <w:rPr>
         <w:lang w:val="pt-BR"/>
       </w:rPr>
-      <w:t>S. Sandri, J. Stolfi, L.Velho</w:t>
+      <w:t xml:space="preserve">S. </w:t>
     </w:r>
+    <w:proofErr w:type="spellStart"/>
+    <w:r>
+      <w:rPr>
+        <w:lang w:val="pt-BR"/>
+      </w:rPr>
+      <w:t>Sandri</w:t>
+    </w:r>
+    <w:proofErr w:type="spellEnd"/>
+    <w:r>
+      <w:rPr>
+        <w:lang w:val="pt-BR"/>
+      </w:rPr>
+      <w:t xml:space="preserve">, J. Stolfi, </w:t>
+    </w:r>
+    <w:proofErr w:type="spellStart"/>
+    <w:r>
+      <w:rPr>
+        <w:lang w:val="pt-BR"/>
+      </w:rPr>
+      <w:t>L.Velho</w:t>
+    </w:r>
+    <w:proofErr w:type="spellEnd"/>
   </w:p>
-  <w:p xmlns:wp14="http://schemas.microsoft.com/office/word/2010/wordml" wp14:textId="77777777"/>
+  <w:p/>
 </w:hdr>
 </file>
 
 <file path=word/header4.xml><?xml version="1.0" encoding="utf-8"?>
 <w:hdr xmlns:wpc="http://schemas.microsoft.com/office/word/2010/wordprocessingCanvas" xmlns:cx="http://schemas.microsoft.com/office/drawing/2014/chartex" xmlns:cx1="http://schemas.microsoft.com/office/drawing/2015/9/8/chartex" xmlns:cx2="http://schemas.microsoft.com/office/drawing/2015/10/21/chartex" xmlns:cx3="http://schemas.microsoft.com/office/drawing/2016/5/9/chartex" xmlns:cx4="http://schemas.microsoft.com/office/drawing/2016/5/10/chartex" xmlns:cx5="http://schemas.microsoft.com/office/drawing/2016/5/11/chartex" xmlns:cx6="http://schemas.microsoft.com/office/drawing/2016/5/12/chartex" xmlns:cx7="http://schemas.microsoft.com/office/drawing/2016/5/13/chartex" xmlns:cx8="http://schemas.microsoft.com/office/drawing/2016/5/14/chartex" xmlns:mc="http://schemas.openxmlformats.org/markup-compatibility/2006" xmlns:aink="http://schemas.microsoft.com/office/drawing/2016/ink" xmlns:am3d="http://schemas.microsoft.com/office/drawing/2017/model3d" xmlns:o="urn:schemas-microsoft-com:office:office" xmlns:r="http://schemas.openxmlformats.org/officeDocument/2006/relationships" xmlns:m="http://schemas.openxmlformats.org/officeDocument/2006/math" xmlns:v="urn:schemas-microsoft-com:vml" xmlns:wp14="http://schemas.microsoft.com/office/word/2010/wordprocessingDrawing" xmlns:wp="http://schemas.openxmlformats.org/drawingml/2006/wordprocessingDrawing" xmlns:w10="urn:schemas-microsoft-com:office:word" xmlns:w="http://schemas.openxmlformats.org/wordprocessingml/2006/main" xmlns:w14="http://schemas.microsoft.com/office/word/2010/wordml" xmlns:w15="http://schemas.microsoft.com/office/word/2012/wordml" xmlns:w16cex="http://schemas.microsoft.com/office/word/2018/wordml/cex" xmlns:w16cid="http://schemas.microsoft.com/office/word/2016/wordml/cid" xmlns:w16="http://schemas.microsoft.com/office/word/2018/wordml" xmlns:w16se="http://schemas.microsoft.com/office/word/2015/wordml/symex" xmlns:wpg="http://schemas.microsoft.com/office/word/2010/wordprocessingGroup" xmlns:wpi="http://schemas.microsoft.com/office/word/2010/wordprocessingInk" xmlns:wne="http://schemas.microsoft.com/office/word/2006/wordml" xmlns:wps="http://schemas.microsoft.com/office/word/2010/wordprocessingShape" mc:Ignorable="w14 w15 w16se w16cid w16 w16cex wp14">
-  <w:p xmlns:wp14="http://schemas.microsoft.com/office/word/2010/wordml" wp14:textId="77777777">
+  <w:p>
     <w:pPr>
-      <w:framePr w:wrap="around" w:hAnchor="margin" w:vAnchor="text" w:xAlign="inside" w:y="1"/>
+      <w:framePr w:wrap="around" w:vAnchor="text" w:hAnchor="margin" w:xAlign="inside" w:y="1"/>
     </w:pPr>
   </w:p>
-  <w:p xmlns:wp14="http://schemas.microsoft.com/office/word/2010/wordml" wp14:textId="77777777">
+  <w:p>
     <w:pPr>
       <w:tabs>
         <w:tab w:val="right" w:pos="9356"/>
@@ -4949,7 +3829,7 @@
         <w:ind w:left="1492" w:hanging="360"/>
       </w:pPr>
       <w:rPr>
-        <w:rFonts w:hint="default" w:ascii="Symbol" w:hAnsi="Symbol"/>
+        <w:rFonts w:ascii="Symbol" w:hAnsi="Symbol" w:hint="default"/>
       </w:rPr>
     </w:lvl>
   </w:abstractNum>
@@ -4969,7 +3849,7 @@
         <w:ind w:left="1209" w:hanging="360"/>
       </w:pPr>
       <w:rPr>
-        <w:rFonts w:hint="default" w:ascii="Symbol" w:hAnsi="Symbol"/>
+        <w:rFonts w:ascii="Symbol" w:hAnsi="Symbol" w:hint="default"/>
       </w:rPr>
     </w:lvl>
   </w:abstractNum>
@@ -4989,7 +3869,7 @@
         <w:ind w:left="926" w:hanging="360"/>
       </w:pPr>
       <w:rPr>
-        <w:rFonts w:hint="default" w:ascii="Symbol" w:hAnsi="Symbol"/>
+        <w:rFonts w:ascii="Symbol" w:hAnsi="Symbol" w:hint="default"/>
       </w:rPr>
     </w:lvl>
   </w:abstractNum>
@@ -5009,7 +3889,7 @@
         <w:ind w:left="643" w:hanging="360"/>
       </w:pPr>
       <w:rPr>
-        <w:rFonts w:hint="default" w:ascii="Symbol" w:hAnsi="Symbol"/>
+        <w:rFonts w:ascii="Symbol" w:hAnsi="Symbol" w:hint="default"/>
       </w:rPr>
     </w:lvl>
   </w:abstractNum>
@@ -5046,7 +3926,7 @@
         <w:ind w:left="360" w:hanging="360"/>
       </w:pPr>
       <w:rPr>
-        <w:rFonts w:hint="default" w:ascii="Symbol" w:hAnsi="Symbol"/>
+        <w:rFonts w:ascii="Symbol" w:hAnsi="Symbol" w:hint="default"/>
       </w:rPr>
     </w:lvl>
   </w:abstractNum>
@@ -5066,7 +3946,7 @@
         <w:ind w:left="360" w:hanging="360"/>
       </w:pPr>
       <w:rPr>
-        <w:rFonts w:hint="default" w:ascii="Symbol" w:hAnsi="Symbol"/>
+        <w:rFonts w:ascii="Symbol" w:hAnsi="Symbol" w:hint="default"/>
       </w:rPr>
     </w:lvl>
   </w:abstractNum>
@@ -5146,7 +4026,7 @@
         <w:ind w:left="360" w:hanging="360"/>
       </w:pPr>
       <w:rPr>
-        <w:rFonts w:hint="default" w:ascii="Symbol" w:hAnsi="Symbol"/>
+        <w:rFonts w:ascii="Symbol" w:hAnsi="Symbol" w:hint="default"/>
       </w:rPr>
     </w:lvl>
   </w:abstractNum>
@@ -5166,7 +4046,7 @@
         <w:ind w:left="360" w:hanging="360"/>
       </w:pPr>
       <w:rPr>
-        <w:rFonts w:hint="default" w:ascii="Symbol" w:hAnsi="Symbol"/>
+        <w:rFonts w:ascii="Symbol" w:hAnsi="Symbol" w:hint="default"/>
       </w:rPr>
     </w:lvl>
   </w:abstractNum>
@@ -5186,7 +4066,7 @@
         <w:ind w:left="360" w:hanging="360"/>
       </w:pPr>
       <w:rPr>
-        <w:rFonts w:hint="default" w:ascii="Symbol" w:hAnsi="Symbol"/>
+        <w:rFonts w:ascii="Symbol" w:hAnsi="Symbol" w:hint="default"/>
       </w:rPr>
     </w:lvl>
   </w:abstractNum>
@@ -5291,11 +4171,11 @@
 </file>
 
 <file path=word/styles.xml><?xml version="1.0" encoding="utf-8"?>
-<w:styles xmlns:wp14="http://schemas.microsoft.com/office/word/2010/wordprocessingDrawing" xmlns:mc="http://schemas.openxmlformats.org/markup-compatibility/2006" xmlns:r="http://schemas.openxmlformats.org/officeDocument/2006/relationships" xmlns:w="http://schemas.openxmlformats.org/wordprocessingml/2006/main" xmlns:w14="http://schemas.microsoft.com/office/word/2010/wordml" xmlns:w15="http://schemas.microsoft.com/office/word/2012/wordml" xmlns:w16cex="http://schemas.microsoft.com/office/word/2018/wordml/cex" xmlns:w16cid="http://schemas.microsoft.com/office/word/2016/wordml/cid" xmlns:w16="http://schemas.microsoft.com/office/word/2018/wordml" xmlns:w16se="http://schemas.microsoft.com/office/word/2015/wordml/symex" mc:Ignorable="w14 w15 w16se w16cid w16 w16cex wp14">
+<w:styles xmlns:mc="http://schemas.openxmlformats.org/markup-compatibility/2006" xmlns:r="http://schemas.openxmlformats.org/officeDocument/2006/relationships" xmlns:w="http://schemas.openxmlformats.org/wordprocessingml/2006/main" xmlns:w14="http://schemas.microsoft.com/office/word/2010/wordml" xmlns:w15="http://schemas.microsoft.com/office/word/2012/wordml" xmlns:w16cex="http://schemas.microsoft.com/office/word/2018/wordml/cex" xmlns:w16cid="http://schemas.microsoft.com/office/word/2016/wordml/cid" xmlns:w16="http://schemas.microsoft.com/office/word/2018/wordml" xmlns:w16se="http://schemas.microsoft.com/office/word/2015/wordml/symex" mc:Ignorable="w14 w15 w16se w16cid w16 w16cex">
   <w:docDefaults>
     <w:rPrDefault>
       <w:rPr>
-        <w:rFonts w:ascii="Times New Roman" w:hAnsi="Times New Roman" w:eastAsia="Times New Roman" w:cs="Times New Roman"/>
+        <w:rFonts w:ascii="Times New Roman" w:eastAsia="Times New Roman" w:hAnsi="Times New Roman" w:cs="Times New Roman"/>
         <w:lang w:val="pt-BR" w:eastAsia="ja-JP" w:bidi="ar-SA"/>
       </w:rPr>
     </w:rPrDefault>
@@ -5317,7 +4197,51 @@
     <w:lsdException w:name="Subtitle" w:qFormat="1"/>
     <w:lsdException w:name="Strong" w:qFormat="1"/>
     <w:lsdException w:name="Emphasis" w:qFormat="1"/>
-    <w:lsdException w:name="Placeholder Text" w:uiPriority="99" w:semiHidden="1"/>
+    <w:lsdException w:name="Normal Table" w:semiHidden="1" w:unhideWhenUsed="1"/>
+    <w:lsdException w:name="Table Simple 1" w:semiHidden="1" w:unhideWhenUsed="1"/>
+    <w:lsdException w:name="Table Simple 2" w:semiHidden="1" w:unhideWhenUsed="1"/>
+    <w:lsdException w:name="Table Simple 3" w:semiHidden="1" w:unhideWhenUsed="1"/>
+    <w:lsdException w:name="Table Classic 1" w:semiHidden="1" w:unhideWhenUsed="1"/>
+    <w:lsdException w:name="Table Classic 2" w:semiHidden="1" w:unhideWhenUsed="1"/>
+    <w:lsdException w:name="Table Classic 3" w:semiHidden="1" w:unhideWhenUsed="1"/>
+    <w:lsdException w:name="Table Classic 4" w:semiHidden="1" w:unhideWhenUsed="1"/>
+    <w:lsdException w:name="Table Colorful 1" w:semiHidden="1" w:unhideWhenUsed="1"/>
+    <w:lsdException w:name="Table Colorful 2" w:semiHidden="1" w:unhideWhenUsed="1"/>
+    <w:lsdException w:name="Table Colorful 3" w:semiHidden="1" w:unhideWhenUsed="1"/>
+    <w:lsdException w:name="Table Columns 1" w:semiHidden="1" w:unhideWhenUsed="1"/>
+    <w:lsdException w:name="Table Columns 2" w:semiHidden="1" w:unhideWhenUsed="1"/>
+    <w:lsdException w:name="Table Columns 3" w:semiHidden="1" w:unhideWhenUsed="1"/>
+    <w:lsdException w:name="Table Columns 4" w:semiHidden="1" w:unhideWhenUsed="1"/>
+    <w:lsdException w:name="Table Columns 5" w:semiHidden="1" w:unhideWhenUsed="1"/>
+    <w:lsdException w:name="Table Grid 1" w:semiHidden="1" w:unhideWhenUsed="1"/>
+    <w:lsdException w:name="Table Grid 2" w:semiHidden="1" w:unhideWhenUsed="1"/>
+    <w:lsdException w:name="Table Grid 3" w:semiHidden="1" w:unhideWhenUsed="1"/>
+    <w:lsdException w:name="Table Grid 4" w:semiHidden="1" w:unhideWhenUsed="1"/>
+    <w:lsdException w:name="Table Grid 5" w:semiHidden="1" w:unhideWhenUsed="1"/>
+    <w:lsdException w:name="Table Grid 6" w:semiHidden="1" w:unhideWhenUsed="1"/>
+    <w:lsdException w:name="Table Grid 7" w:semiHidden="1" w:unhideWhenUsed="1"/>
+    <w:lsdException w:name="Table Grid 8" w:semiHidden="1" w:unhideWhenUsed="1"/>
+    <w:lsdException w:name="Table List 1" w:semiHidden="1" w:unhideWhenUsed="1"/>
+    <w:lsdException w:name="Table List 2" w:semiHidden="1" w:unhideWhenUsed="1"/>
+    <w:lsdException w:name="Table List 3" w:semiHidden="1" w:unhideWhenUsed="1"/>
+    <w:lsdException w:name="Table List 4" w:semiHidden="1" w:unhideWhenUsed="1"/>
+    <w:lsdException w:name="Table List 5" w:semiHidden="1" w:unhideWhenUsed="1"/>
+    <w:lsdException w:name="Table List 6" w:semiHidden="1" w:unhideWhenUsed="1"/>
+    <w:lsdException w:name="Table List 7" w:semiHidden="1" w:unhideWhenUsed="1"/>
+    <w:lsdException w:name="Table List 8" w:semiHidden="1" w:unhideWhenUsed="1"/>
+    <w:lsdException w:name="Table 3D effects 1" w:semiHidden="1" w:unhideWhenUsed="1"/>
+    <w:lsdException w:name="Table 3D effects 2" w:semiHidden="1" w:unhideWhenUsed="1"/>
+    <w:lsdException w:name="Table 3D effects 3" w:semiHidden="1" w:unhideWhenUsed="1"/>
+    <w:lsdException w:name="Table Contemporary" w:semiHidden="1" w:unhideWhenUsed="1"/>
+    <w:lsdException w:name="Table Elegant" w:semiHidden="1" w:unhideWhenUsed="1"/>
+    <w:lsdException w:name="Table Professional" w:semiHidden="1" w:unhideWhenUsed="1"/>
+    <w:lsdException w:name="Table Subtle 1" w:semiHidden="1" w:unhideWhenUsed="1"/>
+    <w:lsdException w:name="Table Subtle 2" w:semiHidden="1" w:unhideWhenUsed="1"/>
+    <w:lsdException w:name="Table Web 1" w:semiHidden="1" w:unhideWhenUsed="1"/>
+    <w:lsdException w:name="Table Web 2" w:semiHidden="1" w:unhideWhenUsed="1"/>
+    <w:lsdException w:name="Table Web 3" w:semiHidden="1" w:unhideWhenUsed="1"/>
+    <w:lsdException w:name="Table Theme" w:semiHidden="1" w:unhideWhenUsed="1"/>
+    <w:lsdException w:name="Placeholder Text" w:semiHidden="1" w:uiPriority="99"/>
     <w:lsdException w:name="No Spacing" w:uiPriority="1" w:qFormat="1"/>
     <w:lsdException w:name="Light Shading" w:uiPriority="60"/>
     <w:lsdException w:name="Light List" w:uiPriority="61"/>
@@ -5339,7 +4263,7 @@
     <w:lsdException w:name="Medium Shading 1 Accent 1" w:uiPriority="63"/>
     <w:lsdException w:name="Medium Shading 2 Accent 1" w:uiPriority="64"/>
     <w:lsdException w:name="Medium List 1 Accent 1" w:uiPriority="65"/>
-    <w:lsdException w:name="Revision" w:uiPriority="99" w:semiHidden="1"/>
+    <w:lsdException w:name="Revision" w:semiHidden="1" w:uiPriority="99"/>
     <w:lsdException w:name="List Paragraph" w:uiPriority="34" w:qFormat="1"/>
     <w:lsdException w:name="Quote" w:uiPriority="29" w:qFormat="1"/>
     <w:lsdException w:name="Intense Quote" w:uiPriority="30" w:qFormat="1"/>
@@ -5426,8 +4350,8 @@
     <w:lsdException w:name="Subtle Reference" w:uiPriority="31" w:qFormat="1"/>
     <w:lsdException w:name="Intense Reference" w:uiPriority="32" w:qFormat="1"/>
     <w:lsdException w:name="Book Title" w:uiPriority="33" w:qFormat="1"/>
-    <w:lsdException w:name="Bibliography" w:uiPriority="37" w:semiHidden="1" w:unhideWhenUsed="1"/>
-    <w:lsdException w:name="TOC Heading" w:uiPriority="39" w:semiHidden="1" w:unhideWhenUsed="1" w:qFormat="1"/>
+    <w:lsdException w:name="Bibliography" w:semiHidden="1" w:uiPriority="37" w:unhideWhenUsed="1"/>
+    <w:lsdException w:name="TOC Heading" w:semiHidden="1" w:uiPriority="39" w:unhideWhenUsed="1" w:qFormat="1"/>
     <w:lsdException w:name="Plain Table 1" w:uiPriority="41"/>
     <w:lsdException w:name="Plain Table 2" w:uiPriority="42"/>
     <w:lsdException w:name="Plain Table 3" w:uiPriority="43"/>
@@ -5532,13 +4456,13 @@
     <w:lsdException w:name="List Table 5 Dark Accent 6" w:uiPriority="50"/>
     <w:lsdException w:name="List Table 6 Colorful Accent 6" w:uiPriority="51"/>
     <w:lsdException w:name="List Table 7 Colorful Accent 6" w:uiPriority="52"/>
-    <w:lsdException w:name="Mention" w:uiPriority="99" w:semiHidden="1" w:unhideWhenUsed="1"/>
-    <w:lsdException w:name="Smart Hyperlink" w:uiPriority="99" w:semiHidden="1" w:unhideWhenUsed="1"/>
-    <w:lsdException w:name="Hashtag" w:uiPriority="99" w:semiHidden="1" w:unhideWhenUsed="1"/>
-    <w:lsdException w:name="Unresolved Mention" w:uiPriority="99" w:semiHidden="1" w:unhideWhenUsed="1"/>
-    <w:lsdException w:name="Smart Link" w:uiPriority="99" w:semiHidden="1" w:unhideWhenUsed="1"/>
+    <w:lsdException w:name="Mention" w:semiHidden="1" w:uiPriority="99" w:unhideWhenUsed="1"/>
+    <w:lsdException w:name="Smart Hyperlink" w:semiHidden="1" w:uiPriority="99" w:unhideWhenUsed="1"/>
+    <w:lsdException w:name="Hashtag" w:semiHidden="1" w:uiPriority="99" w:unhideWhenUsed="1"/>
+    <w:lsdException w:name="Unresolved Mention" w:semiHidden="1" w:uiPriority="99" w:unhideWhenUsed="1"/>
+    <w:lsdException w:name="Smart Link" w:semiHidden="1" w:uiPriority="99" w:unhideWhenUsed="1"/>
   </w:latentStyles>
-  <w:style w:type="paragraph" w:styleId="Normal" w:default="1">
+  <w:style w:type="paragraph" w:default="1" w:styleId="Normal">
     <w:name w:val="Normal"/>
     <w:qFormat/>
     <w:pPr>
@@ -5647,13 +4571,17 @@
       <w:szCs w:val="22"/>
     </w:rPr>
   </w:style>
-  <w:style w:type="character" w:styleId="Fontepargpadro" w:default="1">
+  <w:style w:type="character" w:default="1" w:styleId="Fontepargpadro">
     <w:name w:val="Default Paragraph Font"/>
+    <w:uiPriority w:val="1"/>
     <w:semiHidden/>
+    <w:unhideWhenUsed/>
   </w:style>
-  <w:style w:type="table" w:styleId="Tabelanormal" w:default="1">
+  <w:style w:type="table" w:default="1" w:styleId="Tabelanormal">
     <w:name w:val="Normal Table"/>
+    <w:uiPriority w:val="99"/>
     <w:semiHidden/>
+    <w:unhideWhenUsed/>
     <w:tblPr>
       <w:tblInd w:w="0" w:type="dxa"/>
       <w:tblCellMar>
@@ -5664,11 +4592,13 @@
       </w:tblCellMar>
     </w:tblPr>
   </w:style>
-  <w:style w:type="numbering" w:styleId="Semlista" w:default="1">
+  <w:style w:type="numbering" w:default="1" w:styleId="Semlista">
     <w:name w:val="No List"/>
+    <w:uiPriority w:val="99"/>
     <w:semiHidden/>
+    <w:unhideWhenUsed/>
   </w:style>
-  <w:style w:type="paragraph" w:styleId="Author" w:customStyle="1">
+  <w:style w:type="paragraph" w:customStyle="1" w:styleId="Author">
     <w:name w:val="Author"/>
     <w:basedOn w:val="Normal"/>
     <w:rsid w:val="0039084B"/>
@@ -5681,7 +4611,7 @@
       <w:szCs w:val="24"/>
     </w:rPr>
   </w:style>
-  <w:style w:type="paragraph" w:styleId="Address" w:customStyle="1">
+  <w:style w:type="paragraph" w:customStyle="1" w:styleId="Address">
     <w:name w:val="Address"/>
     <w:basedOn w:val="Normal"/>
     <w:link w:val="AddressChar"/>
@@ -5695,7 +4625,7 @@
       <w:lang w:val="pt-BR"/>
     </w:rPr>
   </w:style>
-  <w:style w:type="character" w:styleId="AddressChar" w:customStyle="1">
+  <w:style w:type="character" w:customStyle="1" w:styleId="AddressChar">
     <w:name w:val="Address Char"/>
     <w:basedOn w:val="Fontepargpadro"/>
     <w:link w:val="Address"/>
@@ -5706,7 +4636,7 @@
       <w:lang w:val="pt-BR" w:eastAsia="pt-BR" w:bidi="ar-SA"/>
     </w:rPr>
   </w:style>
-  <w:style w:type="paragraph" w:styleId="Email" w:customStyle="1">
+  <w:style w:type="paragraph" w:customStyle="1" w:styleId="Email">
     <w:name w:val="Email"/>
     <w:basedOn w:val="Normal"/>
     <w:rsid w:val="00EE70EF"/>
@@ -5719,7 +4649,7 @@
       <w:sz w:val="20"/>
     </w:rPr>
   </w:style>
-  <w:style w:type="paragraph" w:styleId="Abstract" w:customStyle="1">
+  <w:style w:type="paragraph" w:customStyle="1" w:styleId="Abstract">
     <w:name w:val="Abstract"/>
     <w:basedOn w:val="Normal"/>
     <w:rsid w:val="00676E05"/>
@@ -5733,7 +4663,7 @@
       <w:lang w:val="pt-BR"/>
     </w:rPr>
   </w:style>
-  <w:style w:type="paragraph" w:styleId="Figure" w:customStyle="1">
+  <w:style w:type="paragraph" w:customStyle="1" w:styleId="Figure">
     <w:name w:val="Figure"/>
     <w:basedOn w:val="Normal"/>
     <w:rsid w:val="00603861"/>
@@ -5744,7 +4674,7 @@
       <w:noProof/>
     </w:rPr>
   </w:style>
-  <w:style w:type="paragraph" w:styleId="Reference" w:customStyle="1">
+  <w:style w:type="paragraph" w:customStyle="1" w:styleId="Reference">
     <w:name w:val="Reference"/>
     <w:basedOn w:val="Normal"/>
     <w:rsid w:val="0025722C"/>
